--- a/Dokumente/Ausblick.docx
+++ b/Dokumente/Ausblick.docx
@@ -69,7 +69,9 @@
               <w:tab w:val="right" w:leader="dot" w:pos="9062"/>
             </w:tabs>
             <w:rPr>
+              <w:rFonts w:eastAsiaTheme="minorEastAsia"/>
               <w:noProof/>
+              <w:lang w:eastAsia="de-DE"/>
             </w:rPr>
           </w:pPr>
           <w:r>
@@ -93,13 +95,13 @@
             </w:rPr>
             <w:fldChar w:fldCharType="separate"/>
           </w:r>
-          <w:hyperlink w:anchor="_Toc119172035" w:history="1">
+          <w:hyperlink w:anchor="_Toc119610115" w:history="1">
             <w:r>
               <w:rPr>
                 <w:rStyle w:val="Hyperlink"/>
                 <w:noProof/>
               </w:rPr>
-              <w:t>Aufteilen des Administrator-Schlüssels</w:t>
+              <w:t>Fazit dieser Arbeit</w:t>
             </w:r>
             <w:r>
               <w:rPr>
@@ -120,7 +122,7 @@
                 <w:noProof/>
                 <w:webHidden/>
               </w:rPr>
-              <w:instrText xml:space="preserve"> PAGEREF _Toc119172035 \h </w:instrText>
+              <w:instrText xml:space="preserve"> PAGEREF _Toc119610115 \h </w:instrText>
             </w:r>
             <w:r>
               <w:rPr>
@@ -158,16 +160,18 @@
               <w:tab w:val="right" w:leader="dot" w:pos="9062"/>
             </w:tabs>
             <w:rPr>
+              <w:rFonts w:eastAsiaTheme="minorEastAsia"/>
               <w:noProof/>
+              <w:lang w:eastAsia="de-DE"/>
             </w:rPr>
           </w:pPr>
-          <w:hyperlink w:anchor="_Toc119172036" w:history="1">
+          <w:hyperlink w:anchor="_Toc119610116" w:history="1">
             <w:r>
               <w:rPr>
                 <w:rStyle w:val="Hyperlink"/>
                 <w:noProof/>
               </w:rPr>
-              <w:t>Verlagerung der Kryptographie hin zum Client</w:t>
+              <w:t>Bessere Sicherung des Administrator-Schlüssels</w:t>
             </w:r>
             <w:r>
               <w:rPr>
@@ -188,7 +192,7 @@
                 <w:noProof/>
                 <w:webHidden/>
               </w:rPr>
-              <w:instrText xml:space="preserve"> PAGEREF _Toc119172036 \h </w:instrText>
+              <w:instrText xml:space="preserve"> PAGEREF _Toc119610116 \h </w:instrText>
             </w:r>
             <w:r>
               <w:rPr>
@@ -226,15 +230,157 @@
               <w:tab w:val="right" w:leader="dot" w:pos="9062"/>
             </w:tabs>
             <w:rPr>
+              <w:rFonts w:eastAsiaTheme="minorEastAsia"/>
               <w:noProof/>
+              <w:lang w:eastAsia="de-DE"/>
             </w:rPr>
           </w:pPr>
-          <w:hyperlink w:anchor="_Toc119172037" w:history="1">
+          <w:hyperlink w:anchor="_Toc119610117" w:history="1">
             <w:r>
               <w:rPr>
                 <w:rStyle w:val="Hyperlink"/>
                 <w:noProof/>
               </w:rPr>
+              <w:t>Verbesserung des Mix-Netzwerks</w:t>
+            </w:r>
+            <w:r>
+              <w:rPr>
+                <w:noProof/>
+                <w:webHidden/>
+              </w:rPr>
+              <w:tab/>
+            </w:r>
+            <w:r>
+              <w:rPr>
+                <w:noProof/>
+                <w:webHidden/>
+              </w:rPr>
+              <w:fldChar w:fldCharType="begin"/>
+            </w:r>
+            <w:r>
+              <w:rPr>
+                <w:noProof/>
+                <w:webHidden/>
+              </w:rPr>
+              <w:instrText xml:space="preserve"> PAGEREF _Toc119610117 \h </w:instrText>
+            </w:r>
+            <w:r>
+              <w:rPr>
+                <w:noProof/>
+                <w:webHidden/>
+              </w:rPr>
+            </w:r>
+            <w:r>
+              <w:rPr>
+                <w:noProof/>
+                <w:webHidden/>
+              </w:rPr>
+              <w:fldChar w:fldCharType="separate"/>
+            </w:r>
+            <w:r>
+              <w:rPr>
+                <w:noProof/>
+                <w:webHidden/>
+              </w:rPr>
+              <w:t>3</w:t>
+            </w:r>
+            <w:r>
+              <w:rPr>
+                <w:noProof/>
+                <w:webHidden/>
+              </w:rPr>
+              <w:fldChar w:fldCharType="end"/>
+            </w:r>
+          </w:hyperlink>
+        </w:p>
+        <w:p>
+          <w:pPr>
+            <w:pStyle w:val="Verzeichnis1"/>
+            <w:tabs>
+              <w:tab w:val="right" w:leader="dot" w:pos="9062"/>
+            </w:tabs>
+            <w:rPr>
+              <w:rFonts w:eastAsiaTheme="minorEastAsia"/>
+              <w:noProof/>
+              <w:lang w:eastAsia="de-DE"/>
+            </w:rPr>
+          </w:pPr>
+          <w:hyperlink w:anchor="_Toc119610118" w:history="1">
+            <w:r>
+              <w:rPr>
+                <w:rStyle w:val="Hyperlink"/>
+                <w:noProof/>
+              </w:rPr>
+              <w:t>Verlagerung der Kryptographie hin zum Client</w:t>
+            </w:r>
+            <w:r>
+              <w:rPr>
+                <w:noProof/>
+                <w:webHidden/>
+              </w:rPr>
+              <w:tab/>
+            </w:r>
+            <w:r>
+              <w:rPr>
+                <w:noProof/>
+                <w:webHidden/>
+              </w:rPr>
+              <w:fldChar w:fldCharType="begin"/>
+            </w:r>
+            <w:r>
+              <w:rPr>
+                <w:noProof/>
+                <w:webHidden/>
+              </w:rPr>
+              <w:instrText xml:space="preserve"> PAGEREF _Toc119610118 \h </w:instrText>
+            </w:r>
+            <w:r>
+              <w:rPr>
+                <w:noProof/>
+                <w:webHidden/>
+              </w:rPr>
+            </w:r>
+            <w:r>
+              <w:rPr>
+                <w:noProof/>
+                <w:webHidden/>
+              </w:rPr>
+              <w:fldChar w:fldCharType="separate"/>
+            </w:r>
+            <w:r>
+              <w:rPr>
+                <w:noProof/>
+                <w:webHidden/>
+              </w:rPr>
+              <w:t>4</w:t>
+            </w:r>
+            <w:r>
+              <w:rPr>
+                <w:noProof/>
+                <w:webHidden/>
+              </w:rPr>
+              <w:fldChar w:fldCharType="end"/>
+            </w:r>
+          </w:hyperlink>
+        </w:p>
+        <w:p>
+          <w:pPr>
+            <w:pStyle w:val="Verzeichnis1"/>
+            <w:tabs>
+              <w:tab w:val="right" w:leader="dot" w:pos="9062"/>
+            </w:tabs>
+            <w:rPr>
+              <w:rFonts w:eastAsiaTheme="minorEastAsia"/>
+              <w:noProof/>
+              <w:lang w:eastAsia="de-DE"/>
+            </w:rPr>
+          </w:pPr>
+          <w:hyperlink w:anchor="_Toc119610119" w:history="1">
+            <w:r>
+              <w:rPr>
+                <w:rStyle w:val="Hyperlink"/>
+                <w:noProof/>
+              </w:rPr>
               <w:t>Untersuchung anderer theoretischer Ansätze</w:t>
             </w:r>
             <w:r>
@@ -256,7 +402,7 @@
                 <w:noProof/>
                 <w:webHidden/>
               </w:rPr>
-              <w:instrText xml:space="preserve"> PAGEREF _Toc119172037 \h </w:instrText>
+              <w:instrText xml:space="preserve"> PAGEREF _Toc119610119 \h </w:instrText>
             </w:r>
             <w:r>
               <w:rPr>
@@ -276,7 +422,7 @@
                 <w:noProof/>
                 <w:webHidden/>
               </w:rPr>
-              <w:t>3</w:t>
+              <w:t>4</w:t>
             </w:r>
             <w:r>
               <w:rPr>
@@ -307,23 +453,54 @@
       <w:pPr>
         <w:pStyle w:val="berschrift1"/>
       </w:pPr>
-      <w:bookmarkStart w:id="0" w:name="_Toc119172035"/>
+      <w:bookmarkStart w:id="0" w:name="_Toc119610115"/>
       <w:r>
         <w:lastRenderedPageBreak/>
         <w:t>Fazit dieser Arbeit</w:t>
+      </w:r>
+      <w:bookmarkEnd w:id="0"/>
+    </w:p>
+    <w:p>
+      <w:r>
+        <w:t xml:space="preserve">Das aktuelle System weißt, wie in der Analyse gezeigt werden konnte, zahlreiche konzeptionelle, technische und methodische Mängel. Im Rahmen dieser Arbeit konnten allerdings einige davon bereits beseitigt werden. Zukünftige Arbeiten könnten das System noch weiter verbessern und damit eines Tages einen funktionierenden </w:t>
+      </w:r>
+      <w:proofErr w:type="gramStart"/>
+      <w:r>
+        <w:t>Prototypen</w:t>
+      </w:r>
+      <w:proofErr w:type="gramEnd"/>
+      <w:r>
+        <w:t xml:space="preserve"> hervorbringen. Eine (unvollständige) Reihe an solchen möglichen Verbesserungen bietet der Rest dieses Dokuments.</w:t>
       </w:r>
     </w:p>
     <w:p>
       <w:pPr>
         <w:pStyle w:val="berschrift1"/>
       </w:pPr>
+      <w:bookmarkStart w:id="1" w:name="_Toc119610116"/>
+      <w:r>
+        <w:t xml:space="preserve">Unterstützung </w:t>
+      </w:r>
+      <w:r>
+        <w:t>anderer Wahlformen</w:t>
+      </w:r>
+    </w:p>
+    <w:p>
+      <w:r>
+        <w:t>Eine mögliche Erweiterung für das System besteht darin, Unterstützung für verschiedene Wahlformen (und angepasste Frontend-Oberflächen) hinzuzufügen. Neben der aktuellen Auswahl aus einer Liste von Alternativen wären dies auch Ja/Nein-Fragen mit Checkboxen oder sog. Write-In-Ballots mit Texteingabefeldern.</w:t>
+      </w:r>
+    </w:p>
+    <w:p>
+      <w:pPr>
+        <w:pStyle w:val="berschrift1"/>
+      </w:pPr>
       <w:r>
         <w:t xml:space="preserve">Bessere Sicherung des </w:t>
       </w:r>
       <w:r>
         <w:t>Administrator-Schlüssels</w:t>
       </w:r>
-      <w:bookmarkEnd w:id="0"/>
+      <w:bookmarkEnd w:id="1"/>
     </w:p>
     <w:p>
       <w:r>
@@ -348,7 +525,15 @@
         <w:t xml:space="preserve">u.a. </w:t>
       </w:r>
       <w:r>
-        <w:t>versuchen, Wähler zu deanonymisieren).</w:t>
+        <w:t xml:space="preserve">versuchen, Wähler zu </w:t>
+      </w:r>
+      <w:proofErr w:type="spellStart"/>
+      <w:r>
+        <w:t>deanonymisieren</w:t>
+      </w:r>
+      <w:proofErr w:type="spellEnd"/>
+      <w:r>
+        <w:t>).</w:t>
       </w:r>
     </w:p>
     <w:p>
@@ -378,9 +563,11 @@
       <w:pPr>
         <w:pStyle w:val="berschrift1"/>
       </w:pPr>
+      <w:bookmarkStart w:id="2" w:name="_Toc119610117"/>
       <w:r>
         <w:t>Verbesserung des Mix-Netzwerks</w:t>
       </w:r>
+      <w:bookmarkEnd w:id="2"/>
     </w:p>
     <w:p>
       <w:r>
@@ -389,12 +576,32 @@
     </w:p>
     <w:p>
       <w:r>
-        <w:t>Ein Angreifer, der den Verkehr zwischen Wählern, Wahlservern und Registern zumindest teilweise mithören kann, kann also über Timing, Nachrichtenlänge etc. trotz der Verwendung des Mix-Netzwerks u.U. herausfinden, welche Nachricht von welchem Wähler stammt. Mit dieser Information könnte er in der Lage sein, einzelne Wähler zu deanonymisieren.</w:t>
-      </w:r>
-    </w:p>
-    <w:p>
-      <w:r>
-        <w:t xml:space="preserve">Aus diesem Grund implementieren reale Mix-Netzwerke neben dem Routing über mehrere Mix-Server hinweg noch weitere Features, etwa dass Verzögern und umordnen der empfangenen Nachrichten sowie das Weiterleiten von Nachrichten in größeren Batches. Solche Features würden auch das Voting-System deutlich verbessern und kommen damit </w:t>
+        <w:t xml:space="preserve">Ein Angreifer, der den Verkehr zwischen Wählern, Wahlservern und Registern zumindest teilweise mithören kann, kann also über Timing, Nachrichtenlänge etc. trotz der Verwendung des Mix-Netzwerks u.U. herausfinden, welche Nachricht von welchem Wähler stammt. Mit dieser Information könnte er in der Lage sein, einzelne Wähler zu </w:t>
+      </w:r>
+      <w:proofErr w:type="spellStart"/>
+      <w:r>
+        <w:t>deanonymisieren</w:t>
+      </w:r>
+      <w:proofErr w:type="spellEnd"/>
+      <w:r>
+        <w:t>.</w:t>
+      </w:r>
+    </w:p>
+    <w:p>
+      <w:r>
+        <w:t xml:space="preserve">Aus diesem Grund implementieren reale Mix-Netzwerke neben dem Routing über mehrere Mix-Server hinweg noch weitere Features, etwa dass Verzögern und umordnen der empfangenen Nachrichten sowie das Weiterleiten von Nachrichten in größeren Batches. Solche Features würden </w:t>
+      </w:r>
+      <w:r>
+        <w:lastRenderedPageBreak/>
+        <w:t xml:space="preserve">auch das </w:t>
+      </w:r>
+      <w:proofErr w:type="spellStart"/>
+      <w:r>
+        <w:t>Voting</w:t>
+      </w:r>
+      <w:proofErr w:type="spellEnd"/>
+      <w:r>
+        <w:t xml:space="preserve">-System deutlich verbessern und kommen damit </w:t>
       </w:r>
       <w:r>
         <w:t xml:space="preserve">ebenfalls </w:t>
@@ -407,11 +614,11 @@
       <w:pPr>
         <w:pStyle w:val="berschrift1"/>
       </w:pPr>
-      <w:bookmarkStart w:id="1" w:name="_Toc119172036"/>
+      <w:bookmarkStart w:id="3" w:name="_Toc119610118"/>
       <w:r>
         <w:t>Verlagerung der Kryptographie hin zum Client</w:t>
       </w:r>
-      <w:bookmarkEnd w:id="1"/>
+      <w:bookmarkEnd w:id="3"/>
     </w:p>
     <w:p>
       <w:r>
@@ -429,11 +636,26 @@
     </w:p>
     <w:p>
       <w:r>
-        <w:lastRenderedPageBreak/>
-        <w:t>Hier wäre evtl. zu prüfen, ob eine Möglichkeit besteht, gleiche oder ähnlich sichere kryptografische Funktionen wie in der aktuellen Implementierung auch auf dem Client auszuführen (bspw. mittels der Web Crypto API, die mittlerweile in allen gängigen Browsern unterstützt wird).</w:t>
-      </w:r>
-      <w:r>
-        <w:t xml:space="preserve"> Wenn dies der Fall ist, könnte die Ver- und Entschlüsselung der Stimme bei der Kommunikation mit Wahlserver und Register vom Client selbst durchgeführt werden. Die restlichen Komponenten des Systems würden dann nur noch die verschlüsselte Stimme sehen, sodass der Benutzer ihnen weniger Vertrauen entgegenbringen muss.</w:t>
+        <w:t xml:space="preserve">Hier wäre evtl. zu prüfen, ob eine Möglichkeit besteht, gleiche oder ähnlich sichere kryptografische Funktionen wie in der aktuellen Implementierung auch auf dem Client auszuführen (bspw. mittels der Web </w:t>
+      </w:r>
+      <w:proofErr w:type="spellStart"/>
+      <w:r>
+        <w:t>Crypto</w:t>
+      </w:r>
+      <w:proofErr w:type="spellEnd"/>
+      <w:r>
+        <w:t xml:space="preserve"> API, die mittlerweile in allen gängigen Browsern unterstützt wird).</w:t>
+      </w:r>
+      <w:r>
+        <w:t xml:space="preserve"> Wenn dies der Fall ist, könnte die </w:t>
+      </w:r>
+      <w:proofErr w:type="spellStart"/>
+      <w:r>
+        <w:t>Ver</w:t>
+      </w:r>
+      <w:proofErr w:type="spellEnd"/>
+      <w:r>
+        <w:t>- und Entschlüsselung der Stimme bei der Kommunikation mit Wahlserver und Register vom Client selbst durchgeführt werden. Die restlichen Komponenten des Systems würden dann nur noch die verschlüsselte Stimme sehen, sodass der Benutzer ihnen weniger Vertrauen entgegenbringen muss.</w:t>
       </w:r>
     </w:p>
     <w:p>
@@ -445,18 +667,47 @@
       <w:pPr>
         <w:pStyle w:val="berschrift1"/>
       </w:pPr>
-      <w:bookmarkStart w:id="2" w:name="_Toc119172037"/>
+      <w:bookmarkStart w:id="4" w:name="_Toc119610119"/>
       <w:r>
         <w:t>Untersuchung anderer theoretischer Ansätze</w:t>
       </w:r>
-      <w:bookmarkEnd w:id="2"/>
-    </w:p>
-    <w:p>
-      <w:r>
-        <w:t>Das aktuelle System stellt nur eine von vielen möglichen Architekturen für ein E-Voting-System dar. Ein Vergleich mit anderen Systemen aus Industrie und Forschung könnte dabei helfen, Stärken und Schwächen des gegenwärtigen Entwurfs besser zu verstehen. Auf diese Weise könnten auch mögliche Erweiterungen und Verbesserungen gefunden werden, die in dieser Arbeit noch nicht beschrieben wurden.</w:t>
-      </w:r>
-      <w:bookmarkStart w:id="3" w:name="_GoBack"/>
-      <w:bookmarkEnd w:id="3"/>
+      <w:bookmarkEnd w:id="4"/>
+    </w:p>
+    <w:p>
+      <w:r>
+        <w:t>Das aktuelle System stellt nur eine von vielen möglichen Architekturen für ein E-</w:t>
+      </w:r>
+      <w:proofErr w:type="spellStart"/>
+      <w:r>
+        <w:t>Voting</w:t>
+      </w:r>
+      <w:proofErr w:type="spellEnd"/>
+      <w:r>
+        <w:t>-System dar. Ein Vergleich mit anderen Systemen aus Industrie und Forschung könnte dabei helfen, Stärken und Schwächen des gegenwärtigen Entwurfs besser zu verstehen. Auf diese Weise könnten auch mögliche Erweiterungen und Verbesserungen gefunden werden, die in dieser Arbeit noch nicht beschrieben wurden.</w:t>
+      </w:r>
+    </w:p>
+    <w:p>
+      <w:r>
+        <w:t xml:space="preserve">Mögliche Beispiele hierfür wären etwa die Verwendung von öffentlichen </w:t>
+      </w:r>
+      <w:proofErr w:type="spellStart"/>
+      <w:r>
+        <w:t>Blockchains</w:t>
+      </w:r>
+      <w:proofErr w:type="spellEnd"/>
+      <w:r>
+        <w:t xml:space="preserve">, die Verwendung anderer kryptografischer Werkzeuge (etwa Zero-Knowledge-Verfahren oder </w:t>
+      </w:r>
+      <w:proofErr w:type="spellStart"/>
+      <w:r>
+        <w:t>homomorphe</w:t>
+      </w:r>
+      <w:proofErr w:type="spellEnd"/>
+      <w:r>
+        <w:t xml:space="preserve"> Verschlüsselung) für Teile des Wahlprozesses oder die Abgabe sog. Decoy-Ballots.</w:t>
+      </w:r>
+      <w:bookmarkStart w:id="5" w:name="_GoBack"/>
+      <w:bookmarkEnd w:id="5"/>
     </w:p>
     <w:p/>
     <w:sectPr>
@@ -1266,7 +1517,7 @@
 </file>
 
 <file path=customXml/itemProps1.xml><?xml version="1.0" encoding="utf-8"?>
-<ds:datastoreItem xmlns:ds="http://schemas.openxmlformats.org/officeDocument/2006/customXml" ds:itemID="{60035FFD-F4D4-4ACD-BA44-14339DD64988}">
+<ds:datastoreItem xmlns:ds="http://schemas.openxmlformats.org/officeDocument/2006/customXml" ds:itemID="{C4ACFB3B-493E-48B7-8456-8DFE859D88D9}">
   <ds:schemaRefs>
     <ds:schemaRef ds:uri="http://schemas.openxmlformats.org/officeDocument/2006/bibliography"/>
   </ds:schemaRefs>

--- a/Dokumente/Ausblick.docx
+++ b/Dokumente/Ausblick.docx
@@ -95,7 +95,7 @@
             </w:rPr>
             <w:fldChar w:fldCharType="separate"/>
           </w:r>
-          <w:hyperlink w:anchor="_Toc119610115" w:history="1">
+          <w:hyperlink w:anchor="_Toc119936553" w:history="1">
             <w:r>
               <w:rPr>
                 <w:rStyle w:val="Hyperlink"/>
@@ -122,7 +122,7 @@
                 <w:noProof/>
                 <w:webHidden/>
               </w:rPr>
-              <w:instrText xml:space="preserve"> PAGEREF _Toc119610115 \h </w:instrText>
+              <w:instrText xml:space="preserve"> PAGEREF _Toc119936553 \h </w:instrText>
             </w:r>
             <w:r>
               <w:rPr>
@@ -165,13 +165,13 @@
               <w:lang w:eastAsia="de-DE"/>
             </w:rPr>
           </w:pPr>
-          <w:hyperlink w:anchor="_Toc119610116" w:history="1">
+          <w:hyperlink w:anchor="_Toc119936554" w:history="1">
             <w:r>
               <w:rPr>
                 <w:rStyle w:val="Hyperlink"/>
                 <w:noProof/>
               </w:rPr>
-              <w:t>Bessere Sicherung des Administrator-Schlüssels</w:t>
+              <w:t>Unterstützung anderer Wahlformen</w:t>
             </w:r>
             <w:r>
               <w:rPr>
@@ -192,7 +192,7 @@
                 <w:noProof/>
                 <w:webHidden/>
               </w:rPr>
-              <w:instrText xml:space="preserve"> PAGEREF _Toc119610116 \h </w:instrText>
+              <w:instrText xml:space="preserve"> PAGEREF _Toc119936554 \h </w:instrText>
             </w:r>
             <w:r>
               <w:rPr>
@@ -235,13 +235,13 @@
               <w:lang w:eastAsia="de-DE"/>
             </w:rPr>
           </w:pPr>
-          <w:hyperlink w:anchor="_Toc119610117" w:history="1">
+          <w:hyperlink w:anchor="_Toc119936555" w:history="1">
             <w:r>
               <w:rPr>
                 <w:rStyle w:val="Hyperlink"/>
                 <w:noProof/>
               </w:rPr>
-              <w:t>Verbesserung des Mix-Netzwerks</w:t>
+              <w:t>Öffentliche Verifizierbarkeit der Auszählung</w:t>
             </w:r>
             <w:r>
               <w:rPr>
@@ -262,7 +262,7 @@
                 <w:noProof/>
                 <w:webHidden/>
               </w:rPr>
-              <w:instrText xml:space="preserve"> PAGEREF _Toc119610117 \h </w:instrText>
+              <w:instrText xml:space="preserve"> PAGEREF _Toc119936555 \h </w:instrText>
             </w:r>
             <w:r>
               <w:rPr>
@@ -305,13 +305,13 @@
               <w:lang w:eastAsia="de-DE"/>
             </w:rPr>
           </w:pPr>
-          <w:hyperlink w:anchor="_Toc119610118" w:history="1">
+          <w:hyperlink w:anchor="_Toc119936556" w:history="1">
             <w:r>
               <w:rPr>
                 <w:rStyle w:val="Hyperlink"/>
                 <w:noProof/>
               </w:rPr>
-              <w:t>Verlagerung der Kryptographie hin zum Client</w:t>
+              <w:t>Bessere Sicherung des Administrator-Schlüssels</w:t>
             </w:r>
             <w:r>
               <w:rPr>
@@ -332,7 +332,7 @@
                 <w:noProof/>
                 <w:webHidden/>
               </w:rPr>
-              <w:instrText xml:space="preserve"> PAGEREF _Toc119610118 \h </w:instrText>
+              <w:instrText xml:space="preserve"> PAGEREF _Toc119936556 \h </w:instrText>
             </w:r>
             <w:r>
               <w:rPr>
@@ -352,7 +352,7 @@
                 <w:noProof/>
                 <w:webHidden/>
               </w:rPr>
-              <w:t>4</w:t>
+              <w:t>3</w:t>
             </w:r>
             <w:r>
               <w:rPr>
@@ -375,12 +375,152 @@
               <w:lang w:eastAsia="de-DE"/>
             </w:rPr>
           </w:pPr>
-          <w:hyperlink w:anchor="_Toc119610119" w:history="1">
+          <w:hyperlink w:anchor="_Toc119936557" w:history="1">
             <w:r>
               <w:rPr>
                 <w:rStyle w:val="Hyperlink"/>
                 <w:noProof/>
               </w:rPr>
+              <w:t>Verbesserung des Mix-Netzwerks</w:t>
+            </w:r>
+            <w:r>
+              <w:rPr>
+                <w:noProof/>
+                <w:webHidden/>
+              </w:rPr>
+              <w:tab/>
+            </w:r>
+            <w:r>
+              <w:rPr>
+                <w:noProof/>
+                <w:webHidden/>
+              </w:rPr>
+              <w:fldChar w:fldCharType="begin"/>
+            </w:r>
+            <w:r>
+              <w:rPr>
+                <w:noProof/>
+                <w:webHidden/>
+              </w:rPr>
+              <w:instrText xml:space="preserve"> PAGEREF _Toc119936557 \h </w:instrText>
+            </w:r>
+            <w:r>
+              <w:rPr>
+                <w:noProof/>
+                <w:webHidden/>
+              </w:rPr>
+            </w:r>
+            <w:r>
+              <w:rPr>
+                <w:noProof/>
+                <w:webHidden/>
+              </w:rPr>
+              <w:fldChar w:fldCharType="separate"/>
+            </w:r>
+            <w:r>
+              <w:rPr>
+                <w:noProof/>
+                <w:webHidden/>
+              </w:rPr>
+              <w:t>4</w:t>
+            </w:r>
+            <w:r>
+              <w:rPr>
+                <w:noProof/>
+                <w:webHidden/>
+              </w:rPr>
+              <w:fldChar w:fldCharType="end"/>
+            </w:r>
+          </w:hyperlink>
+        </w:p>
+        <w:p>
+          <w:pPr>
+            <w:pStyle w:val="Verzeichnis1"/>
+            <w:tabs>
+              <w:tab w:val="right" w:leader="dot" w:pos="9062"/>
+            </w:tabs>
+            <w:rPr>
+              <w:rFonts w:eastAsiaTheme="minorEastAsia"/>
+              <w:noProof/>
+              <w:lang w:eastAsia="de-DE"/>
+            </w:rPr>
+          </w:pPr>
+          <w:hyperlink w:anchor="_Toc119936558" w:history="1">
+            <w:r>
+              <w:rPr>
+                <w:rStyle w:val="Hyperlink"/>
+                <w:noProof/>
+              </w:rPr>
+              <w:t>Verlagerung der Kryptographie hin zum Client</w:t>
+            </w:r>
+            <w:r>
+              <w:rPr>
+                <w:noProof/>
+                <w:webHidden/>
+              </w:rPr>
+              <w:tab/>
+            </w:r>
+            <w:r>
+              <w:rPr>
+                <w:noProof/>
+                <w:webHidden/>
+              </w:rPr>
+              <w:fldChar w:fldCharType="begin"/>
+            </w:r>
+            <w:r>
+              <w:rPr>
+                <w:noProof/>
+                <w:webHidden/>
+              </w:rPr>
+              <w:instrText xml:space="preserve"> PAGEREF _Toc119936558 \h </w:instrText>
+            </w:r>
+            <w:r>
+              <w:rPr>
+                <w:noProof/>
+                <w:webHidden/>
+              </w:rPr>
+            </w:r>
+            <w:r>
+              <w:rPr>
+                <w:noProof/>
+                <w:webHidden/>
+              </w:rPr>
+              <w:fldChar w:fldCharType="separate"/>
+            </w:r>
+            <w:r>
+              <w:rPr>
+                <w:noProof/>
+                <w:webHidden/>
+              </w:rPr>
+              <w:t>4</w:t>
+            </w:r>
+            <w:r>
+              <w:rPr>
+                <w:noProof/>
+                <w:webHidden/>
+              </w:rPr>
+              <w:fldChar w:fldCharType="end"/>
+            </w:r>
+          </w:hyperlink>
+        </w:p>
+        <w:p>
+          <w:pPr>
+            <w:pStyle w:val="Verzeichnis1"/>
+            <w:tabs>
+              <w:tab w:val="right" w:leader="dot" w:pos="9062"/>
+            </w:tabs>
+            <w:rPr>
+              <w:rFonts w:eastAsiaTheme="minorEastAsia"/>
+              <w:noProof/>
+              <w:lang w:eastAsia="de-DE"/>
+            </w:rPr>
+          </w:pPr>
+          <w:hyperlink w:anchor="_Toc119936559" w:history="1">
+            <w:r>
+              <w:rPr>
+                <w:rStyle w:val="Hyperlink"/>
+                <w:noProof/>
+              </w:rPr>
               <w:t>Untersuchung anderer theoretischer Ansätze</w:t>
             </w:r>
             <w:r>
@@ -402,7 +542,7 @@
                 <w:noProof/>
                 <w:webHidden/>
               </w:rPr>
-              <w:instrText xml:space="preserve"> PAGEREF _Toc119610119 \h </w:instrText>
+              <w:instrText xml:space="preserve"> PAGEREF _Toc119936559 \h </w:instrText>
             </w:r>
             <w:r>
               <w:rPr>
@@ -453,7 +593,7 @@
       <w:pPr>
         <w:pStyle w:val="berschrift1"/>
       </w:pPr>
-      <w:bookmarkStart w:id="0" w:name="_Toc119610115"/>
+      <w:bookmarkStart w:id="0" w:name="_Toc119936553"/>
       <w:r>
         <w:lastRenderedPageBreak/>
         <w:t>Fazit dieser Arbeit</w:t>
@@ -462,7 +602,13 @@
     </w:p>
     <w:p>
       <w:r>
-        <w:t xml:space="preserve">Das aktuelle System weißt, wie in der Analyse gezeigt werden konnte, zahlreiche konzeptionelle, technische und methodische Mängel. Im Rahmen dieser Arbeit konnten allerdings einige davon bereits beseitigt werden. Zukünftige Arbeiten könnten das System noch weiter verbessern und damit eines Tages einen funktionierenden </w:t>
+        <w:t>Das aktuelle System weißt, wie in der Analyse gezeigt werden konnte, zahlreiche konzeptionelle, technische und methodische Mängel</w:t>
+      </w:r>
+      <w:r>
+        <w:t xml:space="preserve"> auf</w:t>
+      </w:r>
+      <w:r>
+        <w:t xml:space="preserve">. Im Rahmen dieser Arbeit konnten allerdings einige davon bereits beseitigt werden. Zukünftige Arbeiten könnten das System noch weiter verbessern und damit eines Tages einen funktionierenden </w:t>
       </w:r>
       <w:proofErr w:type="gramStart"/>
       <w:r>
@@ -477,13 +623,14 @@
       <w:pPr>
         <w:pStyle w:val="berschrift1"/>
       </w:pPr>
-      <w:bookmarkStart w:id="1" w:name="_Toc119610116"/>
+      <w:bookmarkStart w:id="1" w:name="_Toc119936554"/>
       <w:r>
         <w:t xml:space="preserve">Unterstützung </w:t>
       </w:r>
       <w:r>
         <w:t>anderer Wahlformen</w:t>
       </w:r>
+      <w:bookmarkEnd w:id="1"/>
     </w:p>
     <w:p>
       <w:r>
@@ -494,13 +641,41 @@
       <w:pPr>
         <w:pStyle w:val="berschrift1"/>
       </w:pPr>
+      <w:bookmarkStart w:id="2" w:name="_Toc119936555"/>
+      <w:r>
+        <w:t>Öffentliche Verifizierbarkeit der Auszählung</w:t>
+      </w:r>
+      <w:bookmarkStart w:id="3" w:name="_GoBack"/>
+      <w:bookmarkEnd w:id="2"/>
+      <w:bookmarkEnd w:id="3"/>
+    </w:p>
+    <w:p>
+      <w:r>
+        <w:t>In der nach dem Ende dieser Arbeit übergebenen Version des Systems ist es den Benutzern zwar mittlerweile möglich, die Integrität der Blockchain zu verifizieren, die Auszählung der Stimmen können sie allerdings nicht selbst nachvollziehen. Dies wäre allerdings technisch möglich.</w:t>
+      </w:r>
+    </w:p>
+    <w:p>
+      <w:r>
+        <w:t>Hierzu müsste der Wahlserver nur noch die zum entschlüsseln benötigten Informationen (den privaten Administratorschlüssel sowie den Inhalt von directory_server3, d.h. die privaten Wählerschlüssel) öffentlich (z. Bsp. über weitere API-Endpoints) zur Verfügung stellen (erst nach Ende der Wahl, um den schon in der Analyse beschriebenen Angriff mittels der Auszählfunktion auszuschließen). Dann könnte das Frontend oder ein selbstgeschriebener Client mithilfe dieser Daten die in der Blockchain gespeicherten Stimmen selbst entschlüsseln und auszählen. Da in der Blockchain nur die persönlichen Hashwerte (die ja mit einem benutzerdefinierten PIN „gesalzen“ wurden) gespeichert sind, lassen sich von den so verfügbaren Informationen auch keine Rückschlüsse auf die Wahl einzelner Personen ziehen.</w:t>
+      </w:r>
+    </w:p>
+    <w:p>
+      <w:r>
+        <w:t>Auf diese Weise wäre ein weiterer wichtiger Schritt in Richtung einer vollständig verifizierbaren und damit vertrauenswürdigen Abstimmung gemacht. Vor der endgültigen Implementierung dieser Funktionalität sollte aber evtl. untersucht werden, ob dadurch andere, bisher noch nicht entdeckte Sicherheitslücken geöffnet würden.</w:t>
+      </w:r>
+    </w:p>
+    <w:p>
+      <w:pPr>
+        <w:pStyle w:val="berschrift1"/>
+      </w:pPr>
+      <w:bookmarkStart w:id="4" w:name="_Toc119936556"/>
       <w:r>
         <w:t xml:space="preserve">Bessere Sicherung des </w:t>
       </w:r>
       <w:r>
         <w:t>Administrator-Schlüssels</w:t>
       </w:r>
-      <w:bookmarkEnd w:id="1"/>
+      <w:bookmarkEnd w:id="4"/>
     </w:p>
     <w:p>
       <w:r>
@@ -550,7 +725,14 @@
         <w:rPr>
           <w:i/>
         </w:rPr>
-        <w:t>Distributed Key Generation</w:t>
+        <w:t xml:space="preserve">Distributed Key </w:t>
+      </w:r>
+      <w:r>
+        <w:rPr>
+          <w:i/>
+        </w:rPr>
+        <w:lastRenderedPageBreak/>
+        <w:t>Generation</w:t>
       </w:r>
       <w:r>
         <w:t xml:space="preserve"> ist es aber auch möglich, ein Schlüsselpaar zu erzeugen, ohne dass eine Stelle den privaten Schlüssel vollständig kennt (dieser wird also überhaupt erst berechnet, wenn genug Teilnehmer dies möchten).</w:t>
@@ -563,11 +745,11 @@
       <w:pPr>
         <w:pStyle w:val="berschrift1"/>
       </w:pPr>
-      <w:bookmarkStart w:id="2" w:name="_Toc119610117"/>
+      <w:bookmarkStart w:id="5" w:name="_Toc119936557"/>
       <w:r>
         <w:t>Verbesserung des Mix-Netzwerks</w:t>
       </w:r>
-      <w:bookmarkEnd w:id="2"/>
+      <w:bookmarkEnd w:id="5"/>
     </w:p>
     <w:p>
       <w:r>
@@ -589,11 +771,7 @@
     </w:p>
     <w:p>
       <w:r>
-        <w:t xml:space="preserve">Aus diesem Grund implementieren reale Mix-Netzwerke neben dem Routing über mehrere Mix-Server hinweg noch weitere Features, etwa dass Verzögern und umordnen der empfangenen Nachrichten sowie das Weiterleiten von Nachrichten in größeren Batches. Solche Features würden </w:t>
-      </w:r>
-      <w:r>
-        <w:lastRenderedPageBreak/>
-        <w:t xml:space="preserve">auch das </w:t>
+        <w:t xml:space="preserve">Aus diesem Grund implementieren reale Mix-Netzwerke neben dem Routing über mehrere Mix-Server hinweg noch weitere Features, etwa dass Verzögern und umordnen der empfangenen Nachrichten sowie das Weiterleiten von Nachrichten in größeren Batches. Solche Features würden auch das </w:t>
       </w:r>
       <w:proofErr w:type="spellStart"/>
       <w:r>
@@ -614,11 +792,11 @@
       <w:pPr>
         <w:pStyle w:val="berschrift1"/>
       </w:pPr>
-      <w:bookmarkStart w:id="3" w:name="_Toc119610118"/>
+      <w:bookmarkStart w:id="6" w:name="_Toc119936558"/>
       <w:r>
         <w:t>Verlagerung der Kryptographie hin zum Client</w:t>
       </w:r>
-      <w:bookmarkEnd w:id="3"/>
+      <w:bookmarkEnd w:id="6"/>
     </w:p>
     <w:p>
       <w:r>
@@ -667,11 +845,11 @@
       <w:pPr>
         <w:pStyle w:val="berschrift1"/>
       </w:pPr>
-      <w:bookmarkStart w:id="4" w:name="_Toc119610119"/>
+      <w:bookmarkStart w:id="7" w:name="_Toc119936559"/>
       <w:r>
         <w:t>Untersuchung anderer theoretischer Ansätze</w:t>
       </w:r>
-      <w:bookmarkEnd w:id="4"/>
+      <w:bookmarkEnd w:id="7"/>
     </w:p>
     <w:p>
       <w:r>
@@ -688,6 +866,7 @@
     </w:p>
     <w:p>
       <w:r>
+        <w:lastRenderedPageBreak/>
         <w:t xml:space="preserve">Mögliche Beispiele hierfür wären etwa die Verwendung von öffentlichen </w:t>
       </w:r>
       <w:proofErr w:type="spellStart"/>
@@ -706,8 +885,6 @@
       <w:r>
         <w:t xml:space="preserve"> Verschlüsselung) für Teile des Wahlprozesses oder die Abgabe sog. Decoy-Ballots.</w:t>
       </w:r>
-      <w:bookmarkStart w:id="5" w:name="_GoBack"/>
-      <w:bookmarkEnd w:id="5"/>
     </w:p>
     <w:p/>
     <w:sectPr>
@@ -1517,7 +1694,7 @@
 </file>
 
 <file path=customXml/itemProps1.xml><?xml version="1.0" encoding="utf-8"?>
-<ds:datastoreItem xmlns:ds="http://schemas.openxmlformats.org/officeDocument/2006/customXml" ds:itemID="{C4ACFB3B-493E-48B7-8456-8DFE859D88D9}">
+<ds:datastoreItem xmlns:ds="http://schemas.openxmlformats.org/officeDocument/2006/customXml" ds:itemID="{CD8F5F20-7E16-4BD1-B174-E18C0A7103E7}">
   <ds:schemaRefs>
     <ds:schemaRef ds:uri="http://schemas.openxmlformats.org/officeDocument/2006/bibliography"/>
   </ds:schemaRefs>

--- a/Dokumente/Ausblick.docx
+++ b/Dokumente/Ausblick.docx
@@ -95,7 +95,7 @@
             </w:rPr>
             <w:fldChar w:fldCharType="separate"/>
           </w:r>
-          <w:hyperlink w:anchor="_Toc119936553" w:history="1">
+          <w:hyperlink w:anchor="_Toc120299243" w:history="1">
             <w:r>
               <w:rPr>
                 <w:rStyle w:val="Hyperlink"/>
@@ -122,7 +122,7 @@
                 <w:noProof/>
                 <w:webHidden/>
               </w:rPr>
-              <w:instrText xml:space="preserve"> PAGEREF _Toc119936553 \h </w:instrText>
+              <w:instrText xml:space="preserve"> PAGEREF _Toc120299243 \h </w:instrText>
             </w:r>
             <w:r>
               <w:rPr>
@@ -165,7 +165,7 @@
               <w:lang w:eastAsia="de-DE"/>
             </w:rPr>
           </w:pPr>
-          <w:hyperlink w:anchor="_Toc119936554" w:history="1">
+          <w:hyperlink w:anchor="_Toc120299244" w:history="1">
             <w:r>
               <w:rPr>
                 <w:rStyle w:val="Hyperlink"/>
@@ -192,7 +192,7 @@
                 <w:noProof/>
                 <w:webHidden/>
               </w:rPr>
-              <w:instrText xml:space="preserve"> PAGEREF _Toc119936554 \h </w:instrText>
+              <w:instrText xml:space="preserve"> PAGEREF _Toc120299244 \h </w:instrText>
             </w:r>
             <w:r>
               <w:rPr>
@@ -235,7 +235,7 @@
               <w:lang w:eastAsia="de-DE"/>
             </w:rPr>
           </w:pPr>
-          <w:hyperlink w:anchor="_Toc119936555" w:history="1">
+          <w:hyperlink w:anchor="_Toc120299245" w:history="1">
             <w:r>
               <w:rPr>
                 <w:rStyle w:val="Hyperlink"/>
@@ -262,7 +262,7 @@
                 <w:noProof/>
                 <w:webHidden/>
               </w:rPr>
-              <w:instrText xml:space="preserve"> PAGEREF _Toc119936555 \h </w:instrText>
+              <w:instrText xml:space="preserve"> PAGEREF _Toc120299245 \h </w:instrText>
             </w:r>
             <w:r>
               <w:rPr>
@@ -305,7 +305,7 @@
               <w:lang w:eastAsia="de-DE"/>
             </w:rPr>
           </w:pPr>
-          <w:hyperlink w:anchor="_Toc119936556" w:history="1">
+          <w:hyperlink w:anchor="_Toc120299246" w:history="1">
             <w:r>
               <w:rPr>
                 <w:rStyle w:val="Hyperlink"/>
@@ -332,7 +332,7 @@
                 <w:noProof/>
                 <w:webHidden/>
               </w:rPr>
-              <w:instrText xml:space="preserve"> PAGEREF _Toc119936556 \h </w:instrText>
+              <w:instrText xml:space="preserve"> PAGEREF _Toc120299246 \h </w:instrText>
             </w:r>
             <w:r>
               <w:rPr>
@@ -375,7 +375,7 @@
               <w:lang w:eastAsia="de-DE"/>
             </w:rPr>
           </w:pPr>
-          <w:hyperlink w:anchor="_Toc119936557" w:history="1">
+          <w:hyperlink w:anchor="_Toc120299247" w:history="1">
             <w:r>
               <w:rPr>
                 <w:rStyle w:val="Hyperlink"/>
@@ -402,7 +402,7 @@
                 <w:noProof/>
                 <w:webHidden/>
               </w:rPr>
-              <w:instrText xml:space="preserve"> PAGEREF _Toc119936557 \h </w:instrText>
+              <w:instrText xml:space="preserve"> PAGEREF _Toc120299247 \h </w:instrText>
             </w:r>
             <w:r>
               <w:rPr>
@@ -445,7 +445,7 @@
               <w:lang w:eastAsia="de-DE"/>
             </w:rPr>
           </w:pPr>
-          <w:hyperlink w:anchor="_Toc119936558" w:history="1">
+          <w:hyperlink w:anchor="_Toc120299248" w:history="1">
             <w:r>
               <w:rPr>
                 <w:rStyle w:val="Hyperlink"/>
@@ -472,7 +472,7 @@
                 <w:noProof/>
                 <w:webHidden/>
               </w:rPr>
-              <w:instrText xml:space="preserve"> PAGEREF _Toc119936558 \h </w:instrText>
+              <w:instrText xml:space="preserve"> PAGEREF _Toc120299248 \h </w:instrText>
             </w:r>
             <w:r>
               <w:rPr>
@@ -515,7 +515,7 @@
               <w:lang w:eastAsia="de-DE"/>
             </w:rPr>
           </w:pPr>
-          <w:hyperlink w:anchor="_Toc119936559" w:history="1">
+          <w:hyperlink w:anchor="_Toc120299249" w:history="1">
             <w:r>
               <w:rPr>
                 <w:rStyle w:val="Hyperlink"/>
@@ -542,7 +542,7 @@
                 <w:noProof/>
                 <w:webHidden/>
               </w:rPr>
-              <w:instrText xml:space="preserve"> PAGEREF _Toc119936559 \h </w:instrText>
+              <w:instrText xml:space="preserve"> PAGEREF _Toc120299249 \h </w:instrText>
             </w:r>
             <w:r>
               <w:rPr>
@@ -563,6 +563,76 @@
                 <w:webHidden/>
               </w:rPr>
               <w:t>4</w:t>
+            </w:r>
+            <w:r>
+              <w:rPr>
+                <w:noProof/>
+                <w:webHidden/>
+              </w:rPr>
+              <w:fldChar w:fldCharType="end"/>
+            </w:r>
+          </w:hyperlink>
+        </w:p>
+        <w:p>
+          <w:pPr>
+            <w:pStyle w:val="Verzeichnis1"/>
+            <w:tabs>
+              <w:tab w:val="right" w:leader="dot" w:pos="9062"/>
+            </w:tabs>
+            <w:rPr>
+              <w:rFonts w:eastAsiaTheme="minorEastAsia"/>
+              <w:noProof/>
+              <w:lang w:eastAsia="de-DE"/>
+            </w:rPr>
+          </w:pPr>
+          <w:hyperlink w:anchor="_Toc120299250" w:history="1">
+            <w:r>
+              <w:rPr>
+                <w:rStyle w:val="Hyperlink"/>
+                <w:noProof/>
+              </w:rPr>
+              <w:t>Quellen</w:t>
+            </w:r>
+            <w:r>
+              <w:rPr>
+                <w:noProof/>
+                <w:webHidden/>
+              </w:rPr>
+              <w:tab/>
+            </w:r>
+            <w:r>
+              <w:rPr>
+                <w:noProof/>
+                <w:webHidden/>
+              </w:rPr>
+              <w:fldChar w:fldCharType="begin"/>
+            </w:r>
+            <w:r>
+              <w:rPr>
+                <w:noProof/>
+                <w:webHidden/>
+              </w:rPr>
+              <w:instrText xml:space="preserve"> PAGEREF _Toc120299250 \h </w:instrText>
+            </w:r>
+            <w:r>
+              <w:rPr>
+                <w:noProof/>
+                <w:webHidden/>
+              </w:rPr>
+            </w:r>
+            <w:r>
+              <w:rPr>
+                <w:noProof/>
+                <w:webHidden/>
+              </w:rPr>
+              <w:fldChar w:fldCharType="separate"/>
+            </w:r>
+            <w:r>
+              <w:rPr>
+                <w:noProof/>
+                <w:webHidden/>
+              </w:rPr>
+              <w:t>6</w:t>
             </w:r>
             <w:r>
               <w:rPr>
@@ -588,17 +658,19 @@
       <w:r>
         <w:br w:type="page"/>
       </w:r>
+      <w:bookmarkStart w:id="0" w:name="_GoBack"/>
+      <w:bookmarkEnd w:id="0"/>
     </w:p>
     <w:p>
       <w:pPr>
         <w:pStyle w:val="berschrift1"/>
       </w:pPr>
-      <w:bookmarkStart w:id="0" w:name="_Toc119936553"/>
+      <w:bookmarkStart w:id="1" w:name="_Toc120299243"/>
       <w:r>
         <w:lastRenderedPageBreak/>
         <w:t>Fazit dieser Arbeit</w:t>
       </w:r>
-      <w:bookmarkEnd w:id="0"/>
+      <w:bookmarkEnd w:id="1"/>
     </w:p>
     <w:p>
       <w:r>
@@ -623,14 +695,14 @@
       <w:pPr>
         <w:pStyle w:val="berschrift1"/>
       </w:pPr>
-      <w:bookmarkStart w:id="1" w:name="_Toc119936554"/>
+      <w:bookmarkStart w:id="2" w:name="_Toc120299244"/>
       <w:r>
         <w:t xml:space="preserve">Unterstützung </w:t>
       </w:r>
       <w:r>
         <w:t>anderer Wahlformen</w:t>
       </w:r>
-      <w:bookmarkEnd w:id="1"/>
+      <w:bookmarkEnd w:id="2"/>
     </w:p>
     <w:p>
       <w:r>
@@ -641,12 +713,10 @@
       <w:pPr>
         <w:pStyle w:val="berschrift1"/>
       </w:pPr>
-      <w:bookmarkStart w:id="2" w:name="_Toc119936555"/>
+      <w:bookmarkStart w:id="3" w:name="_Toc120299245"/>
       <w:r>
         <w:t>Öffentliche Verifizierbarkeit der Auszählung</w:t>
       </w:r>
-      <w:bookmarkStart w:id="3" w:name="_GoBack"/>
-      <w:bookmarkEnd w:id="2"/>
       <w:bookmarkEnd w:id="3"/>
     </w:p>
     <w:p>
@@ -668,7 +738,7 @@
       <w:pPr>
         <w:pStyle w:val="berschrift1"/>
       </w:pPr>
-      <w:bookmarkStart w:id="4" w:name="_Toc119936556"/>
+      <w:bookmarkStart w:id="4" w:name="_Toc120299246"/>
       <w:r>
         <w:t xml:space="preserve">Bessere Sicherung des </w:t>
       </w:r>
@@ -745,7 +815,7 @@
       <w:pPr>
         <w:pStyle w:val="berschrift1"/>
       </w:pPr>
-      <w:bookmarkStart w:id="5" w:name="_Toc119936557"/>
+      <w:bookmarkStart w:id="5" w:name="_Toc120299247"/>
       <w:r>
         <w:t>Verbesserung des Mix-Netzwerks</w:t>
       </w:r>
@@ -792,7 +862,7 @@
       <w:pPr>
         <w:pStyle w:val="berschrift1"/>
       </w:pPr>
-      <w:bookmarkStart w:id="6" w:name="_Toc119936558"/>
+      <w:bookmarkStart w:id="6" w:name="_Toc120299248"/>
       <w:r>
         <w:t>Verlagerung der Kryptographie hin zum Client</w:t>
       </w:r>
@@ -845,7 +915,7 @@
       <w:pPr>
         <w:pStyle w:val="berschrift1"/>
       </w:pPr>
-      <w:bookmarkStart w:id="7" w:name="_Toc119936559"/>
+      <w:bookmarkStart w:id="7" w:name="_Toc120299249"/>
       <w:r>
         <w:t>Untersuchung anderer theoretischer Ansätze</w:t>
       </w:r>
@@ -867,7 +937,10 @@
     <w:p>
       <w:r>
         <w:lastRenderedPageBreak/>
-        <w:t xml:space="preserve">Mögliche Beispiele hierfür wären etwa die Verwendung von öffentlichen </w:t>
+        <w:t xml:space="preserve">Mögliche Beispiele hierfür wären etwa </w:t>
+      </w:r>
+      <w:r>
+        <w:t xml:space="preserve">andere mögliche Verwendungen für </w:t>
       </w:r>
       <w:proofErr w:type="spellStart"/>
       <w:r>
@@ -875,7 +948,83 @@
       </w:r>
       <w:proofErr w:type="spellEnd"/>
       <w:r>
-        <w:t xml:space="preserve">, die Verwendung anderer kryptografischer Werkzeuge (etwa Zero-Knowledge-Verfahren oder </w:t>
+        <w:t xml:space="preserve"> </w:t>
+      </w:r>
+      <w:r>
+        <w:t xml:space="preserve">(vgl. </w:t>
+      </w:r>
+      <w:proofErr w:type="spellStart"/>
+      <w:r>
+        <w:t>bspw</w:t>
+      </w:r>
+      <w:proofErr w:type="spellEnd"/>
+      <w:r>
+        <w:t xml:space="preserve"> (Al-</w:t>
+      </w:r>
+      <w:r>
+        <w:rPr>
+          <w:rStyle w:val="HTMLZitat"/>
+          <w:i w:val="0"/>
+        </w:rPr>
+        <w:t xml:space="preserve"> </w:t>
+      </w:r>
+      <w:proofErr w:type="spellStart"/>
+      <w:r>
+        <w:rPr>
+          <w:rStyle w:val="HTMLZitat"/>
+          <w:i w:val="0"/>
+        </w:rPr>
+        <w:t>Maaitah</w:t>
+      </w:r>
+      <w:proofErr w:type="spellEnd"/>
+      <w:r>
+        <w:rPr>
+          <w:rStyle w:val="HTMLZitat"/>
+          <w:i w:val="0"/>
+        </w:rPr>
+        <w:t xml:space="preserve"> und </w:t>
+      </w:r>
+      <w:proofErr w:type="spellStart"/>
+      <w:r>
+        <w:rPr>
+          <w:rStyle w:val="HTMLZitat"/>
+          <w:i w:val="0"/>
+        </w:rPr>
+        <w:t>Qatawneh</w:t>
+      </w:r>
+      <w:proofErr w:type="spellEnd"/>
+      <w:r>
+        <w:rPr>
+          <w:rStyle w:val="HTMLZitat"/>
+          <w:i w:val="0"/>
+        </w:rPr>
+        <w:t xml:space="preserve"> 2021</w:t>
+      </w:r>
+      <w:r>
+        <w:t xml:space="preserve">) </w:t>
+      </w:r>
+      <w:r>
+        <w:t xml:space="preserve">oder (Jafar et al. 2021) </w:t>
+      </w:r>
+      <w:r>
+        <w:t>für einen Überblick)</w:t>
+      </w:r>
+      <w:r>
+        <w:t>, die Verwendung anderer kryptografischer Werkzeuge (etwa Zero-Knowledge-Verfahren</w:t>
+      </w:r>
+      <w:r>
+        <w:t xml:space="preserve"> (vgl. bspw. (</w:t>
+      </w:r>
+      <w:proofErr w:type="spellStart"/>
+      <w:r>
+        <w:t>Panja</w:t>
+      </w:r>
+      <w:proofErr w:type="spellEnd"/>
+      <w:r>
+        <w:t xml:space="preserve"> und Roy 2018))</w:t>
+      </w:r>
+      <w:r>
+        <w:t xml:space="preserve"> oder </w:t>
       </w:r>
       <w:proofErr w:type="spellStart"/>
       <w:r>
@@ -883,7 +1032,880 @@
       </w:r>
       <w:proofErr w:type="spellEnd"/>
       <w:r>
-        <w:t xml:space="preserve"> Verschlüsselung) für Teile des Wahlprozesses oder die Abgabe sog. Decoy-Ballots.</w:t>
+        <w:t xml:space="preserve"> Verschlüsselung</w:t>
+      </w:r>
+      <w:r>
+        <w:t xml:space="preserve"> (vgl. bspw</w:t>
+      </w:r>
+      <w:proofErr w:type="gramStart"/>
+      <w:r>
+        <w:t>. )</w:t>
+      </w:r>
+      <w:proofErr w:type="gramEnd"/>
+      <w:r>
+        <w:t xml:space="preserve">) für Teile des Wahlprozesses oder die Abgabe sog. </w:t>
+      </w:r>
+      <w:proofErr w:type="spellStart"/>
+      <w:r>
+        <w:t>Decoy</w:t>
+      </w:r>
+      <w:proofErr w:type="spellEnd"/>
+      <w:r>
+        <w:t>-Ballots</w:t>
+      </w:r>
+      <w:r>
+        <w:t xml:space="preserve"> (vgl. bspw. </w:t>
+      </w:r>
+      <w:proofErr w:type="spellStart"/>
+      <w:r>
+        <w:t>Chaum</w:t>
+      </w:r>
+      <w:proofErr w:type="spellEnd"/>
+      <w:r>
+        <w:t>)</w:t>
+      </w:r>
+      <w:r>
+        <w:t>.</w:t>
+      </w:r>
+    </w:p>
+    <w:p>
+      <w:r>
+        <w:br w:type="page"/>
+      </w:r>
+    </w:p>
+    <w:p>
+      <w:pPr>
+        <w:pStyle w:val="berschrift1"/>
+      </w:pPr>
+      <w:bookmarkStart w:id="8" w:name="_Toc120299250"/>
+      <w:r>
+        <w:lastRenderedPageBreak/>
+        <w:t>Quellen</w:t>
+      </w:r>
+      <w:bookmarkEnd w:id="8"/>
+    </w:p>
+    <w:p>
+      <w:pPr>
+        <w:rPr>
+          <w:rStyle w:val="HTMLZitat"/>
+          <w:i w:val="0"/>
+        </w:rPr>
+      </w:pPr>
+      <w:r>
+        <w:rPr>
+          <w:rStyle w:val="HTMLZitat"/>
+          <w:i w:val="0"/>
+        </w:rPr>
+        <w:t>Al-</w:t>
+      </w:r>
+      <w:proofErr w:type="spellStart"/>
+      <w:r>
+        <w:rPr>
+          <w:rStyle w:val="HTMLZitat"/>
+          <w:i w:val="0"/>
+        </w:rPr>
+        <w:t>Maaitah</w:t>
+      </w:r>
+      <w:proofErr w:type="spellEnd"/>
+      <w:r>
+        <w:rPr>
+          <w:rStyle w:val="HTMLZitat"/>
+          <w:i w:val="0"/>
+        </w:rPr>
+        <w:t xml:space="preserve">, S., </w:t>
+      </w:r>
+      <w:proofErr w:type="spellStart"/>
+      <w:r>
+        <w:rPr>
+          <w:rStyle w:val="HTMLZitat"/>
+          <w:i w:val="0"/>
+        </w:rPr>
+        <w:t>Qatawneh</w:t>
+      </w:r>
+      <w:proofErr w:type="spellEnd"/>
+      <w:r>
+        <w:rPr>
+          <w:rStyle w:val="HTMLZitat"/>
+          <w:i w:val="0"/>
+        </w:rPr>
+        <w:t xml:space="preserve">, M., &amp; </w:t>
+      </w:r>
+      <w:proofErr w:type="spellStart"/>
+      <w:r>
+        <w:rPr>
+          <w:rStyle w:val="HTMLZitat"/>
+          <w:i w:val="0"/>
+        </w:rPr>
+        <w:t>Quzmar</w:t>
+      </w:r>
+      <w:proofErr w:type="spellEnd"/>
+      <w:r>
+        <w:rPr>
+          <w:rStyle w:val="HTMLZitat"/>
+          <w:i w:val="0"/>
+        </w:rPr>
+        <w:t>, A. (2021).</w:t>
+      </w:r>
+      <w:r>
+        <w:rPr>
+          <w:rStyle w:val="HTMLZitat"/>
+        </w:rPr>
+        <w:t xml:space="preserve"> </w:t>
+      </w:r>
+      <w:r>
+        <w:rPr>
+          <w:rStyle w:val="HTMLZitat"/>
+          <w:i w:val="0"/>
+        </w:rPr>
+        <w:t>E-</w:t>
+      </w:r>
+      <w:proofErr w:type="spellStart"/>
+      <w:r>
+        <w:rPr>
+          <w:rStyle w:val="HTMLZitat"/>
+          <w:i w:val="0"/>
+        </w:rPr>
+        <w:t>Voting</w:t>
+      </w:r>
+      <w:proofErr w:type="spellEnd"/>
+      <w:r>
+        <w:rPr>
+          <w:rStyle w:val="HTMLZitat"/>
+          <w:i w:val="0"/>
+        </w:rPr>
+        <w:t xml:space="preserve"> System </w:t>
+      </w:r>
+      <w:proofErr w:type="spellStart"/>
+      <w:r>
+        <w:rPr>
+          <w:rStyle w:val="HTMLZitat"/>
+          <w:i w:val="0"/>
+        </w:rPr>
+        <w:t>Based</w:t>
+      </w:r>
+      <w:proofErr w:type="spellEnd"/>
+      <w:r>
+        <w:rPr>
+          <w:rStyle w:val="HTMLZitat"/>
+          <w:i w:val="0"/>
+        </w:rPr>
+        <w:t xml:space="preserve"> on Blockchain Technology: A Survey.</w:t>
+      </w:r>
+      <w:r>
+        <w:rPr>
+          <w:rStyle w:val="HTMLZitat"/>
+        </w:rPr>
+        <w:t xml:space="preserve"> </w:t>
+      </w:r>
+      <w:r>
+        <w:rPr>
+          <w:rStyle w:val="Hervorhebung"/>
+        </w:rPr>
+        <w:t>2021 International Conference on Information Technology (ICIT)</w:t>
+      </w:r>
+      <w:r>
+        <w:rPr>
+          <w:rStyle w:val="HTMLZitat"/>
+          <w:i w:val="0"/>
+        </w:rPr>
+        <w:t>, 200-205.</w:t>
+      </w:r>
+    </w:p>
+    <w:p>
+      <w:pPr>
+        <w:rPr>
+          <w:rStyle w:val="HTMLZitat"/>
+          <w:i w:val="0"/>
+        </w:rPr>
+      </w:pPr>
+      <w:proofErr w:type="spellStart"/>
+      <w:r>
+        <w:rPr>
+          <w:rStyle w:val="HTMLZitat"/>
+          <w:i w:val="0"/>
+        </w:rPr>
+        <w:t>Chaum</w:t>
+      </w:r>
+      <w:proofErr w:type="spellEnd"/>
+      <w:r>
+        <w:rPr>
+          <w:rStyle w:val="HTMLZitat"/>
+          <w:i w:val="0"/>
+        </w:rPr>
+        <w:t xml:space="preserve">, D. Random-Sample </w:t>
+      </w:r>
+      <w:proofErr w:type="spellStart"/>
+      <w:r>
+        <w:rPr>
+          <w:rStyle w:val="HTMLZitat"/>
+          <w:i w:val="0"/>
+        </w:rPr>
+        <w:t>Voting</w:t>
+      </w:r>
+      <w:proofErr w:type="spellEnd"/>
+      <w:r>
+        <w:rPr>
+          <w:rStyle w:val="HTMLZitat"/>
+          <w:i w:val="0"/>
+        </w:rPr>
+        <w:t xml:space="preserve"> More </w:t>
+      </w:r>
+      <w:proofErr w:type="spellStart"/>
+      <w:proofErr w:type="gramStart"/>
+      <w:r>
+        <w:rPr>
+          <w:rStyle w:val="HTMLZitat"/>
+          <w:i w:val="0"/>
+        </w:rPr>
+        <w:t>democratic</w:t>
+      </w:r>
+      <w:proofErr w:type="spellEnd"/>
+      <w:r>
+        <w:rPr>
+          <w:rStyle w:val="HTMLZitat"/>
+          <w:i w:val="0"/>
+        </w:rPr>
+        <w:t xml:space="preserve"> ,</w:t>
+      </w:r>
+      <w:proofErr w:type="gramEnd"/>
+      <w:r>
+        <w:rPr>
+          <w:rStyle w:val="HTMLZitat"/>
+          <w:i w:val="0"/>
+        </w:rPr>
+        <w:t xml:space="preserve"> </w:t>
+      </w:r>
+      <w:proofErr w:type="spellStart"/>
+      <w:r>
+        <w:rPr>
+          <w:rStyle w:val="HTMLZitat"/>
+          <w:i w:val="0"/>
+        </w:rPr>
+        <w:t>better</w:t>
+      </w:r>
+      <w:proofErr w:type="spellEnd"/>
+      <w:r>
+        <w:rPr>
+          <w:rStyle w:val="HTMLZitat"/>
+          <w:i w:val="0"/>
+        </w:rPr>
+        <w:t xml:space="preserve"> </w:t>
+      </w:r>
+      <w:proofErr w:type="spellStart"/>
+      <w:r>
+        <w:rPr>
+          <w:rStyle w:val="HTMLZitat"/>
+          <w:i w:val="0"/>
+        </w:rPr>
+        <w:t>quality</w:t>
+      </w:r>
+      <w:proofErr w:type="spellEnd"/>
+      <w:r>
+        <w:rPr>
+          <w:rStyle w:val="HTMLZitat"/>
+          <w:i w:val="0"/>
+        </w:rPr>
+        <w:t xml:space="preserve"> , </w:t>
+      </w:r>
+      <w:proofErr w:type="spellStart"/>
+      <w:r>
+        <w:rPr>
+          <w:rStyle w:val="HTMLZitat"/>
+          <w:i w:val="0"/>
+        </w:rPr>
+        <w:t>and</w:t>
+      </w:r>
+      <w:proofErr w:type="spellEnd"/>
+      <w:r>
+        <w:rPr>
+          <w:rStyle w:val="HTMLZitat"/>
+          <w:i w:val="0"/>
+        </w:rPr>
+        <w:t xml:space="preserve"> </w:t>
+      </w:r>
+      <w:proofErr w:type="spellStart"/>
+      <w:r>
+        <w:rPr>
+          <w:rStyle w:val="HTMLZitat"/>
+          <w:i w:val="0"/>
+        </w:rPr>
+        <w:t>far</w:t>
+      </w:r>
+      <w:proofErr w:type="spellEnd"/>
+      <w:r>
+        <w:rPr>
+          <w:rStyle w:val="HTMLZitat"/>
+          <w:i w:val="0"/>
+        </w:rPr>
+        <w:t xml:space="preserve"> </w:t>
+      </w:r>
+      <w:proofErr w:type="spellStart"/>
+      <w:r>
+        <w:rPr>
+          <w:rStyle w:val="HTMLZitat"/>
+          <w:i w:val="0"/>
+        </w:rPr>
+        <w:t>lower</w:t>
+      </w:r>
+      <w:proofErr w:type="spellEnd"/>
+      <w:r>
+        <w:rPr>
+          <w:rStyle w:val="HTMLZitat"/>
+          <w:i w:val="0"/>
+        </w:rPr>
+        <w:t xml:space="preserve"> </w:t>
+      </w:r>
+      <w:proofErr w:type="spellStart"/>
+      <w:r>
+        <w:rPr>
+          <w:rStyle w:val="HTMLZitat"/>
+          <w:i w:val="0"/>
+        </w:rPr>
+        <w:t>cost</w:t>
+      </w:r>
+      <w:proofErr w:type="spellEnd"/>
+      <w:r>
+        <w:rPr>
+          <w:rStyle w:val="HTMLZitat"/>
+          <w:i w:val="0"/>
+        </w:rPr>
+        <w:t>.</w:t>
+      </w:r>
+      <w:r>
+        <w:rPr>
+          <w:rStyle w:val="HTMLZitat"/>
+          <w:i w:val="0"/>
+        </w:rPr>
+        <w:t xml:space="preserve"> Online verfügbar unter: </w:t>
+      </w:r>
+      <w:hyperlink r:id="rId5" w:history="1">
+        <w:r>
+          <w:rPr>
+            <w:rStyle w:val="Hyperlink"/>
+          </w:rPr>
+          <w:t>https://rsvoting.org/whitepaper/white_paper.pdf</w:t>
+        </w:r>
+      </w:hyperlink>
+      <w:r>
+        <w:rPr>
+          <w:rStyle w:val="HTMLZitat"/>
+          <w:i w:val="0"/>
+        </w:rPr>
+        <w:t xml:space="preserve"> (Letzter Zugriff 25.11.2022)</w:t>
+      </w:r>
+    </w:p>
+    <w:p>
+      <w:pPr>
+        <w:rPr>
+          <w:rStyle w:val="HTMLZitat"/>
+        </w:rPr>
+      </w:pPr>
+      <w:r>
+        <w:rPr>
+          <w:rStyle w:val="HTMLZitat"/>
+          <w:i w:val="0"/>
+        </w:rPr>
+        <w:t xml:space="preserve">Hirt, M., &amp; </w:t>
+      </w:r>
+      <w:proofErr w:type="spellStart"/>
+      <w:r>
+        <w:rPr>
+          <w:rStyle w:val="HTMLZitat"/>
+          <w:i w:val="0"/>
+        </w:rPr>
+        <w:t>Sako</w:t>
+      </w:r>
+      <w:proofErr w:type="spellEnd"/>
+      <w:r>
+        <w:rPr>
+          <w:rStyle w:val="HTMLZitat"/>
+          <w:i w:val="0"/>
+        </w:rPr>
+        <w:t xml:space="preserve">, K. (2000). </w:t>
+      </w:r>
+      <w:proofErr w:type="spellStart"/>
+      <w:r>
+        <w:rPr>
+          <w:rStyle w:val="HTMLZitat"/>
+          <w:i w:val="0"/>
+        </w:rPr>
+        <w:t>Efficient</w:t>
+      </w:r>
+      <w:proofErr w:type="spellEnd"/>
+      <w:r>
+        <w:rPr>
+          <w:rStyle w:val="HTMLZitat"/>
+          <w:i w:val="0"/>
+        </w:rPr>
+        <w:t xml:space="preserve"> </w:t>
+      </w:r>
+      <w:proofErr w:type="spellStart"/>
+      <w:r>
+        <w:rPr>
+          <w:rStyle w:val="HTMLZitat"/>
+          <w:i w:val="0"/>
+        </w:rPr>
+        <w:t>Receipt</w:t>
+      </w:r>
+      <w:proofErr w:type="spellEnd"/>
+      <w:r>
+        <w:rPr>
+          <w:rStyle w:val="HTMLZitat"/>
+          <w:i w:val="0"/>
+        </w:rPr>
+        <w:t xml:space="preserve">-Free </w:t>
+      </w:r>
+      <w:proofErr w:type="spellStart"/>
+      <w:r>
+        <w:rPr>
+          <w:rStyle w:val="HTMLZitat"/>
+          <w:i w:val="0"/>
+        </w:rPr>
+        <w:t>Voting</w:t>
+      </w:r>
+      <w:proofErr w:type="spellEnd"/>
+      <w:r>
+        <w:rPr>
+          <w:rStyle w:val="HTMLZitat"/>
+          <w:i w:val="0"/>
+        </w:rPr>
+        <w:t xml:space="preserve"> </w:t>
+      </w:r>
+      <w:proofErr w:type="spellStart"/>
+      <w:r>
+        <w:rPr>
+          <w:rStyle w:val="HTMLZitat"/>
+          <w:i w:val="0"/>
+        </w:rPr>
+        <w:t>Based</w:t>
+      </w:r>
+      <w:proofErr w:type="spellEnd"/>
+      <w:r>
+        <w:rPr>
+          <w:rStyle w:val="HTMLZitat"/>
+          <w:i w:val="0"/>
+        </w:rPr>
+        <w:t xml:space="preserve"> on </w:t>
+      </w:r>
+      <w:proofErr w:type="spellStart"/>
+      <w:r>
+        <w:rPr>
+          <w:rStyle w:val="HTMLZitat"/>
+          <w:i w:val="0"/>
+        </w:rPr>
+        <w:t>Homomorphic</w:t>
+      </w:r>
+      <w:proofErr w:type="spellEnd"/>
+      <w:r>
+        <w:rPr>
+          <w:rStyle w:val="HTMLZitat"/>
+          <w:i w:val="0"/>
+        </w:rPr>
+        <w:t xml:space="preserve"> Encryption.</w:t>
+      </w:r>
+      <w:r>
+        <w:rPr>
+          <w:rStyle w:val="HTMLZitat"/>
+        </w:rPr>
+        <w:t xml:space="preserve"> </w:t>
+      </w:r>
+      <w:r>
+        <w:rPr>
+          <w:rStyle w:val="Hervorhebung"/>
+        </w:rPr>
+        <w:t>EUROCRYPT</w:t>
+      </w:r>
+      <w:r>
+        <w:rPr>
+          <w:rStyle w:val="HTMLZitat"/>
+        </w:rPr>
+        <w:t>.</w:t>
+      </w:r>
+    </w:p>
+    <w:p>
+      <w:pPr>
+        <w:rPr>
+          <w:rStyle w:val="HTMLZitat"/>
+          <w:i w:val="0"/>
+        </w:rPr>
+      </w:pPr>
+      <w:r>
+        <w:rPr>
+          <w:rStyle w:val="HTMLZitat"/>
+          <w:i w:val="0"/>
+        </w:rPr>
+        <w:t xml:space="preserve">Jafar, U., Aziz, M.J., &amp; </w:t>
+      </w:r>
+      <w:proofErr w:type="spellStart"/>
+      <w:r>
+        <w:rPr>
+          <w:rStyle w:val="HTMLZitat"/>
+          <w:i w:val="0"/>
+        </w:rPr>
+        <w:t>Shukur</w:t>
+      </w:r>
+      <w:proofErr w:type="spellEnd"/>
+      <w:r>
+        <w:rPr>
+          <w:rStyle w:val="HTMLZitat"/>
+          <w:i w:val="0"/>
+        </w:rPr>
+        <w:t xml:space="preserve">, Z. (2021). Blockchain </w:t>
+      </w:r>
+      <w:proofErr w:type="spellStart"/>
+      <w:r>
+        <w:rPr>
+          <w:rStyle w:val="HTMLZitat"/>
+          <w:i w:val="0"/>
+        </w:rPr>
+        <w:t>for</w:t>
+      </w:r>
+      <w:proofErr w:type="spellEnd"/>
+      <w:r>
+        <w:rPr>
+          <w:rStyle w:val="HTMLZitat"/>
+          <w:i w:val="0"/>
+        </w:rPr>
+        <w:t xml:space="preserve"> Electronic </w:t>
+      </w:r>
+      <w:proofErr w:type="spellStart"/>
+      <w:r>
+        <w:rPr>
+          <w:rStyle w:val="HTMLZitat"/>
+          <w:i w:val="0"/>
+        </w:rPr>
+        <w:t>Voting</w:t>
+      </w:r>
+      <w:proofErr w:type="spellEnd"/>
+      <w:r>
+        <w:rPr>
+          <w:rStyle w:val="HTMLZitat"/>
+          <w:i w:val="0"/>
+        </w:rPr>
+        <w:t xml:space="preserve"> System—Review </w:t>
+      </w:r>
+      <w:proofErr w:type="spellStart"/>
+      <w:r>
+        <w:rPr>
+          <w:rStyle w:val="HTMLZitat"/>
+          <w:i w:val="0"/>
+        </w:rPr>
+        <w:t>and</w:t>
+      </w:r>
+      <w:proofErr w:type="spellEnd"/>
+      <w:r>
+        <w:rPr>
+          <w:rStyle w:val="HTMLZitat"/>
+          <w:i w:val="0"/>
+        </w:rPr>
+        <w:t xml:space="preserve"> Open Research </w:t>
+      </w:r>
+      <w:proofErr w:type="spellStart"/>
+      <w:r>
+        <w:rPr>
+          <w:rStyle w:val="HTMLZitat"/>
+          <w:i w:val="0"/>
+        </w:rPr>
+        <w:t>Challenges</w:t>
+      </w:r>
+      <w:proofErr w:type="spellEnd"/>
+      <w:r>
+        <w:rPr>
+          <w:rStyle w:val="HTMLZitat"/>
+          <w:i w:val="0"/>
+        </w:rPr>
+        <w:t>.</w:t>
+      </w:r>
+      <w:r>
+        <w:rPr>
+          <w:rStyle w:val="HTMLZitat"/>
+        </w:rPr>
+        <w:t xml:space="preserve"> </w:t>
+      </w:r>
+      <w:r>
+        <w:rPr>
+          <w:rStyle w:val="Hervorhebung"/>
+        </w:rPr>
+        <w:t xml:space="preserve">Sensors (Basel, </w:t>
+      </w:r>
+      <w:proofErr w:type="spellStart"/>
+      <w:r>
+        <w:rPr>
+          <w:rStyle w:val="Hervorhebung"/>
+        </w:rPr>
+        <w:t>Switzerland</w:t>
+      </w:r>
+      <w:proofErr w:type="spellEnd"/>
+      <w:r>
+        <w:rPr>
+          <w:rStyle w:val="Hervorhebung"/>
+        </w:rPr>
+        <w:t xml:space="preserve">), </w:t>
+      </w:r>
+      <w:r>
+        <w:rPr>
+          <w:rStyle w:val="Hervorhebung"/>
+          <w:i w:val="0"/>
+        </w:rPr>
+        <w:t>21</w:t>
+      </w:r>
+      <w:r>
+        <w:rPr>
+          <w:rStyle w:val="HTMLZitat"/>
+          <w:i w:val="0"/>
+        </w:rPr>
+        <w:t>.</w:t>
+      </w:r>
+    </w:p>
+    <w:p>
+      <w:pPr>
+        <w:rPr>
+          <w:i/>
+        </w:rPr>
+      </w:pPr>
+      <w:proofErr w:type="spellStart"/>
+      <w:r>
+        <w:rPr>
+          <w:rStyle w:val="HTMLZitat"/>
+          <w:i w:val="0"/>
+        </w:rPr>
+        <w:t>Panja</w:t>
+      </w:r>
+      <w:proofErr w:type="spellEnd"/>
+      <w:r>
+        <w:rPr>
+          <w:rStyle w:val="HTMLZitat"/>
+          <w:i w:val="0"/>
+        </w:rPr>
+        <w:t xml:space="preserve">, S., &amp; Roy, B.K. (2018). A </w:t>
+      </w:r>
+      <w:proofErr w:type="spellStart"/>
+      <w:r>
+        <w:rPr>
+          <w:rStyle w:val="HTMLZitat"/>
+          <w:i w:val="0"/>
+        </w:rPr>
+        <w:t>secure</w:t>
+      </w:r>
+      <w:proofErr w:type="spellEnd"/>
+      <w:r>
+        <w:rPr>
+          <w:rStyle w:val="HTMLZitat"/>
+          <w:i w:val="0"/>
+        </w:rPr>
+        <w:t xml:space="preserve"> end-</w:t>
+      </w:r>
+      <w:proofErr w:type="spellStart"/>
+      <w:r>
+        <w:rPr>
+          <w:rStyle w:val="HTMLZitat"/>
+          <w:i w:val="0"/>
+        </w:rPr>
+        <w:t>to</w:t>
+      </w:r>
+      <w:proofErr w:type="spellEnd"/>
+      <w:r>
+        <w:rPr>
+          <w:rStyle w:val="HTMLZitat"/>
+          <w:i w:val="0"/>
+        </w:rPr>
+        <w:t xml:space="preserve">-end </w:t>
+      </w:r>
+      <w:proofErr w:type="spellStart"/>
+      <w:r>
+        <w:rPr>
+          <w:rStyle w:val="HTMLZitat"/>
+          <w:i w:val="0"/>
+        </w:rPr>
+        <w:t>verifiable</w:t>
+      </w:r>
+      <w:proofErr w:type="spellEnd"/>
+      <w:r>
+        <w:rPr>
+          <w:rStyle w:val="HTMLZitat"/>
+          <w:i w:val="0"/>
+        </w:rPr>
+        <w:t xml:space="preserve"> e-</w:t>
+      </w:r>
+      <w:proofErr w:type="spellStart"/>
+      <w:r>
+        <w:rPr>
+          <w:rStyle w:val="HTMLZitat"/>
+          <w:i w:val="0"/>
+        </w:rPr>
+        <w:t>voting</w:t>
+      </w:r>
+      <w:proofErr w:type="spellEnd"/>
+      <w:r>
+        <w:rPr>
+          <w:rStyle w:val="HTMLZitat"/>
+          <w:i w:val="0"/>
+        </w:rPr>
+        <w:t xml:space="preserve"> </w:t>
+      </w:r>
+      <w:proofErr w:type="spellStart"/>
+      <w:r>
+        <w:rPr>
+          <w:rStyle w:val="HTMLZitat"/>
+          <w:i w:val="0"/>
+        </w:rPr>
+        <w:t>system</w:t>
+      </w:r>
+      <w:proofErr w:type="spellEnd"/>
+      <w:r>
+        <w:rPr>
+          <w:rStyle w:val="HTMLZitat"/>
+          <w:i w:val="0"/>
+        </w:rPr>
+        <w:t xml:space="preserve"> </w:t>
+      </w:r>
+      <w:proofErr w:type="spellStart"/>
+      <w:r>
+        <w:rPr>
+          <w:rStyle w:val="HTMLZitat"/>
+          <w:i w:val="0"/>
+        </w:rPr>
+        <w:t>using</w:t>
+      </w:r>
+      <w:proofErr w:type="spellEnd"/>
+      <w:r>
+        <w:rPr>
+          <w:rStyle w:val="HTMLZitat"/>
+          <w:i w:val="0"/>
+        </w:rPr>
+        <w:t xml:space="preserve"> </w:t>
+      </w:r>
+      <w:proofErr w:type="spellStart"/>
+      <w:r>
+        <w:rPr>
+          <w:rStyle w:val="HTMLZitat"/>
+          <w:i w:val="0"/>
+        </w:rPr>
+        <w:t>zero</w:t>
+      </w:r>
+      <w:proofErr w:type="spellEnd"/>
+      <w:r>
+        <w:rPr>
+          <w:rStyle w:val="HTMLZitat"/>
+          <w:i w:val="0"/>
+        </w:rPr>
+        <w:t xml:space="preserve"> </w:t>
+      </w:r>
+      <w:proofErr w:type="spellStart"/>
+      <w:r>
+        <w:rPr>
+          <w:rStyle w:val="HTMLZitat"/>
+          <w:i w:val="0"/>
+        </w:rPr>
+        <w:t>knowledge</w:t>
+      </w:r>
+      <w:proofErr w:type="spellEnd"/>
+      <w:r>
+        <w:rPr>
+          <w:rStyle w:val="HTMLZitat"/>
+          <w:i w:val="0"/>
+        </w:rPr>
+        <w:t xml:space="preserve"> </w:t>
+      </w:r>
+      <w:proofErr w:type="spellStart"/>
+      <w:r>
+        <w:rPr>
+          <w:rStyle w:val="HTMLZitat"/>
+          <w:i w:val="0"/>
+        </w:rPr>
+        <w:t>based</w:t>
+      </w:r>
+      <w:proofErr w:type="spellEnd"/>
+      <w:r>
+        <w:rPr>
+          <w:rStyle w:val="HTMLZitat"/>
+          <w:i w:val="0"/>
+        </w:rPr>
+        <w:t xml:space="preserve"> </w:t>
+      </w:r>
+      <w:proofErr w:type="spellStart"/>
+      <w:r>
+        <w:rPr>
+          <w:rStyle w:val="HTMLZitat"/>
+          <w:i w:val="0"/>
+        </w:rPr>
+        <w:t>blockchain</w:t>
+      </w:r>
+      <w:proofErr w:type="spellEnd"/>
+      <w:r>
+        <w:rPr>
+          <w:rStyle w:val="HTMLZitat"/>
+          <w:i w:val="0"/>
+        </w:rPr>
+        <w:t>.</w:t>
+      </w:r>
+      <w:r>
+        <w:rPr>
+          <w:rStyle w:val="HTMLZitat"/>
+        </w:rPr>
+        <w:t xml:space="preserve"> </w:t>
+      </w:r>
+      <w:r>
+        <w:rPr>
+          <w:rStyle w:val="Hervorhebung"/>
+        </w:rPr>
+        <w:t xml:space="preserve">IACR </w:t>
+      </w:r>
+      <w:proofErr w:type="spellStart"/>
+      <w:r>
+        <w:rPr>
+          <w:rStyle w:val="Hervorhebung"/>
+        </w:rPr>
+        <w:t>Cryptol</w:t>
+      </w:r>
+      <w:proofErr w:type="spellEnd"/>
+      <w:r>
+        <w:rPr>
+          <w:rStyle w:val="Hervorhebung"/>
+        </w:rPr>
+        <w:t xml:space="preserve">. </w:t>
+      </w:r>
+      <w:proofErr w:type="spellStart"/>
+      <w:r>
+        <w:rPr>
+          <w:rStyle w:val="Hervorhebung"/>
+        </w:rPr>
+        <w:t>ePrint</w:t>
+      </w:r>
+      <w:proofErr w:type="spellEnd"/>
+      <w:r>
+        <w:rPr>
+          <w:rStyle w:val="Hervorhebung"/>
+        </w:rPr>
+        <w:t xml:space="preserve"> </w:t>
+      </w:r>
+      <w:proofErr w:type="spellStart"/>
+      <w:r>
+        <w:rPr>
+          <w:rStyle w:val="Hervorhebung"/>
+        </w:rPr>
+        <w:t>Arch</w:t>
+      </w:r>
+      <w:proofErr w:type="spellEnd"/>
+      <w:r>
+        <w:rPr>
+          <w:rStyle w:val="Hervorhebung"/>
+        </w:rPr>
+        <w:t>.</w:t>
+      </w:r>
+      <w:r>
+        <w:rPr>
+          <w:rStyle w:val="Hervorhebung"/>
+          <w:i w:val="0"/>
+        </w:rPr>
+        <w:t>, 2018</w:t>
+      </w:r>
+      <w:r>
+        <w:rPr>
+          <w:rStyle w:val="HTMLZitat"/>
+          <w:i w:val="0"/>
+        </w:rPr>
+        <w:t>, 466.</w:t>
       </w:r>
     </w:p>
     <w:p/>
@@ -1425,6 +2447,29 @@
       <w:u w:val="single"/>
     </w:rPr>
   </w:style>
+  <w:style w:type="character" w:styleId="HTMLZitat">
+    <w:name w:val="HTML Cite"/>
+    <w:basedOn w:val="Absatz-Standardschriftart"/>
+    <w:uiPriority w:val="99"/>
+    <w:semiHidden/>
+    <w:unhideWhenUsed/>
+    <w:rsid w:val="00660EE2"/>
+    <w:rPr>
+      <w:i/>
+      <w:iCs/>
+    </w:rPr>
+  </w:style>
+  <w:style w:type="character" w:styleId="Hervorhebung">
+    <w:name w:val="Emphasis"/>
+    <w:basedOn w:val="Absatz-Standardschriftart"/>
+    <w:uiPriority w:val="20"/>
+    <w:qFormat/>
+    <w:rsid w:val="003370D0"/>
+    <w:rPr>
+      <w:i/>
+      <w:iCs/>
+    </w:rPr>
+  </w:style>
 </w:styles>
 </file>
 
@@ -1694,7 +2739,7 @@
 </file>
 
 <file path=customXml/itemProps1.xml><?xml version="1.0" encoding="utf-8"?>
-<ds:datastoreItem xmlns:ds="http://schemas.openxmlformats.org/officeDocument/2006/customXml" ds:itemID="{CD8F5F20-7E16-4BD1-B174-E18C0A7103E7}">
+<ds:datastoreItem xmlns:ds="http://schemas.openxmlformats.org/officeDocument/2006/customXml" ds:itemID="{F6D61ADC-EA02-4D56-B16A-6BCDAF343248}">
   <ds:schemaRefs>
     <ds:schemaRef ds:uri="http://schemas.openxmlformats.org/officeDocument/2006/bibliography"/>
   </ds:schemaRefs>

--- a/Dokumente/Ausblick.docx
+++ b/Dokumente/Ausblick.docx
@@ -95,7 +95,7 @@
             </w:rPr>
             <w:fldChar w:fldCharType="separate"/>
           </w:r>
-          <w:hyperlink w:anchor="_Toc120299243" w:history="1">
+          <w:hyperlink w:anchor="_Toc120652712" w:history="1">
             <w:r>
               <w:rPr>
                 <w:rStyle w:val="Hyperlink"/>
@@ -122,7 +122,7 @@
                 <w:noProof/>
                 <w:webHidden/>
               </w:rPr>
-              <w:instrText xml:space="preserve"> PAGEREF _Toc120299243 \h </w:instrText>
+              <w:instrText xml:space="preserve"> PAGEREF _Toc120652712 \h </w:instrText>
             </w:r>
             <w:r>
               <w:rPr>
@@ -165,7 +165,7 @@
               <w:lang w:eastAsia="de-DE"/>
             </w:rPr>
           </w:pPr>
-          <w:hyperlink w:anchor="_Toc120299244" w:history="1">
+          <w:hyperlink w:anchor="_Toc120652713" w:history="1">
             <w:r>
               <w:rPr>
                 <w:rStyle w:val="Hyperlink"/>
@@ -192,7 +192,7 @@
                 <w:noProof/>
                 <w:webHidden/>
               </w:rPr>
-              <w:instrText xml:space="preserve"> PAGEREF _Toc120299244 \h </w:instrText>
+              <w:instrText xml:space="preserve"> PAGEREF _Toc120652713 \h </w:instrText>
             </w:r>
             <w:r>
               <w:rPr>
@@ -235,7 +235,7 @@
               <w:lang w:eastAsia="de-DE"/>
             </w:rPr>
           </w:pPr>
-          <w:hyperlink w:anchor="_Toc120299245" w:history="1">
+          <w:hyperlink w:anchor="_Toc120652714" w:history="1">
             <w:r>
               <w:rPr>
                 <w:rStyle w:val="Hyperlink"/>
@@ -262,7 +262,7 @@
                 <w:noProof/>
                 <w:webHidden/>
               </w:rPr>
-              <w:instrText xml:space="preserve"> PAGEREF _Toc120299245 \h </w:instrText>
+              <w:instrText xml:space="preserve"> PAGEREF _Toc120652714 \h </w:instrText>
             </w:r>
             <w:r>
               <w:rPr>
@@ -305,13 +305,13 @@
               <w:lang w:eastAsia="de-DE"/>
             </w:rPr>
           </w:pPr>
-          <w:hyperlink w:anchor="_Toc120299246" w:history="1">
+          <w:hyperlink w:anchor="_Toc120652715" w:history="1">
             <w:r>
               <w:rPr>
                 <w:rStyle w:val="Hyperlink"/>
                 <w:noProof/>
               </w:rPr>
-              <w:t>Bessere Sicherung des Administrator-Schlüssels</w:t>
+              <w:t>Verlagerung der Kryptographie hin zum Client</w:t>
             </w:r>
             <w:r>
               <w:rPr>
@@ -332,7 +332,7 @@
                 <w:noProof/>
                 <w:webHidden/>
               </w:rPr>
-              <w:instrText xml:space="preserve"> PAGEREF _Toc120299246 \h </w:instrText>
+              <w:instrText xml:space="preserve"> PAGEREF _Toc120652715 \h </w:instrText>
             </w:r>
             <w:r>
               <w:rPr>
@@ -375,7 +375,7 @@
               <w:lang w:eastAsia="de-DE"/>
             </w:rPr>
           </w:pPr>
-          <w:hyperlink w:anchor="_Toc120299247" w:history="1">
+          <w:hyperlink w:anchor="_Toc120652716" w:history="1">
             <w:r>
               <w:rPr>
                 <w:rStyle w:val="Hyperlink"/>
@@ -402,7 +402,7 @@
                 <w:noProof/>
                 <w:webHidden/>
               </w:rPr>
-              <w:instrText xml:space="preserve"> PAGEREF _Toc120299247 \h </w:instrText>
+              <w:instrText xml:space="preserve"> PAGEREF _Toc120652716 \h </w:instrText>
             </w:r>
             <w:r>
               <w:rPr>
@@ -445,13 +445,13 @@
               <w:lang w:eastAsia="de-DE"/>
             </w:rPr>
           </w:pPr>
-          <w:hyperlink w:anchor="_Toc120299248" w:history="1">
+          <w:hyperlink w:anchor="_Toc120652717" w:history="1">
             <w:r>
               <w:rPr>
                 <w:rStyle w:val="Hyperlink"/>
                 <w:noProof/>
               </w:rPr>
-              <w:t>Verlagerung der Kryptographie hin zum Client</w:t>
+              <w:t>Bessere Sicherung des Administrator-Schlüssels</w:t>
             </w:r>
             <w:r>
               <w:rPr>
@@ -472,7 +472,7 @@
                 <w:noProof/>
                 <w:webHidden/>
               </w:rPr>
-              <w:instrText xml:space="preserve"> PAGEREF _Toc120299248 \h </w:instrText>
+              <w:instrText xml:space="preserve"> PAGEREF _Toc120652717 \h </w:instrText>
             </w:r>
             <w:r>
               <w:rPr>
@@ -515,13 +515,13 @@
               <w:lang w:eastAsia="de-DE"/>
             </w:rPr>
           </w:pPr>
-          <w:hyperlink w:anchor="_Toc120299249" w:history="1">
+          <w:hyperlink w:anchor="_Toc120652718" w:history="1">
             <w:r>
               <w:rPr>
                 <w:rStyle w:val="Hyperlink"/>
                 <w:noProof/>
               </w:rPr>
-              <w:t>Untersuchung anderer theoretischer Ansätze</w:t>
+              <w:t>Untersuchung des Systems auf Schwächen gegenüber Quantencomputern</w:t>
             </w:r>
             <w:r>
               <w:rPr>
@@ -542,7 +542,7 @@
                 <w:noProof/>
                 <w:webHidden/>
               </w:rPr>
-              <w:instrText xml:space="preserve"> PAGEREF _Toc120299249 \h </w:instrText>
+              <w:instrText xml:space="preserve"> PAGEREF _Toc120652718 \h </w:instrText>
             </w:r>
             <w:r>
               <w:rPr>
@@ -562,7 +562,7 @@
                 <w:noProof/>
                 <w:webHidden/>
               </w:rPr>
-              <w:t>4</w:t>
+              <w:t>5</w:t>
             </w:r>
             <w:r>
               <w:rPr>
@@ -585,12 +585,82 @@
               <w:lang w:eastAsia="de-DE"/>
             </w:rPr>
           </w:pPr>
-          <w:hyperlink w:anchor="_Toc120299250" w:history="1">
+          <w:hyperlink w:anchor="_Toc120652719" w:history="1">
             <w:r>
               <w:rPr>
                 <w:rStyle w:val="Hyperlink"/>
                 <w:noProof/>
               </w:rPr>
+              <w:t>Untersuchung anderer theoretischer Ansätze</w:t>
+            </w:r>
+            <w:r>
+              <w:rPr>
+                <w:noProof/>
+                <w:webHidden/>
+              </w:rPr>
+              <w:tab/>
+            </w:r>
+            <w:r>
+              <w:rPr>
+                <w:noProof/>
+                <w:webHidden/>
+              </w:rPr>
+              <w:fldChar w:fldCharType="begin"/>
+            </w:r>
+            <w:r>
+              <w:rPr>
+                <w:noProof/>
+                <w:webHidden/>
+              </w:rPr>
+              <w:instrText xml:space="preserve"> PAGEREF _Toc120652719 \h </w:instrText>
+            </w:r>
+            <w:r>
+              <w:rPr>
+                <w:noProof/>
+                <w:webHidden/>
+              </w:rPr>
+            </w:r>
+            <w:r>
+              <w:rPr>
+                <w:noProof/>
+                <w:webHidden/>
+              </w:rPr>
+              <w:fldChar w:fldCharType="separate"/>
+            </w:r>
+            <w:r>
+              <w:rPr>
+                <w:noProof/>
+                <w:webHidden/>
+              </w:rPr>
+              <w:t>5</w:t>
+            </w:r>
+            <w:r>
+              <w:rPr>
+                <w:noProof/>
+                <w:webHidden/>
+              </w:rPr>
+              <w:fldChar w:fldCharType="end"/>
+            </w:r>
+          </w:hyperlink>
+        </w:p>
+        <w:p>
+          <w:pPr>
+            <w:pStyle w:val="Verzeichnis1"/>
+            <w:tabs>
+              <w:tab w:val="right" w:leader="dot" w:pos="9062"/>
+            </w:tabs>
+            <w:rPr>
+              <w:rFonts w:eastAsiaTheme="minorEastAsia"/>
+              <w:noProof/>
+              <w:lang w:eastAsia="de-DE"/>
+            </w:rPr>
+          </w:pPr>
+          <w:hyperlink w:anchor="_Toc120652720" w:history="1">
+            <w:r>
+              <w:rPr>
+                <w:rStyle w:val="Hyperlink"/>
+                <w:noProof/>
+              </w:rPr>
               <w:t>Quellen</w:t>
             </w:r>
             <w:r>
@@ -612,7 +682,7 @@
                 <w:noProof/>
                 <w:webHidden/>
               </w:rPr>
-              <w:instrText xml:space="preserve"> PAGEREF _Toc120299250 \h </w:instrText>
+              <w:instrText xml:space="preserve"> PAGEREF _Toc120652720 \h </w:instrText>
             </w:r>
             <w:r>
               <w:rPr>
@@ -665,7 +735,7 @@
       <w:pPr>
         <w:pStyle w:val="berschrift1"/>
       </w:pPr>
-      <w:bookmarkStart w:id="1" w:name="_Toc120299243"/>
+      <w:bookmarkStart w:id="1" w:name="_Toc120652712"/>
       <w:r>
         <w:lastRenderedPageBreak/>
         <w:t>Fazit dieser Arbeit</w:t>
@@ -688,14 +758,23 @@
       </w:r>
       <w:proofErr w:type="gramEnd"/>
       <w:r>
-        <w:t xml:space="preserve"> hervorbringen. Eine (unvollständige) Reihe an solchen möglichen Verbesserungen bietet der Rest dieses Dokuments.</w:t>
+        <w:t xml:space="preserve"> hervorbringen. Eine (unvollständige) Reihe an </w:t>
+      </w:r>
+      <w:r>
+        <w:t xml:space="preserve">Vorschlägen für zukünftige Arbeiten </w:t>
+      </w:r>
+      <w:r>
+        <w:t>bietet der Rest dieses Dokuments.</w:t>
+      </w:r>
+      <w:r>
+        <w:t xml:space="preserve"> Die Vorschläge sind dabei in etwa aufsteigend nach Umfang und Abstraktion sortiert, d.h. die Liste reicht von relativ kleinen Veränderungen am aktuellen System über mögliche Erweiterungen bis hin zu umfassenden theoretischen Betrachtungen.</w:t>
       </w:r>
     </w:p>
     <w:p>
       <w:pPr>
         <w:pStyle w:val="berschrift1"/>
       </w:pPr>
-      <w:bookmarkStart w:id="2" w:name="_Toc120299244"/>
+      <w:bookmarkStart w:id="2" w:name="_Toc120652713"/>
       <w:r>
         <w:t xml:space="preserve">Unterstützung </w:t>
       </w:r>
@@ -713,7 +792,7 @@
       <w:pPr>
         <w:pStyle w:val="berschrift1"/>
       </w:pPr>
-      <w:bookmarkStart w:id="3" w:name="_Toc120299245"/>
+      <w:bookmarkStart w:id="3" w:name="_Toc120652714"/>
       <w:r>
         <w:t>Öffentliche Verifizierbarkeit der Auszählung</w:t>
       </w:r>
@@ -738,84 +817,52 @@
       <w:pPr>
         <w:pStyle w:val="berschrift1"/>
       </w:pPr>
-      <w:bookmarkStart w:id="4" w:name="_Toc120299246"/>
-      <w:r>
-        <w:t xml:space="preserve">Bessere Sicherung des </w:t>
-      </w:r>
-      <w:r>
-        <w:t>Administrator-Schlüssels</w:t>
+      <w:bookmarkStart w:id="4" w:name="_Toc120652715"/>
+      <w:r>
+        <w:t>Verlagerung der Kryptographie hin zum Client</w:t>
       </w:r>
       <w:bookmarkEnd w:id="4"/>
     </w:p>
     <w:p>
       <w:r>
-        <w:t xml:space="preserve">Eine mögliche Erweiterung besteht darin, den Administrator-Schlüssel (bzw. dessen privaten Teil) besser zu schützen. </w:t>
-      </w:r>
-      <w:r>
-        <w:t>Wie in der Analyse bereits angemerkt wurde, stellt die Verfügbarkeit des Administratorschlüssels ein Problem dar, da er von einem kompromittierten Wahlserver aus in</w:t>
-      </w:r>
-      <w:r>
-        <w:t xml:space="preserve"> falsche Hände gelangen könnte. B</w:t>
-      </w:r>
-      <w:r>
-        <w:t xml:space="preserve">öswillige Akteure könnten </w:t>
-      </w:r>
-      <w:r>
-        <w:t xml:space="preserve">dann </w:t>
-      </w:r>
-      <w:r>
-        <w:t xml:space="preserve">mit ihm </w:t>
-      </w:r>
-      <w:r>
-        <w:t xml:space="preserve">u.a. </w:t>
-      </w:r>
-      <w:r>
-        <w:t xml:space="preserve">versuchen, Wähler zu </w:t>
-      </w:r>
-      <w:proofErr w:type="spellStart"/>
-      <w:r>
-        <w:t>deanonymisieren</w:t>
-      </w:r>
-      <w:proofErr w:type="spellEnd"/>
-      <w:r>
-        <w:t>).</w:t>
-      </w:r>
-    </w:p>
-    <w:p>
-      <w:r>
-        <w:t xml:space="preserve">Um dieses Risiko zu vermeiden, könnte </w:t>
-      </w:r>
-      <w:r>
-        <w:t xml:space="preserve">beispielsweise </w:t>
-      </w:r>
-      <w:r>
-        <w:t xml:space="preserve">der private Teil des Administratorschlüssels mittels Secret-Sharing-Methoden auf mehrere Beteiligte verteilt werden (bspw. unterschiedliche Teile der Wahlbehörde oder unabhängige Organisationen). Dies würde einen Missbrauch stark erschweren, da nun mehrere Parteien zusammenarbeiten müssen, um den privaten Schlüssel zu berechnen. Für herkömmliche Secret-Sharing-Methoden wird allerdings zumindest für das Setup eine vertrauenswürdige Partei benötigt, die das Secret (in diesem Fall den privaten Administratorschlüssel) kennt. Das Problem, dass der Schlüssel in falsche Hände geraten könnte, wird also nur ein Stück verschoben und müsste nach wie vor anderweitig (Vertrauen, Sicherheitsprozeduren, Zugriffsbeschränkungen etc.) behoben werden. Mittels </w:t>
-      </w:r>
-      <w:r>
-        <w:rPr>
-          <w:i/>
-        </w:rPr>
-        <w:t xml:space="preserve">Distributed Key </w:t>
-      </w:r>
-      <w:r>
-        <w:rPr>
-          <w:i/>
-        </w:rPr>
+        <w:t>Weiteres Verbesserungspotenzial bietet die Verlagerung von kryptographischen Berechnungen hin zum Client. In der aktuellen Architektur wird ein Großteil der sensiblen Informationen im Klartext zwischen Wahlserver/Register und Frontend ausgetauscht, obwohl dazu keine theoretische Notwendigkeit besteht. Aufgrund dieser Entscheidung muss der Benutzer Wahlserver und Register absolut vertrauen können, da diese seine Stimme im Klartext sehen.</w:t>
+      </w:r>
+    </w:p>
+    <w:p>
+      <w:r>
+        <w:t xml:space="preserve">Hier wäre evtl. zu prüfen, ob eine Möglichkeit besteht, gleiche oder ähnlich sichere kryptografische Funktionen wie in der aktuellen Implementierung auch auf dem Client auszuführen (bspw. mittels der Web </w:t>
+      </w:r>
+      <w:proofErr w:type="spellStart"/>
+      <w:r>
+        <w:t>Crypto</w:t>
+      </w:r>
+      <w:proofErr w:type="spellEnd"/>
+      <w:r>
+        <w:t xml:space="preserve"> API, die mittlerweile in allen gängigen Browsern unterstützt wird). Wenn dies der Fall ist, könnte die </w:t>
+      </w:r>
+      <w:proofErr w:type="spellStart"/>
+      <w:r>
+        <w:t>Ver</w:t>
+      </w:r>
+      <w:proofErr w:type="spellEnd"/>
+      <w:r>
+        <w:t xml:space="preserve">- und Entschlüsselung der Stimme bei der Kommunikation mit Wahlserver und Register vom Client selbst durchgeführt werden. Die restlichen Komponenten des Systems würden </w:t>
+      </w:r>
+      <w:r>
         <w:lastRenderedPageBreak/>
-        <w:t>Generation</w:t>
-      </w:r>
-      <w:r>
-        <w:t xml:space="preserve"> ist es aber auch möglich, ein Schlüsselpaar zu erzeugen, ohne dass eine Stelle den privaten Schlüssel vollständig kennt (dieser wird also überhaupt erst berechnet, wenn genug Teilnehmer dies möchten).</w:t>
-      </w:r>
-      <w:r>
-        <w:t xml:space="preserve"> Auch andere Methoden zur Sicherung des Administratorschlüssels sind denkbar.</w:t>
+        <w:t>dann nur noch die verschlüsselte Stimme sehen, sodass der Benutzer ihnen weniger Vertrauen entgegenbringen muss.</w:t>
+      </w:r>
+    </w:p>
+    <w:p>
+      <w:r>
+        <w:t>Eine solche Änderung würde große Teile des bisher geschriebenen Codes, sowohl im Frontend wie im Backend, betreffen und wäre vermutlich sehr aufwändig. Der Gewinn durch das zusätzliche Maß an Vertraulichkeit wäre aber beträchtlich und ein wichtiger Schritt hin zu einem ernstzunehmenden Prototypen.</w:t>
       </w:r>
     </w:p>
     <w:p>
       <w:pPr>
         <w:pStyle w:val="berschrift1"/>
       </w:pPr>
-      <w:bookmarkStart w:id="5" w:name="_Toc120299247"/>
+      <w:bookmarkStart w:id="5" w:name="_Toc120652716"/>
       <w:r>
         <w:t>Verbesserung des Mix-Netzwerks</w:t>
       </w:r>
@@ -849,240 +896,266 @@
       </w:r>
       <w:proofErr w:type="spellEnd"/>
       <w:r>
-        <w:t xml:space="preserve">-System deutlich verbessern und kommen damit </w:t>
-      </w:r>
-      <w:r>
-        <w:t xml:space="preserve">ebenfalls </w:t>
-      </w:r>
-      <w:r>
-        <w:t>für eine zukünftige Erweiterung in Frage.</w:t>
+        <w:t>-System deutlich verbessern und kommen damit ebenfalls für eine zukünftige Erweiterung in Frage.</w:t>
       </w:r>
     </w:p>
     <w:p>
       <w:pPr>
         <w:pStyle w:val="berschrift1"/>
       </w:pPr>
-      <w:bookmarkStart w:id="6" w:name="_Toc120299248"/>
-      <w:r>
-        <w:t>Verlagerung der Kryptographie hin zum Client</w:t>
+      <w:bookmarkStart w:id="6" w:name="_Toc120652717"/>
+      <w:r>
+        <w:t xml:space="preserve">Bessere Sicherung des </w:t>
+      </w:r>
+      <w:r>
+        <w:t>Administrator-Schlüssels</w:t>
       </w:r>
       <w:bookmarkEnd w:id="6"/>
     </w:p>
     <w:p>
       <w:r>
-        <w:t>Weiteres Verbesserungspotenzial bietet die Verlagerung von kryptographischen Berechnungen hin zum Client. In der aktuellen Architektur wird ein Großteil der sensiblen Informationen im Klartext zwischen Wahlserver/Register und Frontend ausgetauscht, obwohl</w:t>
-      </w:r>
-      <w:r>
-        <w:t xml:space="preserve"> dazu keine theoretische </w:t>
-      </w:r>
-      <w:r>
-        <w:t xml:space="preserve">Notwendigkeit besteht. </w:t>
-      </w:r>
-      <w:r>
-        <w:t>Aufgrund dieser Entscheidung muss der Benutzer Wahlserver und Register absolut vertrauen können, da diese seine Stimme im Klartext sehen.</w:t>
-      </w:r>
-    </w:p>
-    <w:p>
-      <w:r>
-        <w:t xml:space="preserve">Hier wäre evtl. zu prüfen, ob eine Möglichkeit besteht, gleiche oder ähnlich sichere kryptografische Funktionen wie in der aktuellen Implementierung auch auf dem Client auszuführen (bspw. mittels der Web </w:t>
-      </w:r>
-      <w:proofErr w:type="spellStart"/>
-      <w:r>
-        <w:t>Crypto</w:t>
-      </w:r>
-      <w:proofErr w:type="spellEnd"/>
-      <w:r>
-        <w:t xml:space="preserve"> API, die mittlerweile in allen gängigen Browsern unterstützt wird).</w:t>
-      </w:r>
-      <w:r>
-        <w:t xml:space="preserve"> Wenn dies der Fall ist, könnte die </w:t>
-      </w:r>
-      <w:proofErr w:type="spellStart"/>
-      <w:r>
-        <w:t>Ver</w:t>
-      </w:r>
-      <w:proofErr w:type="spellEnd"/>
-      <w:r>
-        <w:t>- und Entschlüsselung der Stimme bei der Kommunikation mit Wahlserver und Register vom Client selbst durchgeführt werden. Die restlichen Komponenten des Systems würden dann nur noch die verschlüsselte Stimme sehen, sodass der Benutzer ihnen weniger Vertrauen entgegenbringen muss.</w:t>
-      </w:r>
-    </w:p>
-    <w:p>
-      <w:r>
-        <w:t>Eine solche Änderung würde große Teile des bisher geschriebenen Codes, sowohl im Frontend wie im Backend, betreffen und wäre vermutlich sehr aufwändig. Der Gewinn durch das zusätzliche Maß an Vertraulichkeit wäre aber beträchtlich und ein wichtiger Schritt hin zu einem ernstzunehmenden Prototypen.</w:t>
+        <w:t xml:space="preserve">Eine mögliche Erweiterung besteht darin, den Administrator-Schlüssel (bzw. dessen privaten Teil) besser zu schützen. </w:t>
+      </w:r>
+      <w:r>
+        <w:t>Wie in der Analyse bereits angemerkt wurde, stellt die Verfügbarkeit des Administratorschlüssels ein Problem dar, da er von einem kompromittierten Wahlserver aus in</w:t>
+      </w:r>
+      <w:r>
+        <w:t xml:space="preserve"> falsche Hände gelangen könnte. B</w:t>
+      </w:r>
+      <w:r>
+        <w:t xml:space="preserve">öswillige Akteure könnten </w:t>
+      </w:r>
+      <w:r>
+        <w:t xml:space="preserve">dann </w:t>
+      </w:r>
+      <w:r>
+        <w:t xml:space="preserve">mit ihm </w:t>
+      </w:r>
+      <w:r>
+        <w:t xml:space="preserve">u.a. </w:t>
+      </w:r>
+      <w:r>
+        <w:t xml:space="preserve">versuchen, Wähler zu </w:t>
+      </w:r>
+      <w:proofErr w:type="spellStart"/>
+      <w:r>
+        <w:t>deanonymisieren</w:t>
+      </w:r>
+      <w:proofErr w:type="spellEnd"/>
+      <w:r>
+        <w:t>).</w:t>
+      </w:r>
+    </w:p>
+    <w:p>
+      <w:r>
+        <w:t xml:space="preserve">Um dieses Risiko zu vermeiden, könnte </w:t>
+      </w:r>
+      <w:r>
+        <w:t xml:space="preserve">beispielsweise </w:t>
+      </w:r>
+      <w:r>
+        <w:t xml:space="preserve">der private Teil des Administratorschlüssels mittels Secret-Sharing-Methoden auf mehrere Beteiligte verteilt werden (bspw. unterschiedliche Teile der Wahlbehörde oder unabhängige Organisationen). Dies würde einen Missbrauch stark erschweren, da nun mehrere Parteien zusammenarbeiten müssen, um den privaten Schlüssel zu berechnen. Für herkömmliche Secret-Sharing-Methoden wird allerdings zumindest für das Setup eine vertrauenswürdige Partei benötigt, die das Secret (in diesem Fall den privaten Administratorschlüssel) kennt. Das Problem, dass der Schlüssel in falsche Hände geraten könnte, wird also nur ein Stück verschoben und müsste nach wie vor anderweitig (Vertrauen, Sicherheitsprozeduren, Zugriffsbeschränkungen etc.) behoben werden. Mittels </w:t>
+      </w:r>
+      <w:r>
+        <w:rPr>
+          <w:i/>
+        </w:rPr>
+        <w:t>Distributed Key Generation</w:t>
+      </w:r>
+      <w:r>
+        <w:t xml:space="preserve"> ist es aber auch möglich, ein Schlüsselpaar zu erzeugen, ohne dass eine Stelle den privaten Schlüssel vollständig kennt (dieser wird also überhaupt erst berechnet, wenn genug Teilnehmer dies möchten).</w:t>
+      </w:r>
+      <w:r>
+        <w:t xml:space="preserve"> Auch andere Methoden zur Sicherung des Administratorschlüssels sind denkbar.</w:t>
       </w:r>
     </w:p>
     <w:p>
       <w:pPr>
         <w:pStyle w:val="berschrift1"/>
       </w:pPr>
-      <w:bookmarkStart w:id="7" w:name="_Toc120299249"/>
-      <w:r>
-        <w:t>Untersuchung anderer theoretischer Ansätze</w:t>
+      <w:bookmarkStart w:id="7" w:name="_Toc120652718"/>
+      <w:r>
+        <w:lastRenderedPageBreak/>
+        <w:t>Untersuchung des Systems auf Schwächen gegenüber Quantencomputern</w:t>
       </w:r>
       <w:bookmarkEnd w:id="7"/>
     </w:p>
     <w:p>
       <w:r>
-        <w:t>Das aktuelle System stellt nur eine von vielen möglichen Architekturen für ein E-</w:t>
-      </w:r>
-      <w:proofErr w:type="spellStart"/>
-      <w:r>
-        <w:t>Voting</w:t>
-      </w:r>
-      <w:proofErr w:type="spellEnd"/>
-      <w:r>
-        <w:t>-System dar. Ein Vergleich mit anderen Systemen aus Industrie und Forschung könnte dabei helfen, Stärken und Schwächen des gegenwärtigen Entwurfs besser zu verstehen. Auf diese Weise könnten auch mögliche Erweiterungen und Verbesserungen gefunden werden, die in dieser Arbeit noch nicht beschrieben wurden.</w:t>
-      </w:r>
-    </w:p>
-    <w:p>
-      <w:r>
-        <w:lastRenderedPageBreak/>
-        <w:t xml:space="preserve">Mögliche Beispiele hierfür wären etwa </w:t>
-      </w:r>
-      <w:r>
-        <w:t xml:space="preserve">andere mögliche Verwendungen für </w:t>
-      </w:r>
-      <w:proofErr w:type="spellStart"/>
-      <w:r>
-        <w:t>Blockchains</w:t>
-      </w:r>
-      <w:proofErr w:type="spellEnd"/>
-      <w:r>
-        <w:t xml:space="preserve"> </w:t>
-      </w:r>
-      <w:r>
-        <w:t xml:space="preserve">(vgl. </w:t>
-      </w:r>
-      <w:proofErr w:type="spellStart"/>
-      <w:r>
-        <w:t>bspw</w:t>
-      </w:r>
-      <w:proofErr w:type="spellEnd"/>
-      <w:r>
-        <w:t xml:space="preserve"> (Al-</w:t>
-      </w:r>
-      <w:r>
-        <w:rPr>
-          <w:rStyle w:val="HTMLZitat"/>
-          <w:i w:val="0"/>
-        </w:rPr>
-        <w:t xml:space="preserve"> </w:t>
-      </w:r>
-      <w:proofErr w:type="spellStart"/>
-      <w:r>
-        <w:rPr>
-          <w:rStyle w:val="HTMLZitat"/>
-          <w:i w:val="0"/>
-        </w:rPr>
-        <w:t>Maaitah</w:t>
-      </w:r>
-      <w:proofErr w:type="spellEnd"/>
-      <w:r>
-        <w:rPr>
-          <w:rStyle w:val="HTMLZitat"/>
-          <w:i w:val="0"/>
-        </w:rPr>
-        <w:t xml:space="preserve"> und </w:t>
-      </w:r>
-      <w:proofErr w:type="spellStart"/>
-      <w:r>
-        <w:rPr>
-          <w:rStyle w:val="HTMLZitat"/>
-          <w:i w:val="0"/>
-        </w:rPr>
-        <w:t>Qatawneh</w:t>
-      </w:r>
-      <w:proofErr w:type="spellEnd"/>
-      <w:r>
-        <w:rPr>
-          <w:rStyle w:val="HTMLZitat"/>
-          <w:i w:val="0"/>
-        </w:rPr>
-        <w:t xml:space="preserve"> 2021</w:t>
-      </w:r>
-      <w:r>
-        <w:t xml:space="preserve">) </w:t>
-      </w:r>
-      <w:r>
-        <w:t xml:space="preserve">oder (Jafar et al. 2021) </w:t>
-      </w:r>
-      <w:r>
-        <w:t>für einen Überblick)</w:t>
-      </w:r>
-      <w:r>
-        <w:t>, die Verwendung anderer kryptografischer Werkzeuge (etwa Zero-Knowledge-Verfahren</w:t>
-      </w:r>
-      <w:r>
-        <w:t xml:space="preserve"> (vgl. bspw. (</w:t>
-      </w:r>
-      <w:proofErr w:type="spellStart"/>
-      <w:r>
-        <w:t>Panja</w:t>
-      </w:r>
-      <w:proofErr w:type="spellEnd"/>
-      <w:r>
-        <w:t xml:space="preserve"> und Roy 2018))</w:t>
-      </w:r>
-      <w:r>
-        <w:t xml:space="preserve"> oder </w:t>
-      </w:r>
-      <w:proofErr w:type="spellStart"/>
-      <w:r>
-        <w:t>homomorphe</w:t>
-      </w:r>
-      <w:proofErr w:type="spellEnd"/>
-      <w:r>
-        <w:t xml:space="preserve"> Verschlüsselung</w:t>
-      </w:r>
-      <w:r>
-        <w:t xml:space="preserve"> (vgl. bspw</w:t>
-      </w:r>
-      <w:proofErr w:type="gramStart"/>
-      <w:r>
-        <w:t>. )</w:t>
-      </w:r>
-      <w:proofErr w:type="gramEnd"/>
-      <w:r>
-        <w:t xml:space="preserve">) für Teile des Wahlprozesses oder die Abgabe sog. </w:t>
-      </w:r>
-      <w:proofErr w:type="spellStart"/>
-      <w:r>
-        <w:t>Decoy</w:t>
-      </w:r>
-      <w:proofErr w:type="spellEnd"/>
-      <w:r>
-        <w:t>-Ballots</w:t>
-      </w:r>
-      <w:r>
-        <w:t xml:space="preserve"> (vgl. bspw. </w:t>
-      </w:r>
-      <w:proofErr w:type="spellStart"/>
-      <w:r>
-        <w:t>Chaum</w:t>
-      </w:r>
-      <w:proofErr w:type="spellEnd"/>
-      <w:r>
-        <w:t>)</w:t>
-      </w:r>
-      <w:r>
-        <w:t>.</w:t>
-      </w:r>
-    </w:p>
-    <w:p>
-      <w:r>
-        <w:br w:type="page"/>
+        <w:t>Im Zuge des technischen Fortschritts werden Quantencomputer stetig robuster und leistungsfähiger. In nicht allzu ferner Zukunft könnten diese in der Lage sein, aktuelle kryptografische Primitive anzugreifen. Jedes ernstzunehmende kryptografische System sollte vor diesem Hintergrund also die Frage beantworten können, wie resistent es gegenüber Angreifern ist, die über einen Quantencomputer verfügen.</w:t>
       </w:r>
     </w:p>
     <w:p>
       <w:pPr>
         <w:pStyle w:val="berschrift1"/>
       </w:pPr>
-      <w:bookmarkStart w:id="8" w:name="_Toc120299250"/>
+      <w:bookmarkStart w:id="8" w:name="_Toc120652719"/>
+      <w:r>
+        <w:t>Untersuchung anderer theoretischer Ansätze</w:t>
+      </w:r>
+      <w:bookmarkEnd w:id="8"/>
+    </w:p>
+    <w:p>
+      <w:r>
+        <w:t>Das aktuelle System stellt nur eine von vielen möglichen Architekturen für ein E-</w:t>
+      </w:r>
+      <w:proofErr w:type="spellStart"/>
+      <w:r>
+        <w:t>Voting</w:t>
+      </w:r>
+      <w:proofErr w:type="spellEnd"/>
+      <w:r>
+        <w:t>-System dar. Ein Vergleich mit anderen Systemen aus Industrie und Forschung könnte dabei helfen, Stärken und Schwächen des gegenwärtigen Entwurfs besser zu verstehen. Auf diese Weise könnten auch mögliche Erweiterungen und Verbesserungen gefunden werden, die in dieser Arbeit noch nicht beschrieben wurden.</w:t>
+      </w:r>
+    </w:p>
+    <w:p>
+      <w:r>
+        <w:t xml:space="preserve">Mögliche Beispiele hierfür wären etwa </w:t>
+      </w:r>
+      <w:r>
+        <w:t xml:space="preserve">andere mögliche Verwendungen für </w:t>
+      </w:r>
+      <w:proofErr w:type="spellStart"/>
+      <w:r>
+        <w:t>Blockchains</w:t>
+      </w:r>
+      <w:proofErr w:type="spellEnd"/>
+      <w:r>
+        <w:t xml:space="preserve"> </w:t>
+      </w:r>
+      <w:r>
+        <w:t xml:space="preserve">(vgl. </w:t>
+      </w:r>
+      <w:proofErr w:type="spellStart"/>
+      <w:r>
+        <w:t>bspw</w:t>
+      </w:r>
+      <w:proofErr w:type="spellEnd"/>
+      <w:r>
+        <w:t xml:space="preserve"> (Al-</w:t>
+      </w:r>
+      <w:r>
+        <w:rPr>
+          <w:rStyle w:val="HTMLZitat"/>
+          <w:i w:val="0"/>
+        </w:rPr>
+        <w:t xml:space="preserve"> </w:t>
+      </w:r>
+      <w:proofErr w:type="spellStart"/>
+      <w:r>
+        <w:rPr>
+          <w:rStyle w:val="HTMLZitat"/>
+          <w:i w:val="0"/>
+        </w:rPr>
+        <w:t>Maaitah</w:t>
+      </w:r>
+      <w:proofErr w:type="spellEnd"/>
+      <w:r>
+        <w:rPr>
+          <w:rStyle w:val="HTMLZitat"/>
+          <w:i w:val="0"/>
+        </w:rPr>
+        <w:t xml:space="preserve"> und </w:t>
+      </w:r>
+      <w:proofErr w:type="spellStart"/>
+      <w:r>
+        <w:rPr>
+          <w:rStyle w:val="HTMLZitat"/>
+          <w:i w:val="0"/>
+        </w:rPr>
+        <w:t>Qatawneh</w:t>
+      </w:r>
+      <w:proofErr w:type="spellEnd"/>
+      <w:r>
+        <w:rPr>
+          <w:rStyle w:val="HTMLZitat"/>
+          <w:i w:val="0"/>
+        </w:rPr>
+        <w:t xml:space="preserve"> 2021</w:t>
+      </w:r>
+      <w:r>
+        <w:t xml:space="preserve">) </w:t>
+      </w:r>
+      <w:r>
+        <w:t xml:space="preserve">oder (Jafar et al. 2021) </w:t>
+      </w:r>
+      <w:r>
+        <w:t>für einen Überblick)</w:t>
+      </w:r>
+      <w:r>
+        <w:t>, die Verwendung anderer kryptografischer Werkzeuge (etwa Zero-Knowledge-Verfahren</w:t>
+      </w:r>
+      <w:r>
+        <w:t xml:space="preserve"> (vgl. bspw. (</w:t>
+      </w:r>
+      <w:proofErr w:type="spellStart"/>
+      <w:r>
+        <w:t>Panja</w:t>
+      </w:r>
+      <w:proofErr w:type="spellEnd"/>
+      <w:r>
+        <w:t xml:space="preserve"> und Roy 2018))</w:t>
+      </w:r>
+      <w:r>
+        <w:t xml:space="preserve"> oder </w:t>
+      </w:r>
+      <w:proofErr w:type="spellStart"/>
+      <w:r>
+        <w:t>homomorphe</w:t>
+      </w:r>
+      <w:proofErr w:type="spellEnd"/>
+      <w:r>
+        <w:t xml:space="preserve"> Verschlüsselung</w:t>
+      </w:r>
+      <w:r>
+        <w:t xml:space="preserve"> (vgl. bspw</w:t>
+      </w:r>
+      <w:proofErr w:type="gramStart"/>
+      <w:r>
+        <w:t>. )</w:t>
+      </w:r>
+      <w:proofErr w:type="gramEnd"/>
+      <w:r>
+        <w:t xml:space="preserve">) für Teile des Wahlprozesses oder die Abgabe sog. </w:t>
+      </w:r>
+      <w:proofErr w:type="spellStart"/>
+      <w:r>
+        <w:t>Decoy</w:t>
+      </w:r>
+      <w:proofErr w:type="spellEnd"/>
+      <w:r>
+        <w:t>-Ballots</w:t>
+      </w:r>
+      <w:r>
+        <w:t xml:space="preserve"> (vgl. bspw. </w:t>
+      </w:r>
+      <w:proofErr w:type="spellStart"/>
+      <w:r>
+        <w:t>Chaum</w:t>
+      </w:r>
+      <w:proofErr w:type="spellEnd"/>
+      <w:r>
+        <w:t>)</w:t>
+      </w:r>
+      <w:r>
+        <w:t>.</w:t>
+      </w:r>
+    </w:p>
+    <w:p>
+      <w:r>
+        <w:br w:type="page"/>
+      </w:r>
+    </w:p>
+    <w:p>
+      <w:pPr>
+        <w:pStyle w:val="berschrift1"/>
+      </w:pPr>
+      <w:bookmarkStart w:id="9" w:name="_Toc120652720"/>
       <w:r>
         <w:lastRenderedPageBreak/>
         <w:t>Quellen</w:t>
       </w:r>
-      <w:bookmarkEnd w:id="8"/>
+      <w:bookmarkEnd w:id="9"/>
     </w:p>
     <w:p>
       <w:pPr>
@@ -2739,7 +2812,7 @@
 </file>
 
 <file path=customXml/itemProps1.xml><?xml version="1.0" encoding="utf-8"?>
-<ds:datastoreItem xmlns:ds="http://schemas.openxmlformats.org/officeDocument/2006/customXml" ds:itemID="{F6D61ADC-EA02-4D56-B16A-6BCDAF343248}">
+<ds:datastoreItem xmlns:ds="http://schemas.openxmlformats.org/officeDocument/2006/customXml" ds:itemID="{92F67912-FE96-4488-ADD9-21440531537B}">
   <ds:schemaRefs>
     <ds:schemaRef ds:uri="http://schemas.openxmlformats.org/officeDocument/2006/bibliography"/>
   </ds:schemaRefs>

--- a/Dokumente/Ausblick.docx
+++ b/Dokumente/Ausblick.docx
@@ -95,7 +95,7 @@
             </w:rPr>
             <w:fldChar w:fldCharType="separate"/>
           </w:r>
-          <w:hyperlink w:anchor="_Toc120652712" w:history="1">
+          <w:hyperlink w:anchor="_Toc120732973" w:history="1">
             <w:r>
               <w:rPr>
                 <w:rStyle w:val="Hyperlink"/>
@@ -122,7 +122,7 @@
                 <w:noProof/>
                 <w:webHidden/>
               </w:rPr>
-              <w:instrText xml:space="preserve"> PAGEREF _Toc120652712 \h </w:instrText>
+              <w:instrText xml:space="preserve"> PAGEREF _Toc120732973 \h </w:instrText>
             </w:r>
             <w:r>
               <w:rPr>
@@ -165,7 +165,7 @@
               <w:lang w:eastAsia="de-DE"/>
             </w:rPr>
           </w:pPr>
-          <w:hyperlink w:anchor="_Toc120652713" w:history="1">
+          <w:hyperlink w:anchor="_Toc120732974" w:history="1">
             <w:r>
               <w:rPr>
                 <w:rStyle w:val="Hyperlink"/>
@@ -192,7 +192,7 @@
                 <w:noProof/>
                 <w:webHidden/>
               </w:rPr>
-              <w:instrText xml:space="preserve"> PAGEREF _Toc120652713 \h </w:instrText>
+              <w:instrText xml:space="preserve"> PAGEREF _Toc120732974 \h </w:instrText>
             </w:r>
             <w:r>
               <w:rPr>
@@ -235,7 +235,7 @@
               <w:lang w:eastAsia="de-DE"/>
             </w:rPr>
           </w:pPr>
-          <w:hyperlink w:anchor="_Toc120652714" w:history="1">
+          <w:hyperlink w:anchor="_Toc120732975" w:history="1">
             <w:r>
               <w:rPr>
                 <w:rStyle w:val="Hyperlink"/>
@@ -262,7 +262,7 @@
                 <w:noProof/>
                 <w:webHidden/>
               </w:rPr>
-              <w:instrText xml:space="preserve"> PAGEREF _Toc120652714 \h </w:instrText>
+              <w:instrText xml:space="preserve"> PAGEREF _Toc120732975 \h </w:instrText>
             </w:r>
             <w:r>
               <w:rPr>
@@ -305,7 +305,7 @@
               <w:lang w:eastAsia="de-DE"/>
             </w:rPr>
           </w:pPr>
-          <w:hyperlink w:anchor="_Toc120652715" w:history="1">
+          <w:hyperlink w:anchor="_Toc120732976" w:history="1">
             <w:r>
               <w:rPr>
                 <w:rStyle w:val="Hyperlink"/>
@@ -332,7 +332,7 @@
                 <w:noProof/>
                 <w:webHidden/>
               </w:rPr>
-              <w:instrText xml:space="preserve"> PAGEREF _Toc120652715 \h </w:instrText>
+              <w:instrText xml:space="preserve"> PAGEREF _Toc120732976 \h </w:instrText>
             </w:r>
             <w:r>
               <w:rPr>
@@ -375,7 +375,7 @@
               <w:lang w:eastAsia="de-DE"/>
             </w:rPr>
           </w:pPr>
-          <w:hyperlink w:anchor="_Toc120652716" w:history="1">
+          <w:hyperlink w:anchor="_Toc120732977" w:history="1">
             <w:r>
               <w:rPr>
                 <w:rStyle w:val="Hyperlink"/>
@@ -402,7 +402,7 @@
                 <w:noProof/>
                 <w:webHidden/>
               </w:rPr>
-              <w:instrText xml:space="preserve"> PAGEREF _Toc120652716 \h </w:instrText>
+              <w:instrText xml:space="preserve"> PAGEREF _Toc120732977 \h </w:instrText>
             </w:r>
             <w:r>
               <w:rPr>
@@ -445,7 +445,7 @@
               <w:lang w:eastAsia="de-DE"/>
             </w:rPr>
           </w:pPr>
-          <w:hyperlink w:anchor="_Toc120652717" w:history="1">
+          <w:hyperlink w:anchor="_Toc120732978" w:history="1">
             <w:r>
               <w:rPr>
                 <w:rStyle w:val="Hyperlink"/>
@@ -472,7 +472,7 @@
                 <w:noProof/>
                 <w:webHidden/>
               </w:rPr>
-              <w:instrText xml:space="preserve"> PAGEREF _Toc120652717 \h </w:instrText>
+              <w:instrText xml:space="preserve"> PAGEREF _Toc120732978 \h </w:instrText>
             </w:r>
             <w:r>
               <w:rPr>
@@ -515,13 +515,22 @@
               <w:lang w:eastAsia="de-DE"/>
             </w:rPr>
           </w:pPr>
-          <w:hyperlink w:anchor="_Toc120652718" w:history="1">
+          <w:hyperlink w:anchor="_Toc120732979" w:history="1">
             <w:r>
               <w:rPr>
                 <w:rStyle w:val="Hyperlink"/>
                 <w:noProof/>
               </w:rPr>
-              <w:t>Untersuchung des Systems auf Schwächen gegenüber Quantencomputern</w:t>
+              <w:t>Untersuchung des Systems auf Schwächen ge</w:t>
+            </w:r>
+            <w:bookmarkStart w:id="0" w:name="_GoBack"/>
+            <w:bookmarkEnd w:id="0"/>
+            <w:r>
+              <w:rPr>
+                <w:rStyle w:val="Hyperlink"/>
+                <w:noProof/>
+              </w:rPr>
+              <w:t>genüber Quantencomputern</w:t>
             </w:r>
             <w:r>
               <w:rPr>
@@ -542,7 +551,7 @@
                 <w:noProof/>
                 <w:webHidden/>
               </w:rPr>
-              <w:instrText xml:space="preserve"> PAGEREF _Toc120652718 \h </w:instrText>
+              <w:instrText xml:space="preserve"> PAGEREF _Toc120732979 \h </w:instrText>
             </w:r>
             <w:r>
               <w:rPr>
@@ -585,7 +594,7 @@
               <w:lang w:eastAsia="de-DE"/>
             </w:rPr>
           </w:pPr>
-          <w:hyperlink w:anchor="_Toc120652719" w:history="1">
+          <w:hyperlink w:anchor="_Toc120732980" w:history="1">
             <w:r>
               <w:rPr>
                 <w:rStyle w:val="Hyperlink"/>
@@ -612,7 +621,7 @@
                 <w:noProof/>
                 <w:webHidden/>
               </w:rPr>
-              <w:instrText xml:space="preserve"> PAGEREF _Toc120652719 \h </w:instrText>
+              <w:instrText xml:space="preserve"> PAGEREF _Toc120732980 \h </w:instrText>
             </w:r>
             <w:r>
               <w:rPr>
@@ -632,7 +641,7 @@
                 <w:noProof/>
                 <w:webHidden/>
               </w:rPr>
-              <w:t>5</w:t>
+              <w:t>6</w:t>
             </w:r>
             <w:r>
               <w:rPr>
@@ -655,7 +664,7 @@
               <w:lang w:eastAsia="de-DE"/>
             </w:rPr>
           </w:pPr>
-          <w:hyperlink w:anchor="_Toc120652720" w:history="1">
+          <w:hyperlink w:anchor="_Toc120732981" w:history="1">
             <w:r>
               <w:rPr>
                 <w:rStyle w:val="Hyperlink"/>
@@ -682,7 +691,7 @@
                 <w:noProof/>
                 <w:webHidden/>
               </w:rPr>
-              <w:instrText xml:space="preserve"> PAGEREF _Toc120652720 \h </w:instrText>
+              <w:instrText xml:space="preserve"> PAGEREF _Toc120732981 \h </w:instrText>
             </w:r>
             <w:r>
               <w:rPr>
@@ -702,7 +711,7 @@
                 <w:noProof/>
                 <w:webHidden/>
               </w:rPr>
-              <w:t>6</w:t>
+              <w:t>7</w:t>
             </w:r>
             <w:r>
               <w:rPr>
@@ -728,14 +737,12 @@
       <w:r>
         <w:br w:type="page"/>
       </w:r>
-      <w:bookmarkStart w:id="0" w:name="_GoBack"/>
-      <w:bookmarkEnd w:id="0"/>
     </w:p>
     <w:p>
       <w:pPr>
         <w:pStyle w:val="berschrift1"/>
       </w:pPr>
-      <w:bookmarkStart w:id="1" w:name="_Toc120652712"/>
+      <w:bookmarkStart w:id="1" w:name="_Toc120732973"/>
       <w:r>
         <w:lastRenderedPageBreak/>
         <w:t>Fazit dieser Arbeit</w:t>
@@ -774,7 +781,7 @@
       <w:pPr>
         <w:pStyle w:val="berschrift1"/>
       </w:pPr>
-      <w:bookmarkStart w:id="2" w:name="_Toc120652713"/>
+      <w:bookmarkStart w:id="2" w:name="_Toc120732974"/>
       <w:r>
         <w:t xml:space="preserve">Unterstützung </w:t>
       </w:r>
@@ -792,7 +799,7 @@
       <w:pPr>
         <w:pStyle w:val="berschrift1"/>
       </w:pPr>
-      <w:bookmarkStart w:id="3" w:name="_Toc120652714"/>
+      <w:bookmarkStart w:id="3" w:name="_Toc120732975"/>
       <w:r>
         <w:t>Öffentliche Verifizierbarkeit der Auszählung</w:t>
       </w:r>
@@ -817,7 +824,7 @@
       <w:pPr>
         <w:pStyle w:val="berschrift1"/>
       </w:pPr>
-      <w:bookmarkStart w:id="4" w:name="_Toc120652715"/>
+      <w:bookmarkStart w:id="4" w:name="_Toc120732976"/>
       <w:r>
         <w:t>Verlagerung der Kryptographie hin zum Client</w:t>
       </w:r>
@@ -862,7 +869,7 @@
       <w:pPr>
         <w:pStyle w:val="berschrift1"/>
       </w:pPr>
-      <w:bookmarkStart w:id="5" w:name="_Toc120652716"/>
+      <w:bookmarkStart w:id="5" w:name="_Toc120732977"/>
       <w:r>
         <w:t>Verbesserung des Mix-Netzwerks</w:t>
       </w:r>
@@ -903,7 +910,7 @@
       <w:pPr>
         <w:pStyle w:val="berschrift1"/>
       </w:pPr>
-      <w:bookmarkStart w:id="6" w:name="_Toc120652717"/>
+      <w:bookmarkStart w:id="6" w:name="_Toc120732978"/>
       <w:r>
         <w:t xml:space="preserve">Bessere Sicherung des </w:t>
       </w:r>
@@ -973,7 +980,7 @@
       <w:pPr>
         <w:pStyle w:val="berschrift1"/>
       </w:pPr>
-      <w:bookmarkStart w:id="7" w:name="_Toc120652718"/>
+      <w:bookmarkStart w:id="7" w:name="_Toc120732979"/>
       <w:r>
         <w:lastRenderedPageBreak/>
         <w:t>Untersuchung des Systems auf Schwächen gegenüber Quantencomputern</w:t>
@@ -986,10 +993,298 @@
       </w:r>
     </w:p>
     <w:p>
+      <w:r>
+        <w:t>Die Suche nach Systemen, die einem Angriff mit Quantencomputern widerstehen können, ist ein aktives und aktuelles Forschungsfeld und wird oft unter dem Begriff der Post-Quantum-Kryptographie zusammengefasst. Eine erste Übersicht bietet bspw. (Bernstein und Lange 2017). Zentral sind dabei insbesondere folgende zwei Punkte:</w:t>
+      </w:r>
+    </w:p>
+    <w:p>
+      <w:pPr>
+        <w:pStyle w:val="Listenabsatz"/>
+        <w:numPr>
+          <w:ilvl w:val="0"/>
+          <w:numId w:val="1"/>
+        </w:numPr>
+      </w:pPr>
+      <w:proofErr w:type="spellStart"/>
+      <w:r>
+        <w:t>Shors</w:t>
+      </w:r>
+      <w:proofErr w:type="spellEnd"/>
+      <w:r>
+        <w:t xml:space="preserve"> Algorithmus ermöglicht es einem Quantencomputer, sowohl das </w:t>
+      </w:r>
+      <w:proofErr w:type="spellStart"/>
+      <w:r>
+        <w:t>Faktorisieren</w:t>
+      </w:r>
+      <w:proofErr w:type="spellEnd"/>
+      <w:r>
+        <w:t xml:space="preserve"> von Zahlen als auch das Berechnen diskreter Logarithmen deutlich schneller durchzuführen als herkömmliche Rechner. Sobald ausreichend leistungsfähige Quantencomputer zur Verfügung stehen, könnte ein Angreifer mit ihnen auf diese Weise zahlreiche derzeit gängige asymmetrische Verschlüsselungs</w:t>
+      </w:r>
+      <w:r>
+        <w:t>- und Signier</w:t>
+      </w:r>
+      <w:r>
+        <w:t xml:space="preserve">verfahren angreifen. Hiervon betroffen sind neben RSA und </w:t>
+      </w:r>
+      <w:proofErr w:type="spellStart"/>
+      <w:r>
+        <w:t>ElGamal</w:t>
+      </w:r>
+      <w:proofErr w:type="spellEnd"/>
+      <w:r>
+        <w:t xml:space="preserve"> insbesondere auch ECC-basierte Systeme, wie sie im hier betrachteten System verwendet werden.</w:t>
+      </w:r>
+    </w:p>
+    <w:p>
+      <w:pPr>
+        <w:pStyle w:val="Listenabsatz"/>
+        <w:numPr>
+          <w:ilvl w:val="0"/>
+          <w:numId w:val="1"/>
+        </w:numPr>
+      </w:pPr>
+      <w:proofErr w:type="spellStart"/>
+      <w:r>
+        <w:t>Grovers</w:t>
+      </w:r>
+      <w:proofErr w:type="spellEnd"/>
+      <w:r>
+        <w:t xml:space="preserve"> Algorithmus ermöglicht eine ausreichend dimensionierten Quantencomputer die unstrukturierte Suche über einer Menge von M Elementen in O(</w:t>
+      </w:r>
+      <m:oMath>
+        <m:rad>
+          <m:radPr>
+            <m:degHide m:val="1"/>
+            <m:ctrlPr>
+              <w:rPr>
+                <w:rFonts w:ascii="Cambria Math" w:hAnsi="Cambria Math"/>
+                <w:i/>
+              </w:rPr>
+            </m:ctrlPr>
+          </m:radPr>
+          <m:deg/>
+          <m:e>
+            <m:r>
+              <w:rPr>
+                <w:rFonts w:ascii="Cambria Math" w:hAnsi="Cambria Math"/>
+              </w:rPr>
+              <m:t>M</m:t>
+            </m:r>
+          </m:e>
+        </m:rad>
+      </m:oMath>
+      <w:r>
+        <w:t xml:space="preserve">) Schritten. Das Verfahren ist äußerst allgemein und betrifft damit insbesondere auch symmetrische Chiffren wie etwa das im betrachteten System verwendete AES, aber auch die Umkehrung von Hash-Funktionen wie etwa SHA-256 (ebenfalls im aktuellen System verwendet). Die Reduzierung der benötigten Ausführungsschritte auf </w:t>
+      </w:r>
+      <m:oMath>
+        <m:rad>
+          <m:radPr>
+            <m:degHide m:val="1"/>
+            <m:ctrlPr>
+              <w:rPr>
+                <w:rFonts w:ascii="Cambria Math" w:hAnsi="Cambria Math"/>
+                <w:i/>
+              </w:rPr>
+            </m:ctrlPr>
+          </m:radPr>
+          <m:deg/>
+          <m:e>
+            <m:r>
+              <w:rPr>
+                <w:rFonts w:ascii="Cambria Math" w:hAnsi="Cambria Math"/>
+              </w:rPr>
+              <m:t>M</m:t>
+            </m:r>
+          </m:e>
+        </m:rad>
+      </m:oMath>
+      <w:r>
+        <w:rPr>
+          <w:rFonts w:eastAsiaTheme="minorEastAsia"/>
+        </w:rPr>
+        <w:t xml:space="preserve"> entspricht bei einem </w:t>
+      </w:r>
+      <w:proofErr w:type="spellStart"/>
+      <w:r>
+        <w:rPr>
+          <w:rFonts w:eastAsiaTheme="minorEastAsia"/>
+        </w:rPr>
+        <w:t>Kryptosystem</w:t>
+      </w:r>
+      <w:proofErr w:type="spellEnd"/>
+      <w:r>
+        <w:rPr>
+          <w:rFonts w:eastAsiaTheme="minorEastAsia"/>
+        </w:rPr>
+        <w:t xml:space="preserve"> demselben Sicherheitsverlust wie bei einer Halbierung der verwendeten Schlüssel- bzw. </w:t>
+      </w:r>
+      <w:proofErr w:type="spellStart"/>
+      <w:r>
+        <w:rPr>
+          <w:rFonts w:eastAsiaTheme="minorEastAsia"/>
+        </w:rPr>
+        <w:t>Outputlänge</w:t>
+      </w:r>
+      <w:proofErr w:type="spellEnd"/>
+      <w:r>
+        <w:rPr>
+          <w:rFonts w:eastAsiaTheme="minorEastAsia"/>
+        </w:rPr>
+        <w:t>.</w:t>
+      </w:r>
+    </w:p>
+    <w:p>
+      <w:r>
+        <w:t xml:space="preserve">Für die Weiterentwicklung lassen sich hieraus bereits erste Schlüsse ziehen. Die verwendeten symmetrischen Chiffren, Hash-Funktionen und andere von </w:t>
+      </w:r>
+      <w:proofErr w:type="spellStart"/>
+      <w:r>
+        <w:t>Grovers</w:t>
+      </w:r>
+      <w:proofErr w:type="spellEnd"/>
+      <w:r>
+        <w:t xml:space="preserve"> Algorithmus betroffene Elemente sollten:</w:t>
+      </w:r>
+    </w:p>
+    <w:p>
+      <w:pPr>
+        <w:pStyle w:val="Listenabsatz"/>
+        <w:numPr>
+          <w:ilvl w:val="0"/>
+          <w:numId w:val="2"/>
+        </w:numPr>
+      </w:pPr>
+      <w:r>
+        <w:t>Gesucht und aufgelistet</w:t>
+      </w:r>
+    </w:p>
+    <w:p>
+      <w:pPr>
+        <w:pStyle w:val="Listenabsatz"/>
+        <w:numPr>
+          <w:ilvl w:val="0"/>
+          <w:numId w:val="2"/>
+        </w:numPr>
+      </w:pPr>
+      <w:r>
+        <w:t>Auf Sicherheitsanforderungen und aktuelle Schlüssellänge (oder ähnliche Parameter) untersucht</w:t>
+      </w:r>
+    </w:p>
+    <w:p>
+      <w:pPr>
+        <w:pStyle w:val="Listenabsatz"/>
+        <w:numPr>
+          <w:ilvl w:val="0"/>
+          <w:numId w:val="2"/>
+        </w:numPr>
+      </w:pPr>
+      <w:r>
+        <w:t>Bei Bedarf durch Versionen mit größeren Schlüsseln/Outputs/… ersetzt werden.</w:t>
+      </w:r>
+    </w:p>
+    <w:p>
+      <w:r>
+        <w:t xml:space="preserve">Bei den asymmetrischen Verfahren, die durch </w:t>
+      </w:r>
+      <w:proofErr w:type="spellStart"/>
+      <w:r>
+        <w:t>Shors</w:t>
+      </w:r>
+      <w:proofErr w:type="spellEnd"/>
+      <w:r>
+        <w:t xml:space="preserve"> Algorithmus bedroht werden, ist die Sachlage wesentlich komplizierter. Aktuell werden von verschiedenen Stellen neue Post-Quantum-Verfahren untersucht, die diese ersetzen könnten, bspw. im Rahmen des NIST Post-Quantum-</w:t>
+      </w:r>
+      <w:proofErr w:type="spellStart"/>
+      <w:r>
+        <w:t>Cryptography</w:t>
+      </w:r>
+      <w:proofErr w:type="spellEnd"/>
+      <w:r>
+        <w:t>-</w:t>
+      </w:r>
+      <w:proofErr w:type="spellStart"/>
+      <w:r>
+        <w:t>Standardization</w:t>
+      </w:r>
+      <w:proofErr w:type="spellEnd"/>
+      <w:r>
+        <w:t>-Prozesses</w:t>
+      </w:r>
+      <w:r>
+        <w:rPr>
+          <w:rStyle w:val="Funotenzeichen"/>
+        </w:rPr>
+        <w:footnoteReference w:id="1"/>
+      </w:r>
+      <w:r>
+        <w:t>. Solche Verfahren eignen sich i.d.R. aber nur bedingt für den Einsatz in Produktivsystemen. Gründe hierfür sind neben tlw. sehr hohen Rechenleistungs- oder Speicherverbrauch und mangelnder Verfügbarkeit von Implementierungen auch die allgemein geringe Erfahrung mit ihnen. Aufgrund dieser könnten viele der Verfahren Schwachstellen bergen, die erst im Laufe der Zeit (mit</w:t>
+      </w:r>
+      <w:r>
+        <w:t xml:space="preserve"> genaueren Untersuchungen</w:t>
+      </w:r>
+      <w:r>
+        <w:t xml:space="preserve">) deutlich werden. So wurde bspw. der sog. Supersingular </w:t>
+      </w:r>
+      <w:proofErr w:type="spellStart"/>
+      <w:r>
+        <w:t>Isogeny</w:t>
+      </w:r>
+      <w:proofErr w:type="spellEnd"/>
+      <w:r>
+        <w:t xml:space="preserve"> Key Exchange, der im Rahmen des NIST-Prozesses vorgeschlagen wurde, erst kürzlich auf herkömmlicher PC-Hardware erfolgreich gebrochen (vgl. </w:t>
+      </w:r>
+      <w:proofErr w:type="spellStart"/>
+      <w:r>
+        <w:t>Castryck</w:t>
+      </w:r>
+      <w:proofErr w:type="spellEnd"/>
+      <w:r>
+        <w:t xml:space="preserve"> und </w:t>
+      </w:r>
+      <w:proofErr w:type="spellStart"/>
+      <w:r>
+        <w:t>Decru</w:t>
+      </w:r>
+      <w:proofErr w:type="spellEnd"/>
+      <w:r>
+        <w:t xml:space="preserve"> 2022). Vor </w:t>
+      </w:r>
+      <w:r>
+        <w:lastRenderedPageBreak/>
+        <w:t>einer evtl. Verwendung von Post-Quantum-Verfahren</w:t>
+      </w:r>
+      <w:r>
+        <w:t xml:space="preserve"> im Wahlsystem sind also noch viele Fragen zu klären.</w:t>
+      </w:r>
+    </w:p>
+    <w:p>
+      <w:r>
+        <w:t>Das derzeitige System vorerst ohne Änderungen weiterzuverwenden stellt allerdings auch keine zufriedenstellende Lösung dar</w:t>
+      </w:r>
+      <w:r>
+        <w:t>. Aktuelle Fortschritte in der Verfügbarkeit und Leistung von Quantencomputern legen die Befürchtung nahe, dass die weiter oben beschriebenen Angriffe mittelfristig Realität werden könnten. Spätestens dann müssen die herkömmlichen Verfahren ersetzt werden. Bei einem Wahlsystem könnte dies aber nicht ausreichen, da eine Wählerstimme i.d.R. auf unbegrenzte Zeit geheim bleiben sollte</w:t>
+      </w:r>
+      <w:r>
+        <w:rPr>
+          <w:rStyle w:val="Funotenzeichen"/>
+        </w:rPr>
+        <w:footnoteReference w:id="2"/>
+      </w:r>
+      <w:r>
+        <w:t xml:space="preserve"> und ein Angreifer einfach die verschlüsselten Daten auslesen und speichern könnte, um sie in Zukunft zu entschlüsseln, sobald ihm ein geeigneter Quantencomputer zur Verfügung steht.</w:t>
+      </w:r>
+    </w:p>
+    <w:p>
+      <w:r>
+        <w:t>Aus diesem Grund ist die Beschäftigung mit dem Thema Post-Quantum-Kryptographie essenziel für eine mögliche Produktivanwendung des Wahlsystems und damit eine wichtige zukünftige Arbeit.</w:t>
+      </w:r>
+    </w:p>
+    <w:p>
       <w:pPr>
         <w:pStyle w:val="berschrift1"/>
       </w:pPr>
-      <w:bookmarkStart w:id="8" w:name="_Toc120652719"/>
+      <w:bookmarkStart w:id="8" w:name="_Toc120732980"/>
       <w:r>
         <w:t>Untersuchung anderer theoretischer Ansätze</w:t>
       </w:r>
@@ -1010,7 +1305,31 @@
     </w:p>
     <w:p>
       <w:r>
-        <w:t xml:space="preserve">Mögliche Beispiele hierfür wären etwa </w:t>
+        <w:t xml:space="preserve">Aktuelle Systeme wären (wie bereits erwähnt) u.a. die </w:t>
+      </w:r>
+      <w:proofErr w:type="spellStart"/>
+      <w:r>
+        <w:t>Voatz</w:t>
+      </w:r>
+      <w:proofErr w:type="spellEnd"/>
+      <w:r>
+        <w:t>-App, das E-</w:t>
+      </w:r>
+      <w:proofErr w:type="spellStart"/>
+      <w:r>
+        <w:t>Voting</w:t>
+      </w:r>
+      <w:proofErr w:type="spellEnd"/>
+      <w:r>
+        <w:t>-System der Schweizer Post oder das POLYAS-System.</w:t>
+      </w:r>
+    </w:p>
+    <w:p>
+      <w:r>
+        <w:t>Mögliche Beispiele für Verfahren aus der Forschung</w:t>
+      </w:r>
+      <w:r>
+        <w:t xml:space="preserve"> wären etwa </w:t>
       </w:r>
       <w:r>
         <w:t xml:space="preserve">andere mögliche Verwendungen für </w:t>
@@ -1034,13 +1353,6 @@
       <w:r>
         <w:t xml:space="preserve"> (Al-</w:t>
       </w:r>
-      <w:r>
-        <w:rPr>
-          <w:rStyle w:val="HTMLZitat"/>
-          <w:i w:val="0"/>
-        </w:rPr>
-        <w:t xml:space="preserve"> </w:t>
-      </w:r>
       <w:proofErr w:type="spellStart"/>
       <w:r>
         <w:rPr>
@@ -1108,13 +1420,22 @@
         <w:t xml:space="preserve"> Verschlüsselung</w:t>
       </w:r>
       <w:r>
-        <w:t xml:space="preserve"> (vgl. bspw</w:t>
-      </w:r>
-      <w:proofErr w:type="gramStart"/>
-      <w:r>
-        <w:t>. )</w:t>
-      </w:r>
-      <w:proofErr w:type="gramEnd"/>
+        <w:t xml:space="preserve"> (vgl. bspw. </w:t>
+      </w:r>
+      <w:r>
+        <w:t xml:space="preserve">(Hirt und </w:t>
+      </w:r>
+      <w:proofErr w:type="spellStart"/>
+      <w:r>
+        <w:t>Sako</w:t>
+      </w:r>
+      <w:proofErr w:type="spellEnd"/>
+      <w:r>
+        <w:t xml:space="preserve"> 2000)</w:t>
+      </w:r>
+      <w:r>
+        <w:t>)</w:t>
+      </w:r>
       <w:r>
         <w:t xml:space="preserve">) für Teile des Wahlprozesses oder die Abgabe sog. </w:t>
       </w:r>
@@ -1150,7 +1471,7 @@
       <w:pPr>
         <w:pStyle w:val="berschrift1"/>
       </w:pPr>
-      <w:bookmarkStart w:id="9" w:name="_Toc120652720"/>
+      <w:bookmarkStart w:id="9" w:name="_Toc120732981"/>
       <w:r>
         <w:lastRenderedPageBreak/>
         <w:t>Quellen</w:t>
@@ -1287,6 +1608,156 @@
     <w:p>
       <w:pPr>
         <w:rPr>
+          <w:iCs/>
+        </w:rPr>
+      </w:pPr>
+      <w:r>
+        <w:t xml:space="preserve">Bernstein, D. J., &amp; Lange, T. (2017). </w:t>
+      </w:r>
+      <w:r>
+        <w:rPr>
+          <w:iCs/>
+        </w:rPr>
+        <w:t xml:space="preserve">Post-quantum </w:t>
+      </w:r>
+      <w:proofErr w:type="spellStart"/>
+      <w:r>
+        <w:rPr>
+          <w:iCs/>
+        </w:rPr>
+        <w:t>cryptography</w:t>
+      </w:r>
+      <w:proofErr w:type="spellEnd"/>
+      <w:r>
+        <w:rPr>
+          <w:iCs/>
+        </w:rPr>
+        <w:t>.</w:t>
+      </w:r>
+      <w:r>
+        <w:rPr>
+          <w:i/>
+          <w:iCs/>
+        </w:rPr>
+        <w:t xml:space="preserve"> Nature, 549(7671)</w:t>
+      </w:r>
+      <w:r>
+        <w:rPr>
+          <w:iCs/>
+        </w:rPr>
+        <w:t>, 188–194.</w:t>
+      </w:r>
+    </w:p>
+    <w:p>
+      <w:pPr>
+        <w:rPr>
+          <w:rStyle w:val="HTMLZitat"/>
+          <w:i w:val="0"/>
+        </w:rPr>
+      </w:pPr>
+      <w:proofErr w:type="spellStart"/>
+      <w:r>
+        <w:t>Castryck</w:t>
+      </w:r>
+      <w:proofErr w:type="spellEnd"/>
+      <w:r>
+        <w:t xml:space="preserve">, W., &amp; </w:t>
+      </w:r>
+      <w:proofErr w:type="spellStart"/>
+      <w:r>
+        <w:t>Decru</w:t>
+      </w:r>
+      <w:proofErr w:type="spellEnd"/>
+      <w:r>
+        <w:t xml:space="preserve">, T. (2022). An </w:t>
+      </w:r>
+      <w:proofErr w:type="spellStart"/>
+      <w:r>
+        <w:t>efficient</w:t>
+      </w:r>
+      <w:proofErr w:type="spellEnd"/>
+      <w:r>
+        <w:t xml:space="preserve"> </w:t>
+      </w:r>
+      <w:proofErr w:type="spellStart"/>
+      <w:r>
+        <w:t>key</w:t>
+      </w:r>
+      <w:proofErr w:type="spellEnd"/>
+      <w:r>
+        <w:t xml:space="preserve"> </w:t>
+      </w:r>
+      <w:proofErr w:type="spellStart"/>
+      <w:r>
+        <w:t>recovery</w:t>
+      </w:r>
+      <w:proofErr w:type="spellEnd"/>
+      <w:r>
+        <w:t xml:space="preserve"> </w:t>
+      </w:r>
+      <w:proofErr w:type="spellStart"/>
+      <w:r>
+        <w:t>attack</w:t>
+      </w:r>
+      <w:proofErr w:type="spellEnd"/>
+      <w:r>
+        <w:t xml:space="preserve"> on SIDH (</w:t>
+      </w:r>
+      <w:proofErr w:type="spellStart"/>
+      <w:r>
+        <w:t>preliminary</w:t>
+      </w:r>
+      <w:proofErr w:type="spellEnd"/>
+      <w:r>
+        <w:t xml:space="preserve"> </w:t>
+      </w:r>
+      <w:proofErr w:type="spellStart"/>
+      <w:r>
+        <w:t>version</w:t>
+      </w:r>
+      <w:proofErr w:type="spellEnd"/>
+      <w:r>
+        <w:t xml:space="preserve">). </w:t>
+      </w:r>
+      <w:proofErr w:type="spellStart"/>
+      <w:r>
+        <w:rPr>
+          <w:i/>
+          <w:iCs/>
+        </w:rPr>
+        <w:t>Cryptology</w:t>
+      </w:r>
+      <w:proofErr w:type="spellEnd"/>
+      <w:r>
+        <w:rPr>
+          <w:i/>
+          <w:iCs/>
+        </w:rPr>
+        <w:t xml:space="preserve"> </w:t>
+      </w:r>
+      <w:proofErr w:type="spellStart"/>
+      <w:r>
+        <w:rPr>
+          <w:i/>
+          <w:iCs/>
+        </w:rPr>
+        <w:t>ePrint</w:t>
+      </w:r>
+      <w:proofErr w:type="spellEnd"/>
+      <w:r>
+        <w:rPr>
+          <w:i/>
+          <w:iCs/>
+        </w:rPr>
+        <w:t xml:space="preserve"> Archive</w:t>
+      </w:r>
+      <w:r>
+        <w:t>.</w:t>
+      </w:r>
+    </w:p>
+    <w:p>
+      <w:pPr>
+        <w:rPr>
           <w:rStyle w:val="HTMLZitat"/>
           <w:i w:val="0"/>
         </w:rPr>
@@ -1451,7 +1922,7 @@
         </w:rPr>
         <w:t xml:space="preserve"> Online verfügbar unter: </w:t>
       </w:r>
-      <w:hyperlink r:id="rId5" w:history="1">
+      <w:hyperlink r:id="rId8" w:history="1">
         <w:r>
           <w:rPr>
             <w:rStyle w:val="Hyperlink"/>
@@ -1990,6 +2461,277 @@
     </w:sectPr>
   </w:body>
 </w:document>
+</file>
+
+<file path=word/endnotes.xml><?xml version="1.0" encoding="utf-8"?>
+<w:endnotes xmlns:wpc="http://schemas.microsoft.com/office/word/2010/wordprocessingCanvas" xmlns:mc="http://schemas.openxmlformats.org/markup-compatibility/2006" xmlns:o="urn:schemas-microsoft-com:office:office" xmlns:r="http://schemas.openxmlformats.org/officeDocument/2006/relationships" xmlns:m="http://schemas.openxmlformats.org/officeDocument/2006/math" xmlns:v="urn:schemas-microsoft-com:vml" xmlns:wp14="http://schemas.microsoft.com/office/word/2010/wordprocessingDrawing" xmlns:wp="http://schemas.openxmlformats.org/drawingml/2006/wordprocessingDrawing" xmlns:w10="urn:schemas-microsoft-com:office:word" xmlns:w="http://schemas.openxmlformats.org/wordprocessingml/2006/main" xmlns:w14="http://schemas.microsoft.com/office/word/2010/wordml" xmlns:w15="http://schemas.microsoft.com/office/word/2012/wordml" xmlns:wpg="http://schemas.microsoft.com/office/word/2010/wordprocessingGroup" xmlns:wpi="http://schemas.microsoft.com/office/word/2010/wordprocessingInk" xmlns:wne="http://schemas.microsoft.com/office/word/2006/wordml" xmlns:wps="http://schemas.microsoft.com/office/word/2010/wordprocessingShape" mc:Ignorable="w14 w15 wp14">
+  <w:endnote w:type="separator" w:id="-1">
+    <w:p>
+      <w:pPr>
+        <w:spacing w:after="0" w:line="240" w:lineRule="auto"/>
+      </w:pPr>
+      <w:r>
+        <w:separator/>
+      </w:r>
+    </w:p>
+  </w:endnote>
+  <w:endnote w:type="continuationSeparator" w:id="0">
+    <w:p>
+      <w:pPr>
+        <w:spacing w:after="0" w:line="240" w:lineRule="auto"/>
+      </w:pPr>
+      <w:r>
+        <w:continuationSeparator/>
+      </w:r>
+    </w:p>
+  </w:endnote>
+</w:endnotes>
+</file>
+
+<file path=word/footnotes.xml><?xml version="1.0" encoding="utf-8"?>
+<w:footnotes xmlns:wpc="http://schemas.microsoft.com/office/word/2010/wordprocessingCanvas" xmlns:mc="http://schemas.openxmlformats.org/markup-compatibility/2006" xmlns:o="urn:schemas-microsoft-com:office:office" xmlns:r="http://schemas.openxmlformats.org/officeDocument/2006/relationships" xmlns:m="http://schemas.openxmlformats.org/officeDocument/2006/math" xmlns:v="urn:schemas-microsoft-com:vml" xmlns:wp14="http://schemas.microsoft.com/office/word/2010/wordprocessingDrawing" xmlns:wp="http://schemas.openxmlformats.org/drawingml/2006/wordprocessingDrawing" xmlns:w10="urn:schemas-microsoft-com:office:word" xmlns:w="http://schemas.openxmlformats.org/wordprocessingml/2006/main" xmlns:w14="http://schemas.microsoft.com/office/word/2010/wordml" xmlns:w15="http://schemas.microsoft.com/office/word/2012/wordml" xmlns:wpg="http://schemas.microsoft.com/office/word/2010/wordprocessingGroup" xmlns:wpi="http://schemas.microsoft.com/office/word/2010/wordprocessingInk" xmlns:wne="http://schemas.microsoft.com/office/word/2006/wordml" xmlns:wps="http://schemas.microsoft.com/office/word/2010/wordprocessingShape" mc:Ignorable="w14 w15 wp14">
+  <w:footnote w:type="separator" w:id="-1">
+    <w:p>
+      <w:pPr>
+        <w:spacing w:after="0" w:line="240" w:lineRule="auto"/>
+      </w:pPr>
+      <w:r>
+        <w:separator/>
+      </w:r>
+    </w:p>
+  </w:footnote>
+  <w:footnote w:type="continuationSeparator" w:id="0">
+    <w:p>
+      <w:pPr>
+        <w:spacing w:after="0" w:line="240" w:lineRule="auto"/>
+      </w:pPr>
+      <w:r>
+        <w:continuationSeparator/>
+      </w:r>
+    </w:p>
+  </w:footnote>
+  <w:footnote w:id="1">
+    <w:p>
+      <w:pPr>
+        <w:pStyle w:val="Funotentext"/>
+      </w:pPr>
+      <w:r>
+        <w:rPr>
+          <w:rStyle w:val="Funotenzeichen"/>
+        </w:rPr>
+        <w:footnoteRef/>
+      </w:r>
+      <w:r>
+        <w:t xml:space="preserve"> Online verfügbar unter </w:t>
+      </w:r>
+      <w:r>
+        <w:t>https://csrc.nist.gov/Projects/post-quantum-cryptography/post-quantum-cryptography-standardization</w:t>
+      </w:r>
+      <w:r>
+        <w:t>.</w:t>
+      </w:r>
+    </w:p>
+  </w:footnote>
+  <w:footnote w:id="2">
+    <w:p>
+      <w:pPr>
+        <w:pStyle w:val="Funotentext"/>
+      </w:pPr>
+      <w:r>
+        <w:rPr>
+          <w:rStyle w:val="Funotenzeichen"/>
+        </w:rPr>
+        <w:footnoteRef/>
+      </w:r>
+      <w:r>
+        <w:t xml:space="preserve"> Falls dies nicht der Fall ist (d.h. die Stimmen noch zu Lebzeiten der Wähler publik werden), könnte ein böswilliger Akteur Wähler statt Belohnungen/Sanktionen das Versprechen auf/die Drohung mit zukünftigen Belohnungen/Sanktionen verwenden, um Wähler zu beeinflussen.</w:t>
+      </w:r>
+    </w:p>
+  </w:footnote>
+</w:footnotes>
+</file>
+
+<file path=word/numbering.xml><?xml version="1.0" encoding="utf-8"?>
+<w:numbering xmlns:wpc="http://schemas.microsoft.com/office/word/2010/wordprocessingCanvas" xmlns:mc="http://schemas.openxmlformats.org/markup-compatibility/2006" xmlns:o="urn:schemas-microsoft-com:office:office" xmlns:r="http://schemas.openxmlformats.org/officeDocument/2006/relationships" xmlns:m="http://schemas.openxmlformats.org/officeDocument/2006/math" xmlns:v="urn:schemas-microsoft-com:vml" xmlns:wp14="http://schemas.microsoft.com/office/word/2010/wordprocessingDrawing" xmlns:wp="http://schemas.openxmlformats.org/drawingml/2006/wordprocessingDrawing" xmlns:w10="urn:schemas-microsoft-com:office:word" xmlns:w="http://schemas.openxmlformats.org/wordprocessingml/2006/main" xmlns:w14="http://schemas.microsoft.com/office/word/2010/wordml" xmlns:w15="http://schemas.microsoft.com/office/word/2012/wordml" xmlns:wpg="http://schemas.microsoft.com/office/word/2010/wordprocessingGroup" xmlns:wpi="http://schemas.microsoft.com/office/word/2010/wordprocessingInk" xmlns:wne="http://schemas.microsoft.com/office/word/2006/wordml" xmlns:wps="http://schemas.microsoft.com/office/word/2010/wordprocessingShape" mc:Ignorable="w14 w15 wp14">
+  <w:abstractNum w:abstractNumId="0" w15:restartNumberingAfterBreak="0">
+    <w:nsid w:val="1F7D45FC"/>
+    <w:multiLevelType w:val="hybridMultilevel"/>
+    <w:tmpl w:val="336C351A"/>
+    <w:lvl w:ilvl="0" w:tplc="0407000F">
+      <w:start w:val="1"/>
+      <w:numFmt w:val="decimal"/>
+      <w:lvlText w:val="%1."/>
+      <w:lvlJc w:val="left"/>
+      <w:pPr>
+        <w:ind w:left="720" w:hanging="360"/>
+      </w:pPr>
+    </w:lvl>
+    <w:lvl w:ilvl="1" w:tplc="04070019" w:tentative="1">
+      <w:start w:val="1"/>
+      <w:numFmt w:val="lowerLetter"/>
+      <w:lvlText w:val="%2."/>
+      <w:lvlJc w:val="left"/>
+      <w:pPr>
+        <w:ind w:left="1440" w:hanging="360"/>
+      </w:pPr>
+    </w:lvl>
+    <w:lvl w:ilvl="2" w:tplc="0407001B" w:tentative="1">
+      <w:start w:val="1"/>
+      <w:numFmt w:val="lowerRoman"/>
+      <w:lvlText w:val="%3."/>
+      <w:lvlJc w:val="right"/>
+      <w:pPr>
+        <w:ind w:left="2160" w:hanging="180"/>
+      </w:pPr>
+    </w:lvl>
+    <w:lvl w:ilvl="3" w:tplc="0407000F" w:tentative="1">
+      <w:start w:val="1"/>
+      <w:numFmt w:val="decimal"/>
+      <w:lvlText w:val="%4."/>
+      <w:lvlJc w:val="left"/>
+      <w:pPr>
+        <w:ind w:left="2880" w:hanging="360"/>
+      </w:pPr>
+    </w:lvl>
+    <w:lvl w:ilvl="4" w:tplc="04070019" w:tentative="1">
+      <w:start w:val="1"/>
+      <w:numFmt w:val="lowerLetter"/>
+      <w:lvlText w:val="%5."/>
+      <w:lvlJc w:val="left"/>
+      <w:pPr>
+        <w:ind w:left="3600" w:hanging="360"/>
+      </w:pPr>
+    </w:lvl>
+    <w:lvl w:ilvl="5" w:tplc="0407001B" w:tentative="1">
+      <w:start w:val="1"/>
+      <w:numFmt w:val="lowerRoman"/>
+      <w:lvlText w:val="%6."/>
+      <w:lvlJc w:val="right"/>
+      <w:pPr>
+        <w:ind w:left="4320" w:hanging="180"/>
+      </w:pPr>
+    </w:lvl>
+    <w:lvl w:ilvl="6" w:tplc="0407000F" w:tentative="1">
+      <w:start w:val="1"/>
+      <w:numFmt w:val="decimal"/>
+      <w:lvlText w:val="%7."/>
+      <w:lvlJc w:val="left"/>
+      <w:pPr>
+        <w:ind w:left="5040" w:hanging="360"/>
+      </w:pPr>
+    </w:lvl>
+    <w:lvl w:ilvl="7" w:tplc="04070019" w:tentative="1">
+      <w:start w:val="1"/>
+      <w:numFmt w:val="lowerLetter"/>
+      <w:lvlText w:val="%8."/>
+      <w:lvlJc w:val="left"/>
+      <w:pPr>
+        <w:ind w:left="5760" w:hanging="360"/>
+      </w:pPr>
+    </w:lvl>
+    <w:lvl w:ilvl="8" w:tplc="0407001B" w:tentative="1">
+      <w:start w:val="1"/>
+      <w:numFmt w:val="lowerRoman"/>
+      <w:lvlText w:val="%9."/>
+      <w:lvlJc w:val="right"/>
+      <w:pPr>
+        <w:ind w:left="6480" w:hanging="180"/>
+      </w:pPr>
+    </w:lvl>
+  </w:abstractNum>
+  <w:abstractNum w:abstractNumId="1" w15:restartNumberingAfterBreak="0">
+    <w:nsid w:val="245D2BA5"/>
+    <w:multiLevelType w:val="hybridMultilevel"/>
+    <w:tmpl w:val="195E7B34"/>
+    <w:lvl w:ilvl="0" w:tplc="0407000F">
+      <w:start w:val="1"/>
+      <w:numFmt w:val="decimal"/>
+      <w:lvlText w:val="%1."/>
+      <w:lvlJc w:val="left"/>
+      <w:pPr>
+        <w:ind w:left="720" w:hanging="360"/>
+      </w:pPr>
+    </w:lvl>
+    <w:lvl w:ilvl="1" w:tplc="04070019" w:tentative="1">
+      <w:start w:val="1"/>
+      <w:numFmt w:val="lowerLetter"/>
+      <w:lvlText w:val="%2."/>
+      <w:lvlJc w:val="left"/>
+      <w:pPr>
+        <w:ind w:left="1440" w:hanging="360"/>
+      </w:pPr>
+    </w:lvl>
+    <w:lvl w:ilvl="2" w:tplc="0407001B" w:tentative="1">
+      <w:start w:val="1"/>
+      <w:numFmt w:val="lowerRoman"/>
+      <w:lvlText w:val="%3."/>
+      <w:lvlJc w:val="right"/>
+      <w:pPr>
+        <w:ind w:left="2160" w:hanging="180"/>
+      </w:pPr>
+    </w:lvl>
+    <w:lvl w:ilvl="3" w:tplc="0407000F" w:tentative="1">
+      <w:start w:val="1"/>
+      <w:numFmt w:val="decimal"/>
+      <w:lvlText w:val="%4."/>
+      <w:lvlJc w:val="left"/>
+      <w:pPr>
+        <w:ind w:left="2880" w:hanging="360"/>
+      </w:pPr>
+    </w:lvl>
+    <w:lvl w:ilvl="4" w:tplc="04070019" w:tentative="1">
+      <w:start w:val="1"/>
+      <w:numFmt w:val="lowerLetter"/>
+      <w:lvlText w:val="%5."/>
+      <w:lvlJc w:val="left"/>
+      <w:pPr>
+        <w:ind w:left="3600" w:hanging="360"/>
+      </w:pPr>
+    </w:lvl>
+    <w:lvl w:ilvl="5" w:tplc="0407001B" w:tentative="1">
+      <w:start w:val="1"/>
+      <w:numFmt w:val="lowerRoman"/>
+      <w:lvlText w:val="%6."/>
+      <w:lvlJc w:val="right"/>
+      <w:pPr>
+        <w:ind w:left="4320" w:hanging="180"/>
+      </w:pPr>
+    </w:lvl>
+    <w:lvl w:ilvl="6" w:tplc="0407000F" w:tentative="1">
+      <w:start w:val="1"/>
+      <w:numFmt w:val="decimal"/>
+      <w:lvlText w:val="%7."/>
+      <w:lvlJc w:val="left"/>
+      <w:pPr>
+        <w:ind w:left="5040" w:hanging="360"/>
+      </w:pPr>
+    </w:lvl>
+    <w:lvl w:ilvl="7" w:tplc="04070019" w:tentative="1">
+      <w:start w:val="1"/>
+      <w:numFmt w:val="lowerLetter"/>
+      <w:lvlText w:val="%8."/>
+      <w:lvlJc w:val="left"/>
+      <w:pPr>
+        <w:ind w:left="5760" w:hanging="360"/>
+      </w:pPr>
+    </w:lvl>
+    <w:lvl w:ilvl="8" w:tplc="0407001B" w:tentative="1">
+      <w:start w:val="1"/>
+      <w:numFmt w:val="lowerRoman"/>
+      <w:lvlText w:val="%9."/>
+      <w:lvlJc w:val="right"/>
+      <w:pPr>
+        <w:ind w:left="6480" w:hanging="180"/>
+      </w:pPr>
+    </w:lvl>
+  </w:abstractNum>
+  <w:num w:numId="1">
+    <w:abstractNumId w:val="1"/>
+  </w:num>
+  <w:num w:numId="2">
+    <w:abstractNumId w:val="0"/>
+  </w:num>
+</w:numbering>
 </file>
 
 <file path=word/styles.xml><?xml version="1.0" encoding="utf-8"?>
@@ -2408,6 +3150,29 @@
       <w:szCs w:val="32"/>
     </w:rPr>
   </w:style>
+  <w:style w:type="paragraph" w:styleId="berschrift3">
+    <w:name w:val="heading 3"/>
+    <w:basedOn w:val="Standard"/>
+    <w:next w:val="Standard"/>
+    <w:link w:val="berschrift3Zchn"/>
+    <w:uiPriority w:val="9"/>
+    <w:semiHidden/>
+    <w:unhideWhenUsed/>
+    <w:qFormat/>
+    <w:rsid w:val="00001663"/>
+    <w:pPr>
+      <w:keepNext/>
+      <w:keepLines/>
+      <w:spacing w:before="40" w:after="0"/>
+      <w:outlineLvl w:val="2"/>
+    </w:pPr>
+    <w:rPr>
+      <w:rFonts w:asciiTheme="majorHAnsi" w:eastAsiaTheme="majorEastAsia" w:hAnsiTheme="majorHAnsi" w:cstheme="majorBidi"/>
+      <w:color w:val="1F4D78" w:themeColor="accent1" w:themeShade="7F"/>
+      <w:sz w:val="24"/>
+      <w:szCs w:val="24"/>
+    </w:rPr>
+  </w:style>
   <w:style w:type="character" w:default="1" w:styleId="Absatz-Standardschriftart">
     <w:name w:val="Default Paragraph Font"/>
     <w:uiPriority w:val="1"/>
@@ -2543,7 +3308,599 @@
       <w:iCs/>
     </w:rPr>
   </w:style>
+  <w:style w:type="paragraph" w:styleId="Listenabsatz">
+    <w:name w:val="List Paragraph"/>
+    <w:basedOn w:val="Standard"/>
+    <w:uiPriority w:val="34"/>
+    <w:qFormat/>
+    <w:rsid w:val="00CF2A77"/>
+    <w:pPr>
+      <w:ind w:left="720"/>
+      <w:contextualSpacing/>
+    </w:pPr>
+  </w:style>
+  <w:style w:type="character" w:styleId="Platzhaltertext">
+    <w:name w:val="Placeholder Text"/>
+    <w:basedOn w:val="Absatz-Standardschriftart"/>
+    <w:uiPriority w:val="99"/>
+    <w:semiHidden/>
+    <w:rsid w:val="00783D0D"/>
+    <w:rPr>
+      <w:color w:val="808080"/>
+    </w:rPr>
+  </w:style>
+  <w:style w:type="character" w:customStyle="1" w:styleId="berschrift3Zchn">
+    <w:name w:val="Überschrift 3 Zchn"/>
+    <w:basedOn w:val="Absatz-Standardschriftart"/>
+    <w:link w:val="berschrift3"/>
+    <w:uiPriority w:val="9"/>
+    <w:semiHidden/>
+    <w:rsid w:val="00001663"/>
+    <w:rPr>
+      <w:rFonts w:asciiTheme="majorHAnsi" w:eastAsiaTheme="majorEastAsia" w:hAnsiTheme="majorHAnsi" w:cstheme="majorBidi"/>
+      <w:color w:val="1F4D78" w:themeColor="accent1" w:themeShade="7F"/>
+      <w:sz w:val="24"/>
+      <w:szCs w:val="24"/>
+    </w:rPr>
+  </w:style>
+  <w:style w:type="paragraph" w:styleId="Funotentext">
+    <w:name w:val="footnote text"/>
+    <w:basedOn w:val="Standard"/>
+    <w:link w:val="FunotentextZchn"/>
+    <w:uiPriority w:val="99"/>
+    <w:semiHidden/>
+    <w:unhideWhenUsed/>
+    <w:rsid w:val="00001663"/>
+    <w:pPr>
+      <w:spacing w:after="0" w:line="240" w:lineRule="auto"/>
+    </w:pPr>
+    <w:rPr>
+      <w:sz w:val="20"/>
+      <w:szCs w:val="20"/>
+    </w:rPr>
+  </w:style>
+  <w:style w:type="character" w:customStyle="1" w:styleId="FunotentextZchn">
+    <w:name w:val="Fußnotentext Zchn"/>
+    <w:basedOn w:val="Absatz-Standardschriftart"/>
+    <w:link w:val="Funotentext"/>
+    <w:uiPriority w:val="99"/>
+    <w:semiHidden/>
+    <w:rsid w:val="00001663"/>
+    <w:rPr>
+      <w:sz w:val="20"/>
+      <w:szCs w:val="20"/>
+    </w:rPr>
+  </w:style>
+  <w:style w:type="character" w:styleId="Funotenzeichen">
+    <w:name w:val="footnote reference"/>
+    <w:basedOn w:val="Absatz-Standardschriftart"/>
+    <w:uiPriority w:val="99"/>
+    <w:semiHidden/>
+    <w:unhideWhenUsed/>
+    <w:rsid w:val="00001663"/>
+    <w:rPr>
+      <w:vertAlign w:val="superscript"/>
+    </w:rPr>
+  </w:style>
 </w:styles>
+</file>
+
+<file path=word/glossary/document.xml><?xml version="1.0" encoding="utf-8"?>
+<w:glossaryDocument xmlns:wpc="http://schemas.microsoft.com/office/word/2010/wordprocessingCanvas" xmlns:mc="http://schemas.openxmlformats.org/markup-compatibility/2006" xmlns:o="urn:schemas-microsoft-com:office:office" xmlns:r="http://schemas.openxmlformats.org/officeDocument/2006/relationships" xmlns:m="http://schemas.openxmlformats.org/officeDocument/2006/math" xmlns:v="urn:schemas-microsoft-com:vml" xmlns:wp14="http://schemas.microsoft.com/office/word/2010/wordprocessingDrawing" xmlns:wp="http://schemas.openxmlformats.org/drawingml/2006/wordprocessingDrawing" xmlns:w10="urn:schemas-microsoft-com:office:word" xmlns:w="http://schemas.openxmlformats.org/wordprocessingml/2006/main" xmlns:w14="http://schemas.microsoft.com/office/word/2010/wordml" xmlns:w15="http://schemas.microsoft.com/office/word/2012/wordml" xmlns:wpg="http://schemas.microsoft.com/office/word/2010/wordprocessingGroup" xmlns:wpi="http://schemas.microsoft.com/office/word/2010/wordprocessingInk" xmlns:wne="http://schemas.microsoft.com/office/word/2006/wordml" xmlns:wps="http://schemas.microsoft.com/office/word/2010/wordprocessingShape" mc:Ignorable="w14 w15 wp14"/>
+</file>
+
+<file path=word/glossary/fontTable.xml><?xml version="1.0" encoding="utf-8"?>
+<w:fonts xmlns:mc="http://schemas.openxmlformats.org/markup-compatibility/2006" xmlns:r="http://schemas.openxmlformats.org/officeDocument/2006/relationships" xmlns:w="http://schemas.openxmlformats.org/wordprocessingml/2006/main" xmlns:w14="http://schemas.microsoft.com/office/word/2010/wordml" xmlns:w15="http://schemas.microsoft.com/office/word/2012/wordml" mc:Ignorable="w14 w15">
+  <w:font w:name="Times New Roman">
+    <w:panose1 w:val="02020603050405020304"/>
+    <w:charset w:val="00"/>
+    <w:family w:val="roman"/>
+    <w:pitch w:val="variable"/>
+    <w:sig w:usb0="E0002EFF" w:usb1="C000785B" w:usb2="00000009" w:usb3="00000000" w:csb0="000001FF" w:csb1="00000000"/>
+  </w:font>
+  <w:font w:name="Calibri">
+    <w:panose1 w:val="020F0502020204030204"/>
+    <w:charset w:val="00"/>
+    <w:family w:val="swiss"/>
+    <w:pitch w:val="variable"/>
+    <w:sig w:usb0="E4002EFF" w:usb1="C000247B" w:usb2="00000009" w:usb3="00000000" w:csb0="000001FF" w:csb1="00000000"/>
+  </w:font>
+  <w:font w:name="Calibri Light">
+    <w:panose1 w:val="020F0302020204030204"/>
+    <w:charset w:val="00"/>
+    <w:family w:val="swiss"/>
+    <w:pitch w:val="variable"/>
+    <w:sig w:usb0="E4002EFF" w:usb1="C000247B" w:usb2="00000009" w:usb3="00000000" w:csb0="000001FF" w:csb1="00000000"/>
+  </w:font>
+  <w:font w:name="Cambria Math">
+    <w:panose1 w:val="02040503050406030204"/>
+    <w:charset w:val="00"/>
+    <w:family w:val="roman"/>
+    <w:pitch w:val="variable"/>
+    <w:sig w:usb0="E00006FF" w:usb1="420024FF" w:usb2="02000000" w:usb3="00000000" w:csb0="0000019F" w:csb1="00000000"/>
+  </w:font>
+</w:fonts>
+</file>
+
+<file path=word/glossary/settings.xml><?xml version="1.0" encoding="utf-8"?>
+<w:settings xmlns:mc="http://schemas.openxmlformats.org/markup-compatibility/2006" xmlns:o="urn:schemas-microsoft-com:office:office" xmlns:r="http://schemas.openxmlformats.org/officeDocument/2006/relationships" xmlns:m="http://schemas.openxmlformats.org/officeDocument/2006/math" xmlns:v="urn:schemas-microsoft-com:vml" xmlns:w10="urn:schemas-microsoft-com:office:word" xmlns:w="http://schemas.openxmlformats.org/wordprocessingml/2006/main" xmlns:w14="http://schemas.microsoft.com/office/word/2010/wordml" xmlns:w15="http://schemas.microsoft.com/office/word/2012/wordml" xmlns:sl="http://schemas.openxmlformats.org/schemaLibrary/2006/main" mc:Ignorable="w14 w15">
+  <w:view w:val="normal"/>
+  <w:defaultTabStop w:val="708"/>
+  <w:hyphenationZone w:val="425"/>
+  <w:characterSpacingControl w:val="doNotCompress"/>
+  <w:compat>
+    <w:useFELayout/>
+    <w:compatSetting w:name="compatibilityMode" w:uri="http://schemas.microsoft.com/office/word" w:val="15"/>
+    <w:compatSetting w:name="overrideTableStyleFontSizeAndJustification" w:uri="http://schemas.microsoft.com/office/word" w:val="1"/>
+    <w:compatSetting w:name="enableOpenTypeFeatures" w:uri="http://schemas.microsoft.com/office/word" w:val="1"/>
+    <w:compatSetting w:name="doNotFlipMirrorIndents" w:uri="http://schemas.microsoft.com/office/word" w:val="1"/>
+    <w:compatSetting w:name="differentiateMultirowTableHeaders" w:uri="http://schemas.microsoft.com/office/word" w:val="1"/>
+  </w:compat>
+  <w:rsids>
+    <w:rsidRoot w:val="005E395D"/>
+    <w:rsid w:val="005E395D"/>
+    <w:rsid w:val="00FD7CF6"/>
+  </w:rsids>
+  <m:mathPr>
+    <m:mathFont m:val="Cambria Math"/>
+    <m:brkBin m:val="before"/>
+    <m:brkBinSub m:val="--"/>
+    <m:smallFrac m:val="0"/>
+    <m:dispDef/>
+    <m:lMargin m:val="0"/>
+    <m:rMargin m:val="0"/>
+    <m:defJc m:val="centerGroup"/>
+    <m:wrapIndent m:val="1440"/>
+    <m:intLim m:val="subSup"/>
+    <m:naryLim m:val="undOvr"/>
+  </m:mathPr>
+  <w:themeFontLang w:val="de-DE"/>
+  <w:clrSchemeMapping w:bg1="light1" w:t1="dark1" w:bg2="light2" w:t2="dark2" w:accent1="accent1" w:accent2="accent2" w:accent3="accent3" w:accent4="accent4" w:accent5="accent5" w:accent6="accent6" w:hyperlink="hyperlink" w:followedHyperlink="followedHyperlink"/>
+  <w:decimalSymbol w:val=","/>
+  <w:listSeparator w:val=";"/>
+  <w15:chartTrackingRefBased/>
+</w:settings>
+</file>
+
+<file path=word/glossary/styles.xml><?xml version="1.0" encoding="utf-8"?>
+<w:styles xmlns:mc="http://schemas.openxmlformats.org/markup-compatibility/2006" xmlns:r="http://schemas.openxmlformats.org/officeDocument/2006/relationships" xmlns:w="http://schemas.openxmlformats.org/wordprocessingml/2006/main" xmlns:w14="http://schemas.microsoft.com/office/word/2010/wordml" xmlns:w15="http://schemas.microsoft.com/office/word/2012/wordml" mc:Ignorable="w14 w15">
+  <w:docDefaults>
+    <w:rPrDefault>
+      <w:rPr>
+        <w:rFonts w:asciiTheme="minorHAnsi" w:eastAsiaTheme="minorEastAsia" w:hAnsiTheme="minorHAnsi" w:cstheme="minorBidi"/>
+        <w:sz w:val="22"/>
+        <w:szCs w:val="22"/>
+        <w:lang w:val="de-DE" w:eastAsia="de-DE" w:bidi="ar-SA"/>
+      </w:rPr>
+    </w:rPrDefault>
+    <w:pPrDefault>
+      <w:pPr>
+        <w:spacing w:after="160" w:line="259" w:lineRule="auto"/>
+      </w:pPr>
+    </w:pPrDefault>
+  </w:docDefaults>
+  <w:latentStyles w:defLockedState="0" w:defUIPriority="99" w:defSemiHidden="0" w:defUnhideWhenUsed="0" w:defQFormat="0" w:count="371">
+    <w:lsdException w:name="Normal" w:uiPriority="0" w:qFormat="1"/>
+    <w:lsdException w:name="heading 1" w:uiPriority="9" w:qFormat="1"/>
+    <w:lsdException w:name="heading 2" w:semiHidden="1" w:uiPriority="9" w:unhideWhenUsed="1" w:qFormat="1"/>
+    <w:lsdException w:name="heading 3" w:semiHidden="1" w:uiPriority="9" w:unhideWhenUsed="1" w:qFormat="1"/>
+    <w:lsdException w:name="heading 4" w:semiHidden="1" w:uiPriority="9" w:unhideWhenUsed="1" w:qFormat="1"/>
+    <w:lsdException w:name="heading 5" w:semiHidden="1" w:uiPriority="9" w:unhideWhenUsed="1" w:qFormat="1"/>
+    <w:lsdException w:name="heading 6" w:semiHidden="1" w:uiPriority="9" w:unhideWhenUsed="1" w:qFormat="1"/>
+    <w:lsdException w:name="heading 7" w:semiHidden="1" w:uiPriority="9" w:unhideWhenUsed="1" w:qFormat="1"/>
+    <w:lsdException w:name="heading 8" w:semiHidden="1" w:uiPriority="9" w:unhideWhenUsed="1" w:qFormat="1"/>
+    <w:lsdException w:name="heading 9" w:semiHidden="1" w:uiPriority="9" w:unhideWhenUsed="1" w:qFormat="1"/>
+    <w:lsdException w:name="index 1" w:semiHidden="1" w:unhideWhenUsed="1"/>
+    <w:lsdException w:name="index 2" w:semiHidden="1" w:unhideWhenUsed="1"/>
+    <w:lsdException w:name="index 3" w:semiHidden="1" w:unhideWhenUsed="1"/>
+    <w:lsdException w:name="index 4" w:semiHidden="1" w:unhideWhenUsed="1"/>
+    <w:lsdException w:name="index 5" w:semiHidden="1" w:unhideWhenUsed="1"/>
+    <w:lsdException w:name="index 6" w:semiHidden="1" w:unhideWhenUsed="1"/>
+    <w:lsdException w:name="index 7" w:semiHidden="1" w:unhideWhenUsed="1"/>
+    <w:lsdException w:name="index 8" w:semiHidden="1" w:unhideWhenUsed="1"/>
+    <w:lsdException w:name="index 9" w:semiHidden="1" w:unhideWhenUsed="1"/>
+    <w:lsdException w:name="toc 1" w:semiHidden="1" w:uiPriority="39" w:unhideWhenUsed="1"/>
+    <w:lsdException w:name="toc 2" w:semiHidden="1" w:uiPriority="39" w:unhideWhenUsed="1"/>
+    <w:lsdException w:name="toc 3" w:semiHidden="1" w:uiPriority="39" w:unhideWhenUsed="1"/>
+    <w:lsdException w:name="toc 4" w:semiHidden="1" w:uiPriority="39" w:unhideWhenUsed="1"/>
+    <w:lsdException w:name="toc 5" w:semiHidden="1" w:uiPriority="39" w:unhideWhenUsed="1"/>
+    <w:lsdException w:name="toc 6" w:semiHidden="1" w:uiPriority="39" w:unhideWhenUsed="1"/>
+    <w:lsdException w:name="toc 7" w:semiHidden="1" w:uiPriority="39" w:unhideWhenUsed="1"/>
+    <w:lsdException w:name="toc 8" w:semiHidden="1" w:uiPriority="39" w:unhideWhenUsed="1"/>
+    <w:lsdException w:name="toc 9" w:semiHidden="1" w:uiPriority="39" w:unhideWhenUsed="1"/>
+    <w:lsdException w:name="Normal Indent" w:semiHidden="1" w:unhideWhenUsed="1"/>
+    <w:lsdException w:name="footnote text" w:semiHidden="1" w:unhideWhenUsed="1"/>
+    <w:lsdException w:name="annotation text" w:semiHidden="1" w:unhideWhenUsed="1"/>
+    <w:lsdException w:name="header" w:semiHidden="1" w:unhideWhenUsed="1"/>
+    <w:lsdException w:name="footer" w:semiHidden="1" w:unhideWhenUsed="1"/>
+    <w:lsdException w:name="index heading" w:semiHidden="1" w:unhideWhenUsed="1"/>
+    <w:lsdException w:name="caption" w:semiHidden="1" w:uiPriority="35" w:unhideWhenUsed="1" w:qFormat="1"/>
+    <w:lsdException w:name="table of figures" w:semiHidden="1" w:unhideWhenUsed="1"/>
+    <w:lsdException w:name="envelope address" w:semiHidden="1" w:unhideWhenUsed="1"/>
+    <w:lsdException w:name="envelope return" w:semiHidden="1" w:unhideWhenUsed="1"/>
+    <w:lsdException w:name="footnote reference" w:semiHidden="1" w:unhideWhenUsed="1"/>
+    <w:lsdException w:name="annotation reference" w:semiHidden="1" w:unhideWhenUsed="1"/>
+    <w:lsdException w:name="line number" w:semiHidden="1" w:unhideWhenUsed="1"/>
+    <w:lsdException w:name="page number" w:semiHidden="1" w:unhideWhenUsed="1"/>
+    <w:lsdException w:name="endnote reference" w:semiHidden="1" w:unhideWhenUsed="1"/>
+    <w:lsdException w:name="endnote text" w:semiHidden="1" w:unhideWhenUsed="1"/>
+    <w:lsdException w:name="table of authorities" w:semiHidden="1" w:unhideWhenUsed="1"/>
+    <w:lsdException w:name="macro" w:semiHidden="1" w:unhideWhenUsed="1"/>
+    <w:lsdException w:name="toa heading" w:semiHidden="1" w:unhideWhenUsed="1"/>
+    <w:lsdException w:name="List" w:semiHidden="1" w:unhideWhenUsed="1"/>
+    <w:lsdException w:name="List Bullet" w:semiHidden="1" w:unhideWhenUsed="1"/>
+    <w:lsdException w:name="List Number" w:semiHidden="1" w:unhideWhenUsed="1"/>
+    <w:lsdException w:name="List 2" w:semiHidden="1" w:unhideWhenUsed="1"/>
+    <w:lsdException w:name="List 3" w:semiHidden="1" w:unhideWhenUsed="1"/>
+    <w:lsdException w:name="List 4" w:semiHidden="1" w:unhideWhenUsed="1"/>
+    <w:lsdException w:name="List 5" w:semiHidden="1" w:unhideWhenUsed="1"/>
+    <w:lsdException w:name="List Bullet 2" w:semiHidden="1" w:unhideWhenUsed="1"/>
+    <w:lsdException w:name="List Bullet 3" w:semiHidden="1" w:unhideWhenUsed="1"/>
+    <w:lsdException w:name="List Bullet 4" w:semiHidden="1" w:unhideWhenUsed="1"/>
+    <w:lsdException w:name="List Bullet 5" w:semiHidden="1" w:unhideWhenUsed="1"/>
+    <w:lsdException w:name="List Number 2" w:semiHidden="1" w:unhideWhenUsed="1"/>
+    <w:lsdException w:name="List Number 3" w:semiHidden="1" w:unhideWhenUsed="1"/>
+    <w:lsdException w:name="List Number 4" w:semiHidden="1" w:unhideWhenUsed="1"/>
+    <w:lsdException w:name="List Number 5" w:semiHidden="1" w:unhideWhenUsed="1"/>
+    <w:lsdException w:name="Title" w:uiPriority="10" w:qFormat="1"/>
+    <w:lsdException w:name="Closing" w:semiHidden="1" w:unhideWhenUsed="1"/>
+    <w:lsdException w:name="Signature" w:semiHidden="1" w:unhideWhenUsed="1"/>
+    <w:lsdException w:name="Default Paragraph Font" w:semiHidden="1" w:uiPriority="1" w:unhideWhenUsed="1"/>
+    <w:lsdException w:name="Body Text" w:semiHidden="1" w:unhideWhenUsed="1"/>
+    <w:lsdException w:name="Body Text Indent" w:semiHidden="1" w:unhideWhenUsed="1"/>
+    <w:lsdException w:name="List Continue" w:semiHidden="1" w:unhideWhenUsed="1"/>
+    <w:lsdException w:name="List Continue 2" w:semiHidden="1" w:unhideWhenUsed="1"/>
+    <w:lsdException w:name="List Continue 3" w:semiHidden="1" w:unhideWhenUsed="1"/>
+    <w:lsdException w:name="List Continue 4" w:semiHidden="1" w:unhideWhenUsed="1"/>
+    <w:lsdException w:name="List Continue 5" w:semiHidden="1" w:unhideWhenUsed="1"/>
+    <w:lsdException w:name="Message Header" w:semiHidden="1" w:unhideWhenUsed="1"/>
+    <w:lsdException w:name="Subtitle" w:uiPriority="11" w:qFormat="1"/>
+    <w:lsdException w:name="Salutation" w:semiHidden="1" w:unhideWhenUsed="1"/>
+    <w:lsdException w:name="Date" w:semiHidden="1" w:unhideWhenUsed="1"/>
+    <w:lsdException w:name="Body Text First Indent" w:semiHidden="1" w:unhideWhenUsed="1"/>
+    <w:lsdException w:name="Body Text First Indent 2" w:semiHidden="1" w:unhideWhenUsed="1"/>
+    <w:lsdException w:name="Note Heading" w:semiHidden="1" w:unhideWhenUsed="1"/>
+    <w:lsdException w:name="Body Text 2" w:semiHidden="1" w:unhideWhenUsed="1"/>
+    <w:lsdException w:name="Body Text 3" w:semiHidden="1" w:unhideWhenUsed="1"/>
+    <w:lsdException w:name="Body Text Indent 2" w:semiHidden="1" w:unhideWhenUsed="1"/>
+    <w:lsdException w:name="Body Text Indent 3" w:semiHidden="1" w:unhideWhenUsed="1"/>
+    <w:lsdException w:name="Block Text" w:semiHidden="1" w:unhideWhenUsed="1"/>
+    <w:lsdException w:name="Hyperlink" w:semiHidden="1" w:unhideWhenUsed="1"/>
+    <w:lsdException w:name="FollowedHyperlink" w:semiHidden="1" w:unhideWhenUsed="1"/>
+    <w:lsdException w:name="Strong" w:uiPriority="22" w:qFormat="1"/>
+    <w:lsdException w:name="Emphasis" w:uiPriority="20" w:qFormat="1"/>
+    <w:lsdException w:name="Document Map" w:semiHidden="1" w:unhideWhenUsed="1"/>
+    <w:lsdException w:name="Plain Text" w:semiHidden="1" w:unhideWhenUsed="1"/>
+    <w:lsdException w:name="E-mail Signature" w:semiHidden="1" w:unhideWhenUsed="1"/>
+    <w:lsdException w:name="HTML Top of Form" w:semiHidden="1" w:unhideWhenUsed="1"/>
+    <w:lsdException w:name="HTML Bottom of Form" w:semiHidden="1" w:unhideWhenUsed="1"/>
+    <w:lsdException w:name="Normal (Web)" w:semiHidden="1" w:unhideWhenUsed="1"/>
+    <w:lsdException w:name="HTML Acronym" w:semiHidden="1" w:unhideWhenUsed="1"/>
+    <w:lsdException w:name="HTML Address" w:semiHidden="1" w:unhideWhenUsed="1"/>
+    <w:lsdException w:name="HTML Cite" w:semiHidden="1" w:unhideWhenUsed="1"/>
+    <w:lsdException w:name="HTML Code" w:semiHidden="1" w:unhideWhenUsed="1"/>
+    <w:lsdException w:name="HTML Definition" w:semiHidden="1" w:unhideWhenUsed="1"/>
+    <w:lsdException w:name="HTML Keyboard" w:semiHidden="1" w:unhideWhenUsed="1"/>
+    <w:lsdException w:name="HTML Preformatted" w:semiHidden="1" w:unhideWhenUsed="1"/>
+    <w:lsdException w:name="HTML Sample" w:semiHidden="1" w:unhideWhenUsed="1"/>
+    <w:lsdException w:name="HTML Typewriter" w:semiHidden="1" w:unhideWhenUsed="1"/>
+    <w:lsdException w:name="HTML Variable" w:semiHidden="1" w:unhideWhenUsed="1"/>
+    <w:lsdException w:name="Normal Table" w:semiHidden="1" w:unhideWhenUsed="1"/>
+    <w:lsdException w:name="annotation subject" w:semiHidden="1" w:unhideWhenUsed="1"/>
+    <w:lsdException w:name="No List" w:semiHidden="1" w:unhideWhenUsed="1"/>
+    <w:lsdException w:name="Outline List 1" w:semiHidden="1" w:unhideWhenUsed="1"/>
+    <w:lsdException w:name="Outline List 2" w:semiHidden="1" w:unhideWhenUsed="1"/>
+    <w:lsdException w:name="Outline List 3" w:semiHidden="1" w:unhideWhenUsed="1"/>
+    <w:lsdException w:name="Table Simple 1" w:semiHidden="1" w:unhideWhenUsed="1"/>
+    <w:lsdException w:name="Table Simple 2" w:semiHidden="1" w:unhideWhenUsed="1"/>
+    <w:lsdException w:name="Table Simple 3" w:semiHidden="1" w:unhideWhenUsed="1"/>
+    <w:lsdException w:name="Table Classic 1" w:semiHidden="1" w:unhideWhenUsed="1"/>
+    <w:lsdException w:name="Table Classic 2" w:semiHidden="1" w:unhideWhenUsed="1"/>
+    <w:lsdException w:name="Table Classic 3" w:semiHidden="1" w:unhideWhenUsed="1"/>
+    <w:lsdException w:name="Table Classic 4" w:semiHidden="1" w:unhideWhenUsed="1"/>
+    <w:lsdException w:name="Table Colorful 1" w:semiHidden="1" w:unhideWhenUsed="1"/>
+    <w:lsdException w:name="Table Colorful 2" w:semiHidden="1" w:unhideWhenUsed="1"/>
+    <w:lsdException w:name="Table Colorful 3" w:semiHidden="1" w:unhideWhenUsed="1"/>
+    <w:lsdException w:name="Table Columns 1" w:semiHidden="1" w:unhideWhenUsed="1"/>
+    <w:lsdException w:name="Table Columns 2" w:semiHidden="1" w:unhideWhenUsed="1"/>
+    <w:lsdException w:name="Table Columns 3" w:semiHidden="1" w:unhideWhenUsed="1"/>
+    <w:lsdException w:name="Table Columns 4" w:semiHidden="1" w:unhideWhenUsed="1"/>
+    <w:lsdException w:name="Table Columns 5" w:semiHidden="1" w:unhideWhenUsed="1"/>
+    <w:lsdException w:name="Table Grid 1" w:semiHidden="1" w:unhideWhenUsed="1"/>
+    <w:lsdException w:name="Table Grid 2" w:semiHidden="1" w:unhideWhenUsed="1"/>
+    <w:lsdException w:name="Table Grid 3" w:semiHidden="1" w:unhideWhenUsed="1"/>
+    <w:lsdException w:name="Table Grid 4" w:semiHidden="1" w:unhideWhenUsed="1"/>
+    <w:lsdException w:name="Table Grid 5" w:semiHidden="1" w:unhideWhenUsed="1"/>
+    <w:lsdException w:name="Table Grid 6" w:semiHidden="1" w:unhideWhenUsed="1"/>
+    <w:lsdException w:name="Table Grid 7" w:semiHidden="1" w:unhideWhenUsed="1"/>
+    <w:lsdException w:name="Table Grid 8" w:semiHidden="1" w:unhideWhenUsed="1"/>
+    <w:lsdException w:name="Table List 1" w:semiHidden="1" w:unhideWhenUsed="1"/>
+    <w:lsdException w:name="Table List 2" w:semiHidden="1" w:unhideWhenUsed="1"/>
+    <w:lsdException w:name="Table List 3" w:semiHidden="1" w:unhideWhenUsed="1"/>
+    <w:lsdException w:name="Table List 4" w:semiHidden="1" w:unhideWhenUsed="1"/>
+    <w:lsdException w:name="Table List 5" w:semiHidden="1" w:unhideWhenUsed="1"/>
+    <w:lsdException w:name="Table List 6" w:semiHidden="1" w:unhideWhenUsed="1"/>
+    <w:lsdException w:name="Table List 7" w:semiHidden="1" w:unhideWhenUsed="1"/>
+    <w:lsdException w:name="Table List 8" w:semiHidden="1" w:unhideWhenUsed="1"/>
+    <w:lsdException w:name="Table 3D effects 1" w:semiHidden="1" w:unhideWhenUsed="1"/>
+    <w:lsdException w:name="Table 3D effects 2" w:semiHidden="1" w:unhideWhenUsed="1"/>
+    <w:lsdException w:name="Table 3D effects 3" w:semiHidden="1" w:unhideWhenUsed="1"/>
+    <w:lsdException w:name="Table Contemporary" w:semiHidden="1" w:unhideWhenUsed="1"/>
+    <w:lsdException w:name="Table Elegant" w:semiHidden="1" w:unhideWhenUsed="1"/>
+    <w:lsdException w:name="Table Professional" w:semiHidden="1" w:unhideWhenUsed="1"/>
+    <w:lsdException w:name="Table Subtle 1" w:semiHidden="1" w:unhideWhenUsed="1"/>
+    <w:lsdException w:name="Table Subtle 2" w:semiHidden="1" w:unhideWhenUsed="1"/>
+    <w:lsdException w:name="Table Web 1" w:semiHidden="1" w:unhideWhenUsed="1"/>
+    <w:lsdException w:name="Table Web 2" w:semiHidden="1" w:unhideWhenUsed="1"/>
+    <w:lsdException w:name="Table Web 3" w:semiHidden="1" w:unhideWhenUsed="1"/>
+    <w:lsdException w:name="Balloon Text" w:semiHidden="1" w:unhideWhenUsed="1"/>
+    <w:lsdException w:name="Table Grid" w:uiPriority="39"/>
+    <w:lsdException w:name="Table Theme" w:semiHidden="1" w:unhideWhenUsed="1"/>
+    <w:lsdException w:name="Placeholder Text" w:semiHidden="1"/>
+    <w:lsdException w:name="No Spacing" w:uiPriority="1" w:qFormat="1"/>
+    <w:lsdException w:name="Light Shading" w:uiPriority="60"/>
+    <w:lsdException w:name="Light List" w:uiPriority="61"/>
+    <w:lsdException w:name="Light Grid" w:uiPriority="62"/>
+    <w:lsdException w:name="Medium Shading 1" w:uiPriority="63"/>
+    <w:lsdException w:name="Medium Shading 2" w:uiPriority="64"/>
+    <w:lsdException w:name="Medium List 1" w:uiPriority="65"/>
+    <w:lsdException w:name="Medium List 2" w:uiPriority="66"/>
+    <w:lsdException w:name="Medium Grid 1" w:uiPriority="67"/>
+    <w:lsdException w:name="Medium Grid 2" w:uiPriority="68"/>
+    <w:lsdException w:name="Medium Grid 3" w:uiPriority="69"/>
+    <w:lsdException w:name="Dark List" w:uiPriority="70"/>
+    <w:lsdException w:name="Colorful Shading" w:uiPriority="71"/>
+    <w:lsdException w:name="Colorful List" w:uiPriority="72"/>
+    <w:lsdException w:name="Colorful Grid" w:uiPriority="73"/>
+    <w:lsdException w:name="Light Shading Accent 1" w:uiPriority="60"/>
+    <w:lsdException w:name="Light List Accent 1" w:uiPriority="61"/>
+    <w:lsdException w:name="Light Grid Accent 1" w:uiPriority="62"/>
+    <w:lsdException w:name="Medium Shading 1 Accent 1" w:uiPriority="63"/>
+    <w:lsdException w:name="Medium Shading 2 Accent 1" w:uiPriority="64"/>
+    <w:lsdException w:name="Medium List 1 Accent 1" w:uiPriority="65"/>
+    <w:lsdException w:name="Revision" w:semiHidden="1"/>
+    <w:lsdException w:name="List Paragraph" w:uiPriority="34" w:qFormat="1"/>
+    <w:lsdException w:name="Quote" w:uiPriority="29" w:qFormat="1"/>
+    <w:lsdException w:name="Intense Quote" w:uiPriority="30" w:qFormat="1"/>
+    <w:lsdException w:name="Medium List 2 Accent 1" w:uiPriority="66"/>
+    <w:lsdException w:name="Medium Grid 1 Accent 1" w:uiPriority="67"/>
+    <w:lsdException w:name="Medium Grid 2 Accent 1" w:uiPriority="68"/>
+    <w:lsdException w:name="Medium Grid 3 Accent 1" w:uiPriority="69"/>
+    <w:lsdException w:name="Dark List Accent 1" w:uiPriority="70"/>
+    <w:lsdException w:name="Colorful Shading Accent 1" w:uiPriority="71"/>
+    <w:lsdException w:name="Colorful List Accent 1" w:uiPriority="72"/>
+    <w:lsdException w:name="Colorful Grid Accent 1" w:uiPriority="73"/>
+    <w:lsdException w:name="Light Shading Accent 2" w:uiPriority="60"/>
+    <w:lsdException w:name="Light List Accent 2" w:uiPriority="61"/>
+    <w:lsdException w:name="Light Grid Accent 2" w:uiPriority="62"/>
+    <w:lsdException w:name="Medium Shading 1 Accent 2" w:uiPriority="63"/>
+    <w:lsdException w:name="Medium Shading 2 Accent 2" w:uiPriority="64"/>
+    <w:lsdException w:name="Medium List 1 Accent 2" w:uiPriority="65"/>
+    <w:lsdException w:name="Medium List 2 Accent 2" w:uiPriority="66"/>
+    <w:lsdException w:name="Medium Grid 1 Accent 2" w:uiPriority="67"/>
+    <w:lsdException w:name="Medium Grid 2 Accent 2" w:uiPriority="68"/>
+    <w:lsdException w:name="Medium Grid 3 Accent 2" w:uiPriority="69"/>
+    <w:lsdException w:name="Dark List Accent 2" w:uiPriority="70"/>
+    <w:lsdException w:name="Colorful Shading Accent 2" w:uiPriority="71"/>
+    <w:lsdException w:name="Colorful List Accent 2" w:uiPriority="72"/>
+    <w:lsdException w:name="Colorful Grid Accent 2" w:uiPriority="73"/>
+    <w:lsdException w:name="Light Shading Accent 3" w:uiPriority="60"/>
+    <w:lsdException w:name="Light List Accent 3" w:uiPriority="61"/>
+    <w:lsdException w:name="Light Grid Accent 3" w:uiPriority="62"/>
+    <w:lsdException w:name="Medium Shading 1 Accent 3" w:uiPriority="63"/>
+    <w:lsdException w:name="Medium Shading 2 Accent 3" w:uiPriority="64"/>
+    <w:lsdException w:name="Medium List 1 Accent 3" w:uiPriority="65"/>
+    <w:lsdException w:name="Medium List 2 Accent 3" w:uiPriority="66"/>
+    <w:lsdException w:name="Medium Grid 1 Accent 3" w:uiPriority="67"/>
+    <w:lsdException w:name="Medium Grid 2 Accent 3" w:uiPriority="68"/>
+    <w:lsdException w:name="Medium Grid 3 Accent 3" w:uiPriority="69"/>
+    <w:lsdException w:name="Dark List Accent 3" w:uiPriority="70"/>
+    <w:lsdException w:name="Colorful Shading Accent 3" w:uiPriority="71"/>
+    <w:lsdException w:name="Colorful List Accent 3" w:uiPriority="72"/>
+    <w:lsdException w:name="Colorful Grid Accent 3" w:uiPriority="73"/>
+    <w:lsdException w:name="Light Shading Accent 4" w:uiPriority="60"/>
+    <w:lsdException w:name="Light List Accent 4" w:uiPriority="61"/>
+    <w:lsdException w:name="Light Grid Accent 4" w:uiPriority="62"/>
+    <w:lsdException w:name="Medium Shading 1 Accent 4" w:uiPriority="63"/>
+    <w:lsdException w:name="Medium Shading 2 Accent 4" w:uiPriority="64"/>
+    <w:lsdException w:name="Medium List 1 Accent 4" w:uiPriority="65"/>
+    <w:lsdException w:name="Medium List 2 Accent 4" w:uiPriority="66"/>
+    <w:lsdException w:name="Medium Grid 1 Accent 4" w:uiPriority="67"/>
+    <w:lsdException w:name="Medium Grid 2 Accent 4" w:uiPriority="68"/>
+    <w:lsdException w:name="Medium Grid 3 Accent 4" w:uiPriority="69"/>
+    <w:lsdException w:name="Dark List Accent 4" w:uiPriority="70"/>
+    <w:lsdException w:name="Colorful Shading Accent 4" w:uiPriority="71"/>
+    <w:lsdException w:name="Colorful List Accent 4" w:uiPriority="72"/>
+    <w:lsdException w:name="Colorful Grid Accent 4" w:uiPriority="73"/>
+    <w:lsdException w:name="Light Shading Accent 5" w:uiPriority="60"/>
+    <w:lsdException w:name="Light List Accent 5" w:uiPriority="61"/>
+    <w:lsdException w:name="Light Grid Accent 5" w:uiPriority="62"/>
+    <w:lsdException w:name="Medium Shading 1 Accent 5" w:uiPriority="63"/>
+    <w:lsdException w:name="Medium Shading 2 Accent 5" w:uiPriority="64"/>
+    <w:lsdException w:name="Medium List 1 Accent 5" w:uiPriority="65"/>
+    <w:lsdException w:name="Medium List 2 Accent 5" w:uiPriority="66"/>
+    <w:lsdException w:name="Medium Grid 1 Accent 5" w:uiPriority="67"/>
+    <w:lsdException w:name="Medium Grid 2 Accent 5" w:uiPriority="68"/>
+    <w:lsdException w:name="Medium Grid 3 Accent 5" w:uiPriority="69"/>
+    <w:lsdException w:name="Dark List Accent 5" w:uiPriority="70"/>
+    <w:lsdException w:name="Colorful Shading Accent 5" w:uiPriority="71"/>
+    <w:lsdException w:name="Colorful List Accent 5" w:uiPriority="72"/>
+    <w:lsdException w:name="Colorful Grid Accent 5" w:uiPriority="73"/>
+    <w:lsdException w:name="Light Shading Accent 6" w:uiPriority="60"/>
+    <w:lsdException w:name="Light List Accent 6" w:uiPriority="61"/>
+    <w:lsdException w:name="Light Grid Accent 6" w:uiPriority="62"/>
+    <w:lsdException w:name="Medium Shading 1 Accent 6" w:uiPriority="63"/>
+    <w:lsdException w:name="Medium Shading 2 Accent 6" w:uiPriority="64"/>
+    <w:lsdException w:name="Medium List 1 Accent 6" w:uiPriority="65"/>
+    <w:lsdException w:name="Medium List 2 Accent 6" w:uiPriority="66"/>
+    <w:lsdException w:name="Medium Grid 1 Accent 6" w:uiPriority="67"/>
+    <w:lsdException w:name="Medium Grid 2 Accent 6" w:uiPriority="68"/>
+    <w:lsdException w:name="Medium Grid 3 Accent 6" w:uiPriority="69"/>
+    <w:lsdException w:name="Dark List Accent 6" w:uiPriority="70"/>
+    <w:lsdException w:name="Colorful Shading Accent 6" w:uiPriority="71"/>
+    <w:lsdException w:name="Colorful List Accent 6" w:uiPriority="72"/>
+    <w:lsdException w:name="Colorful Grid Accent 6" w:uiPriority="73"/>
+    <w:lsdException w:name="Subtle Emphasis" w:uiPriority="19" w:qFormat="1"/>
+    <w:lsdException w:name="Intense Emphasis" w:uiPriority="21" w:qFormat="1"/>
+    <w:lsdException w:name="Subtle Reference" w:uiPriority="31" w:qFormat="1"/>
+    <w:lsdException w:name="Intense Reference" w:uiPriority="32" w:qFormat="1"/>
+    <w:lsdException w:name="Book Title" w:uiPriority="33" w:qFormat="1"/>
+    <w:lsdException w:name="Bibliography" w:semiHidden="1" w:uiPriority="37" w:unhideWhenUsed="1"/>
+    <w:lsdException w:name="TOC Heading" w:semiHidden="1" w:uiPriority="39" w:unhideWhenUsed="1" w:qFormat="1"/>
+    <w:lsdException w:name="Plain Table 1" w:uiPriority="41"/>
+    <w:lsdException w:name="Plain Table 2" w:uiPriority="42"/>
+    <w:lsdException w:name="Plain Table 3" w:uiPriority="43"/>
+    <w:lsdException w:name="Plain Table 4" w:uiPriority="44"/>
+    <w:lsdException w:name="Plain Table 5" w:uiPriority="45"/>
+    <w:lsdException w:name="Grid Table Light" w:uiPriority="40"/>
+    <w:lsdException w:name="Grid Table 1 Light" w:uiPriority="46"/>
+    <w:lsdException w:name="Grid Table 2" w:uiPriority="47"/>
+    <w:lsdException w:name="Grid Table 3" w:uiPriority="48"/>
+    <w:lsdException w:name="Grid Table 4" w:uiPriority="49"/>
+    <w:lsdException w:name="Grid Table 5 Dark" w:uiPriority="50"/>
+    <w:lsdException w:name="Grid Table 6 Colorful" w:uiPriority="51"/>
+    <w:lsdException w:name="Grid Table 7 Colorful" w:uiPriority="52"/>
+    <w:lsdException w:name="Grid Table 1 Light Accent 1" w:uiPriority="46"/>
+    <w:lsdException w:name="Grid Table 2 Accent 1" w:uiPriority="47"/>
+    <w:lsdException w:name="Grid Table 3 Accent 1" w:uiPriority="48"/>
+    <w:lsdException w:name="Grid Table 4 Accent 1" w:uiPriority="49"/>
+    <w:lsdException w:name="Grid Table 5 Dark Accent 1" w:uiPriority="50"/>
+    <w:lsdException w:name="Grid Table 6 Colorful Accent 1" w:uiPriority="51"/>
+    <w:lsdException w:name="Grid Table 7 Colorful Accent 1" w:uiPriority="52"/>
+    <w:lsdException w:name="Grid Table 1 Light Accent 2" w:uiPriority="46"/>
+    <w:lsdException w:name="Grid Table 2 Accent 2" w:uiPriority="47"/>
+    <w:lsdException w:name="Grid Table 3 Accent 2" w:uiPriority="48"/>
+    <w:lsdException w:name="Grid Table 4 Accent 2" w:uiPriority="49"/>
+    <w:lsdException w:name="Grid Table 5 Dark Accent 2" w:uiPriority="50"/>
+    <w:lsdException w:name="Grid Table 6 Colorful Accent 2" w:uiPriority="51"/>
+    <w:lsdException w:name="Grid Table 7 Colorful Accent 2" w:uiPriority="52"/>
+    <w:lsdException w:name="Grid Table 1 Light Accent 3" w:uiPriority="46"/>
+    <w:lsdException w:name="Grid Table 2 Accent 3" w:uiPriority="47"/>
+    <w:lsdException w:name="Grid Table 3 Accent 3" w:uiPriority="48"/>
+    <w:lsdException w:name="Grid Table 4 Accent 3" w:uiPriority="49"/>
+    <w:lsdException w:name="Grid Table 5 Dark Accent 3" w:uiPriority="50"/>
+    <w:lsdException w:name="Grid Table 6 Colorful Accent 3" w:uiPriority="51"/>
+    <w:lsdException w:name="Grid Table 7 Colorful Accent 3" w:uiPriority="52"/>
+    <w:lsdException w:name="Grid Table 1 Light Accent 4" w:uiPriority="46"/>
+    <w:lsdException w:name="Grid Table 2 Accent 4" w:uiPriority="47"/>
+    <w:lsdException w:name="Grid Table 3 Accent 4" w:uiPriority="48"/>
+    <w:lsdException w:name="Grid Table 4 Accent 4" w:uiPriority="49"/>
+    <w:lsdException w:name="Grid Table 5 Dark Accent 4" w:uiPriority="50"/>
+    <w:lsdException w:name="Grid Table 6 Colorful Accent 4" w:uiPriority="51"/>
+    <w:lsdException w:name="Grid Table 7 Colorful Accent 4" w:uiPriority="52"/>
+    <w:lsdException w:name="Grid Table 1 Light Accent 5" w:uiPriority="46"/>
+    <w:lsdException w:name="Grid Table 2 Accent 5" w:uiPriority="47"/>
+    <w:lsdException w:name="Grid Table 3 Accent 5" w:uiPriority="48"/>
+    <w:lsdException w:name="Grid Table 4 Accent 5" w:uiPriority="49"/>
+    <w:lsdException w:name="Grid Table 5 Dark Accent 5" w:uiPriority="50"/>
+    <w:lsdException w:name="Grid Table 6 Colorful Accent 5" w:uiPriority="51"/>
+    <w:lsdException w:name="Grid Table 7 Colorful Accent 5" w:uiPriority="52"/>
+    <w:lsdException w:name="Grid Table 1 Light Accent 6" w:uiPriority="46"/>
+    <w:lsdException w:name="Grid Table 2 Accent 6" w:uiPriority="47"/>
+    <w:lsdException w:name="Grid Table 3 Accent 6" w:uiPriority="48"/>
+    <w:lsdException w:name="Grid Table 4 Accent 6" w:uiPriority="49"/>
+    <w:lsdException w:name="Grid Table 5 Dark Accent 6" w:uiPriority="50"/>
+    <w:lsdException w:name="Grid Table 6 Colorful Accent 6" w:uiPriority="51"/>
+    <w:lsdException w:name="Grid Table 7 Colorful Accent 6" w:uiPriority="52"/>
+    <w:lsdException w:name="List Table 1 Light" w:uiPriority="46"/>
+    <w:lsdException w:name="List Table 2" w:uiPriority="47"/>
+    <w:lsdException w:name="List Table 3" w:uiPriority="48"/>
+    <w:lsdException w:name="List Table 4" w:uiPriority="49"/>
+    <w:lsdException w:name="List Table 5 Dark" w:uiPriority="50"/>
+    <w:lsdException w:name="List Table 6 Colorful" w:uiPriority="51"/>
+    <w:lsdException w:name="List Table 7 Colorful" w:uiPriority="52"/>
+    <w:lsdException w:name="List Table 1 Light Accent 1" w:uiPriority="46"/>
+    <w:lsdException w:name="List Table 2 Accent 1" w:uiPriority="47"/>
+    <w:lsdException w:name="List Table 3 Accent 1" w:uiPriority="48"/>
+    <w:lsdException w:name="List Table 4 Accent 1" w:uiPriority="49"/>
+    <w:lsdException w:name="List Table 5 Dark Accent 1" w:uiPriority="50"/>
+    <w:lsdException w:name="List Table 6 Colorful Accent 1" w:uiPriority="51"/>
+    <w:lsdException w:name="List Table 7 Colorful Accent 1" w:uiPriority="52"/>
+    <w:lsdException w:name="List Table 1 Light Accent 2" w:uiPriority="46"/>
+    <w:lsdException w:name="List Table 2 Accent 2" w:uiPriority="47"/>
+    <w:lsdException w:name="List Table 3 Accent 2" w:uiPriority="48"/>
+    <w:lsdException w:name="List Table 4 Accent 2" w:uiPriority="49"/>
+    <w:lsdException w:name="List Table 5 Dark Accent 2" w:uiPriority="50"/>
+    <w:lsdException w:name="List Table 6 Colorful Accent 2" w:uiPriority="51"/>
+    <w:lsdException w:name="List Table 7 Colorful Accent 2" w:uiPriority="52"/>
+    <w:lsdException w:name="List Table 1 Light Accent 3" w:uiPriority="46"/>
+    <w:lsdException w:name="List Table 2 Accent 3" w:uiPriority="47"/>
+    <w:lsdException w:name="List Table 3 Accent 3" w:uiPriority="48"/>
+    <w:lsdException w:name="List Table 4 Accent 3" w:uiPriority="49"/>
+    <w:lsdException w:name="List Table 5 Dark Accent 3" w:uiPriority="50"/>
+    <w:lsdException w:name="List Table 6 Colorful Accent 3" w:uiPriority="51"/>
+    <w:lsdException w:name="List Table 7 Colorful Accent 3" w:uiPriority="52"/>
+    <w:lsdException w:name="List Table 1 Light Accent 4" w:uiPriority="46"/>
+    <w:lsdException w:name="List Table 2 Accent 4" w:uiPriority="47"/>
+    <w:lsdException w:name="List Table 3 Accent 4" w:uiPriority="48"/>
+    <w:lsdException w:name="List Table 4 Accent 4" w:uiPriority="49"/>
+    <w:lsdException w:name="List Table 5 Dark Accent 4" w:uiPriority="50"/>
+    <w:lsdException w:name="List Table 6 Colorful Accent 4" w:uiPriority="51"/>
+    <w:lsdException w:name="List Table 7 Colorful Accent 4" w:uiPriority="52"/>
+    <w:lsdException w:name="List Table 1 Light Accent 5" w:uiPriority="46"/>
+    <w:lsdException w:name="List Table 2 Accent 5" w:uiPriority="47"/>
+    <w:lsdException w:name="List Table 3 Accent 5" w:uiPriority="48"/>
+    <w:lsdException w:name="List Table 4 Accent 5" w:uiPriority="49"/>
+    <w:lsdException w:name="List Table 5 Dark Accent 5" w:uiPriority="50"/>
+    <w:lsdException w:name="List Table 6 Colorful Accent 5" w:uiPriority="51"/>
+    <w:lsdException w:name="List Table 7 Colorful Accent 5" w:uiPriority="52"/>
+    <w:lsdException w:name="List Table 1 Light Accent 6" w:uiPriority="46"/>
+    <w:lsdException w:name="List Table 2 Accent 6" w:uiPriority="47"/>
+    <w:lsdException w:name="List Table 3 Accent 6" w:uiPriority="48"/>
+    <w:lsdException w:name="List Table 4 Accent 6" w:uiPriority="49"/>
+    <w:lsdException w:name="List Table 5 Dark Accent 6" w:uiPriority="50"/>
+    <w:lsdException w:name="List Table 6 Colorful Accent 6" w:uiPriority="51"/>
+    <w:lsdException w:name="List Table 7 Colorful Accent 6" w:uiPriority="52"/>
+  </w:latentStyles>
+  <w:style w:type="paragraph" w:default="1" w:styleId="Standard">
+    <w:name w:val="Normal"/>
+    <w:qFormat/>
+  </w:style>
+  <w:style w:type="character" w:default="1" w:styleId="Absatz-Standardschriftart">
+    <w:name w:val="Default Paragraph Font"/>
+    <w:uiPriority w:val="1"/>
+    <w:semiHidden/>
+    <w:unhideWhenUsed/>
+  </w:style>
+  <w:style w:type="table" w:default="1" w:styleId="NormaleTabelle">
+    <w:name w:val="Normal Table"/>
+    <w:uiPriority w:val="99"/>
+    <w:semiHidden/>
+    <w:unhideWhenUsed/>
+    <w:tblPr>
+      <w:tblInd w:w="0" w:type="dxa"/>
+      <w:tblCellMar>
+        <w:top w:w="0" w:type="dxa"/>
+        <w:left w:w="108" w:type="dxa"/>
+        <w:bottom w:w="0" w:type="dxa"/>
+        <w:right w:w="108" w:type="dxa"/>
+      </w:tblCellMar>
+    </w:tblPr>
+  </w:style>
+  <w:style w:type="numbering" w:default="1" w:styleId="KeineListe">
+    <w:name w:val="No List"/>
+    <w:uiPriority w:val="99"/>
+    <w:semiHidden/>
+    <w:unhideWhenUsed/>
+  </w:style>
+  <w:style w:type="character" w:styleId="Platzhaltertext">
+    <w:name w:val="Placeholder Text"/>
+    <w:basedOn w:val="Absatz-Standardschriftart"/>
+    <w:uiPriority w:val="99"/>
+    <w:semiHidden/>
+    <w:rsid w:val="005E395D"/>
+    <w:rPr>
+      <w:color w:val="808080"/>
+    </w:rPr>
+  </w:style>
+</w:styles>
+</file>
+
+<file path=word/glossary/webSettings.xml><?xml version="1.0" encoding="utf-8"?>
+<w:webSettings xmlns:mc="http://schemas.openxmlformats.org/markup-compatibility/2006" xmlns:r="http://schemas.openxmlformats.org/officeDocument/2006/relationships" xmlns:w="http://schemas.openxmlformats.org/wordprocessingml/2006/main" xmlns:w14="http://schemas.microsoft.com/office/word/2010/wordml" xmlns:w15="http://schemas.microsoft.com/office/word/2012/wordml" mc:Ignorable="w14 w15">
+  <w:optimizeForBrowser/>
+  <w:allowPNG/>
+</w:webSettings>
 </file>
 
 <file path=word/theme/theme1.xml><?xml version="1.0" encoding="utf-8"?>
@@ -2812,7 +4169,7 @@
 </file>
 
 <file path=customXml/itemProps1.xml><?xml version="1.0" encoding="utf-8"?>
-<ds:datastoreItem xmlns:ds="http://schemas.openxmlformats.org/officeDocument/2006/customXml" ds:itemID="{92F67912-FE96-4488-ADD9-21440531537B}">
+<ds:datastoreItem xmlns:ds="http://schemas.openxmlformats.org/officeDocument/2006/customXml" ds:itemID="{E7B952AC-BEF7-4E49-84D3-E9F4C14EE5BC}">
   <ds:schemaRefs>
     <ds:schemaRef ds:uri="http://schemas.openxmlformats.org/officeDocument/2006/bibliography"/>
   </ds:schemaRefs>

--- a/Dokumente/Ausblick.docx
+++ b/Dokumente/Ausblick.docx
@@ -521,16 +521,7 @@
                 <w:rStyle w:val="Hyperlink"/>
                 <w:noProof/>
               </w:rPr>
-              <w:t>Untersuchung des Systems auf Schwächen ge</w:t>
-            </w:r>
-            <w:bookmarkStart w:id="0" w:name="_GoBack"/>
-            <w:bookmarkEnd w:id="0"/>
-            <w:r>
-              <w:rPr>
-                <w:rStyle w:val="Hyperlink"/>
-                <w:noProof/>
-              </w:rPr>
-              <w:t>genüber Quantencomputern</w:t>
+              <w:t>Untersuchung des Systems auf Schwächen gegenüber Quantencomputern</w:t>
             </w:r>
             <w:r>
               <w:rPr>
@@ -742,93 +733,93 @@
       <w:pPr>
         <w:pStyle w:val="berschrift1"/>
       </w:pPr>
-      <w:bookmarkStart w:id="1" w:name="_Toc120732973"/>
+      <w:bookmarkStart w:id="0" w:name="_Toc120732973"/>
       <w:r>
         <w:lastRenderedPageBreak/>
         <w:t>Fazit dieser Arbeit</w:t>
       </w:r>
+      <w:bookmarkEnd w:id="0"/>
+    </w:p>
+    <w:p>
+      <w:r>
+        <w:t>Das aktuelle System weißt, wie in der Analyse gezeigt werden konnte, zahlreiche konzeptionelle, technische und methodische Mängel</w:t>
+      </w:r>
+      <w:r>
+        <w:t xml:space="preserve"> auf</w:t>
+      </w:r>
+      <w:r>
+        <w:t xml:space="preserve">. Im Rahmen dieser Arbeit konnten allerdings einige davon bereits beseitigt werden. Zukünftige Arbeiten könnten das System noch weiter verbessern und damit eines Tages einen funktionierenden </w:t>
+      </w:r>
+      <w:proofErr w:type="gramStart"/>
+      <w:r>
+        <w:t>Prototypen</w:t>
+      </w:r>
+      <w:proofErr w:type="gramEnd"/>
+      <w:r>
+        <w:t xml:space="preserve"> hervorbringen. Eine (unvollständige) Reihe an </w:t>
+      </w:r>
+      <w:r>
+        <w:t xml:space="preserve">Vorschlägen für zukünftige Arbeiten </w:t>
+      </w:r>
+      <w:r>
+        <w:t>bietet der Rest dieses Dokuments.</w:t>
+      </w:r>
+      <w:r>
+        <w:t xml:space="preserve"> Die Vorschläge sind dabei in etwa aufsteigend nach Umfang und Abstraktion sortiert, d.h. die Liste reicht von relativ kleinen Veränderungen am aktuellen System über mögliche Erweiterungen bis hin zu umfassenden theoretischen Betrachtungen.</w:t>
+      </w:r>
+    </w:p>
+    <w:p>
+      <w:pPr>
+        <w:pStyle w:val="berschrift1"/>
+      </w:pPr>
+      <w:bookmarkStart w:id="1" w:name="_Toc120732974"/>
+      <w:r>
+        <w:t xml:space="preserve">Unterstützung </w:t>
+      </w:r>
+      <w:r>
+        <w:t>anderer Wahlformen</w:t>
+      </w:r>
       <w:bookmarkEnd w:id="1"/>
     </w:p>
     <w:p>
       <w:r>
-        <w:t>Das aktuelle System weißt, wie in der Analyse gezeigt werden konnte, zahlreiche konzeptionelle, technische und methodische Mängel</w:t>
-      </w:r>
-      <w:r>
-        <w:t xml:space="preserve"> auf</w:t>
-      </w:r>
-      <w:r>
-        <w:t xml:space="preserve">. Im Rahmen dieser Arbeit konnten allerdings einige davon bereits beseitigt werden. Zukünftige Arbeiten könnten das System noch weiter verbessern und damit eines Tages einen funktionierenden </w:t>
-      </w:r>
-      <w:proofErr w:type="gramStart"/>
-      <w:r>
-        <w:t>Prototypen</w:t>
-      </w:r>
-      <w:proofErr w:type="gramEnd"/>
-      <w:r>
-        <w:t xml:space="preserve"> hervorbringen. Eine (unvollständige) Reihe an </w:t>
-      </w:r>
-      <w:r>
-        <w:t xml:space="preserve">Vorschlägen für zukünftige Arbeiten </w:t>
-      </w:r>
-      <w:r>
-        <w:t>bietet der Rest dieses Dokuments.</w:t>
-      </w:r>
-      <w:r>
-        <w:t xml:space="preserve"> Die Vorschläge sind dabei in etwa aufsteigend nach Umfang und Abstraktion sortiert, d.h. die Liste reicht von relativ kleinen Veränderungen am aktuellen System über mögliche Erweiterungen bis hin zu umfassenden theoretischen Betrachtungen.</w:t>
+        <w:t>Eine mögliche Erweiterung für das System besteht darin, Unterstützung für verschiedene Wahlformen (und angepasste Frontend-Oberflächen) hinzuzufügen. Neben der aktuellen Auswahl aus einer Liste von Alternativen wären dies auch Ja/Nein-Fragen mit Checkboxen oder sog. Write-In-Ballots mit Texteingabefeldern.</w:t>
       </w:r>
     </w:p>
     <w:p>
       <w:pPr>
         <w:pStyle w:val="berschrift1"/>
       </w:pPr>
-      <w:bookmarkStart w:id="2" w:name="_Toc120732974"/>
-      <w:r>
-        <w:t xml:space="preserve">Unterstützung </w:t>
-      </w:r>
-      <w:r>
-        <w:t>anderer Wahlformen</w:t>
+      <w:bookmarkStart w:id="2" w:name="_Toc120732975"/>
+      <w:r>
+        <w:t>Öffentliche Verifizierbarkeit der Auszählung</w:t>
       </w:r>
       <w:bookmarkEnd w:id="2"/>
     </w:p>
     <w:p>
       <w:r>
-        <w:t>Eine mögliche Erweiterung für das System besteht darin, Unterstützung für verschiedene Wahlformen (und angepasste Frontend-Oberflächen) hinzuzufügen. Neben der aktuellen Auswahl aus einer Liste von Alternativen wären dies auch Ja/Nein-Fragen mit Checkboxen oder sog. Write-In-Ballots mit Texteingabefeldern.</w:t>
+        <w:t>In der nach dem Ende dieser Arbeit übergebenen Version des Systems ist es den Benutzern zwar mittlerweile möglich, die Integrität der Blockchain zu verifizieren, die Auszählung der Stimmen können sie allerdings nicht selbst nachvollziehen. Dies wäre allerdings technisch möglich.</w:t>
+      </w:r>
+    </w:p>
+    <w:p>
+      <w:r>
+        <w:t>Hierzu müsste der Wahlserver nur noch die zum entschlüsseln benötigten Informationen (den privaten Administratorschlüssel sowie den Inhalt von directory_server3, d.h. die privaten Wählerschlüssel) öffentlich (z. Bsp. über weitere API-Endpoints) zur Verfügung stellen (erst nach Ende der Wahl, um den schon in der Analyse beschriebenen Angriff mittels der Auszählfunktion auszuschließen). Dann könnte das Frontend oder ein selbstgeschriebener Client mithilfe dieser Daten die in der Blockchain gespeicherten Stimmen selbst entschlüsseln und auszählen. Da in der Blockchain nur die persönlichen Hashwerte (die ja mit einem benutzerdefinierten PIN „gesalzen“ wurden) gespeichert sind, lassen sich von den so verfügbaren Informationen auch keine Rückschlüsse auf die Wahl einzelner Personen ziehen.</w:t>
+      </w:r>
+    </w:p>
+    <w:p>
+      <w:r>
+        <w:t>Auf diese Weise wäre ein weiterer wichtiger Schritt in Richtung einer vollständig verifizierbaren und damit vertrauenswürdigen Abstimmung gemacht. Vor der endgültigen Implementierung dieser Funktionalität sollte aber evtl. untersucht werden, ob dadurch andere, bisher noch nicht entdeckte Sicherheitslücken geöffnet würden.</w:t>
       </w:r>
     </w:p>
     <w:p>
       <w:pPr>
         <w:pStyle w:val="berschrift1"/>
       </w:pPr>
-      <w:bookmarkStart w:id="3" w:name="_Toc120732975"/>
-      <w:r>
-        <w:t>Öffentliche Verifizierbarkeit der Auszählung</w:t>
+      <w:bookmarkStart w:id="3" w:name="_Toc120732976"/>
+      <w:r>
+        <w:t>Verlagerung der Kryptographie hin zum Client</w:t>
       </w:r>
       <w:bookmarkEnd w:id="3"/>
-    </w:p>
-    <w:p>
-      <w:r>
-        <w:t>In der nach dem Ende dieser Arbeit übergebenen Version des Systems ist es den Benutzern zwar mittlerweile möglich, die Integrität der Blockchain zu verifizieren, die Auszählung der Stimmen können sie allerdings nicht selbst nachvollziehen. Dies wäre allerdings technisch möglich.</w:t>
-      </w:r>
-    </w:p>
-    <w:p>
-      <w:r>
-        <w:t>Hierzu müsste der Wahlserver nur noch die zum entschlüsseln benötigten Informationen (den privaten Administratorschlüssel sowie den Inhalt von directory_server3, d.h. die privaten Wählerschlüssel) öffentlich (z. Bsp. über weitere API-Endpoints) zur Verfügung stellen (erst nach Ende der Wahl, um den schon in der Analyse beschriebenen Angriff mittels der Auszählfunktion auszuschließen). Dann könnte das Frontend oder ein selbstgeschriebener Client mithilfe dieser Daten die in der Blockchain gespeicherten Stimmen selbst entschlüsseln und auszählen. Da in der Blockchain nur die persönlichen Hashwerte (die ja mit einem benutzerdefinierten PIN „gesalzen“ wurden) gespeichert sind, lassen sich von den so verfügbaren Informationen auch keine Rückschlüsse auf die Wahl einzelner Personen ziehen.</w:t>
-      </w:r>
-    </w:p>
-    <w:p>
-      <w:r>
-        <w:t>Auf diese Weise wäre ein weiterer wichtiger Schritt in Richtung einer vollständig verifizierbaren und damit vertrauenswürdigen Abstimmung gemacht. Vor der endgültigen Implementierung dieser Funktionalität sollte aber evtl. untersucht werden, ob dadurch andere, bisher noch nicht entdeckte Sicherheitslücken geöffnet würden.</w:t>
-      </w:r>
-    </w:p>
-    <w:p>
-      <w:pPr>
-        <w:pStyle w:val="berschrift1"/>
-      </w:pPr>
-      <w:bookmarkStart w:id="4" w:name="_Toc120732976"/>
-      <w:r>
-        <w:t>Verlagerung der Kryptographie hin zum Client</w:t>
-      </w:r>
-      <w:bookmarkEnd w:id="4"/>
     </w:p>
     <w:p>
       <w:r>
@@ -869,20 +860,80 @@
       <w:pPr>
         <w:pStyle w:val="berschrift1"/>
       </w:pPr>
-      <w:bookmarkStart w:id="5" w:name="_Toc120732977"/>
+      <w:bookmarkStart w:id="4" w:name="_Toc120732977"/>
       <w:r>
         <w:t>Verbesserung des Mix-Netzwerks</w:t>
       </w:r>
+      <w:bookmarkEnd w:id="4"/>
+    </w:p>
+    <w:p>
+      <w:r>
+        <w:t>Die aktuelle Version des Wahlservers implementiert nur einen Teil der für ein vollständiges Mix-Netzwerk benötigten Funktionalität. Insbesondere werden die Nachrichten zwar zufällig von einem Wahlserver zum nächsten geroutet, sodass der eigentliche Empfänger (das Register) nicht mehr direkt auf den Absender (den einzelnen Wähler) schließen kann, aber keine weiteren Verschleierungsmaßnahmen getroffen.</w:t>
+      </w:r>
+    </w:p>
+    <w:p>
+      <w:r>
+        <w:t xml:space="preserve">Ein Angreifer, der den Verkehr zwischen Wählern, Wahlservern und Registern zumindest teilweise mithören kann, kann also über Timing, Nachrichtenlänge etc. trotz der Verwendung des Mix-Netzwerks u.U. herausfinden, welche Nachricht von welchem Wähler stammt. Mit dieser Information könnte er in der Lage sein, einzelne Wähler zu </w:t>
+      </w:r>
+      <w:proofErr w:type="spellStart"/>
+      <w:r>
+        <w:t>deanonymisieren</w:t>
+      </w:r>
+      <w:proofErr w:type="spellEnd"/>
+      <w:r>
+        <w:t>.</w:t>
+      </w:r>
+    </w:p>
+    <w:p>
+      <w:r>
+        <w:t xml:space="preserve">Aus diesem Grund implementieren reale Mix-Netzwerke neben dem Routing über mehrere Mix-Server hinweg noch weitere Features, etwa dass Verzögern und umordnen der empfangenen Nachrichten sowie das Weiterleiten von Nachrichten in größeren Batches. Solche Features würden auch das </w:t>
+      </w:r>
+      <w:proofErr w:type="spellStart"/>
+      <w:r>
+        <w:t>Voting</w:t>
+      </w:r>
+      <w:proofErr w:type="spellEnd"/>
+      <w:r>
+        <w:t>-System deutlich verbessern und kommen damit ebenfalls für eine zukünftige Erweiterung in Frage.</w:t>
+      </w:r>
+    </w:p>
+    <w:p>
+      <w:pPr>
+        <w:pStyle w:val="berschrift1"/>
+      </w:pPr>
+      <w:bookmarkStart w:id="5" w:name="_Toc120732978"/>
+      <w:r>
+        <w:t xml:space="preserve">Bessere Sicherung des </w:t>
+      </w:r>
+      <w:r>
+        <w:t>Administrator-Schlüssels</w:t>
+      </w:r>
       <w:bookmarkEnd w:id="5"/>
     </w:p>
     <w:p>
       <w:r>
-        <w:t>Die aktuelle Version des Wahlservers implementiert nur einen Teil der für ein vollständiges Mix-Netzwerk benötigten Funktionalität. Insbesondere werden die Nachrichten zwar zufällig von einem Wahlserver zum nächsten geroutet, sodass der eigentliche Empfänger (das Register) nicht mehr direkt auf den Absender (den einzelnen Wähler) schließen kann, aber keine weiteren Verschleierungsmaßnahmen getroffen.</w:t>
-      </w:r>
-    </w:p>
-    <w:p>
-      <w:r>
-        <w:t xml:space="preserve">Ein Angreifer, der den Verkehr zwischen Wählern, Wahlservern und Registern zumindest teilweise mithören kann, kann also über Timing, Nachrichtenlänge etc. trotz der Verwendung des Mix-Netzwerks u.U. herausfinden, welche Nachricht von welchem Wähler stammt. Mit dieser Information könnte er in der Lage sein, einzelne Wähler zu </w:t>
+        <w:t xml:space="preserve">Eine mögliche Erweiterung besteht darin, den Administrator-Schlüssel (bzw. dessen privaten Teil) besser zu schützen. </w:t>
+      </w:r>
+      <w:r>
+        <w:t>Wie in der Analyse bereits angemerkt wurde, stellt die Verfügbarkeit des Administratorschlüssels ein Problem dar, da er von einem kompromittierten Wahlserver aus in</w:t>
+      </w:r>
+      <w:r>
+        <w:t xml:space="preserve"> falsche Hände gelangen könnte. B</w:t>
+      </w:r>
+      <w:r>
+        <w:t xml:space="preserve">öswillige Akteure könnten </w:t>
+      </w:r>
+      <w:r>
+        <w:t xml:space="preserve">dann </w:t>
+      </w:r>
+      <w:r>
+        <w:t xml:space="preserve">mit ihm </w:t>
+      </w:r>
+      <w:r>
+        <w:t xml:space="preserve">u.a. </w:t>
+      </w:r>
+      <w:r>
+        <w:t xml:space="preserve">versuchen, Wähler zu </w:t>
       </w:r>
       <w:proofErr w:type="spellStart"/>
       <w:r>
@@ -890,102 +941,42 @@
       </w:r>
       <w:proofErr w:type="spellEnd"/>
       <w:r>
-        <w:t>.</w:t>
-      </w:r>
-    </w:p>
-    <w:p>
-      <w:r>
-        <w:t xml:space="preserve">Aus diesem Grund implementieren reale Mix-Netzwerke neben dem Routing über mehrere Mix-Server hinweg noch weitere Features, etwa dass Verzögern und umordnen der empfangenen Nachrichten sowie das Weiterleiten von Nachrichten in größeren Batches. Solche Features würden auch das </w:t>
-      </w:r>
-      <w:proofErr w:type="spellStart"/>
-      <w:r>
-        <w:t>Voting</w:t>
-      </w:r>
-      <w:proofErr w:type="spellEnd"/>
-      <w:r>
-        <w:t>-System deutlich verbessern und kommen damit ebenfalls für eine zukünftige Erweiterung in Frage.</w:t>
+        <w:t>).</w:t>
+      </w:r>
+    </w:p>
+    <w:p>
+      <w:r>
+        <w:t xml:space="preserve">Um dieses Risiko zu vermeiden, könnte </w:t>
+      </w:r>
+      <w:r>
+        <w:t xml:space="preserve">beispielsweise </w:t>
+      </w:r>
+      <w:r>
+        <w:t xml:space="preserve">der private Teil des Administratorschlüssels mittels Secret-Sharing-Methoden auf mehrere Beteiligte verteilt werden (bspw. unterschiedliche Teile der Wahlbehörde oder unabhängige Organisationen). Dies würde einen Missbrauch stark erschweren, da nun mehrere Parteien zusammenarbeiten müssen, um den privaten Schlüssel zu berechnen. Für herkömmliche Secret-Sharing-Methoden wird allerdings zumindest für das Setup eine vertrauenswürdige Partei benötigt, die das Secret (in diesem Fall den privaten Administratorschlüssel) kennt. Das Problem, dass der Schlüssel in falsche Hände geraten könnte, wird also nur ein Stück verschoben und müsste nach wie vor anderweitig (Vertrauen, Sicherheitsprozeduren, Zugriffsbeschränkungen etc.) behoben werden. Mittels </w:t>
+      </w:r>
+      <w:r>
+        <w:rPr>
+          <w:i/>
+        </w:rPr>
+        <w:t>Distributed Key Generation</w:t>
+      </w:r>
+      <w:r>
+        <w:t xml:space="preserve"> ist es aber auch möglich, ein Schlüsselpaar zu erzeugen, ohne dass eine Stelle den privaten Schlüssel vollständig kennt (dieser wird also überhaupt erst berechnet, wenn genug Teilnehmer dies möchten).</w:t>
+      </w:r>
+      <w:r>
+        <w:t xml:space="preserve"> Auch andere Methoden zur Sicherung des Administratorschlüssels sind denkbar.</w:t>
       </w:r>
     </w:p>
     <w:p>
       <w:pPr>
         <w:pStyle w:val="berschrift1"/>
       </w:pPr>
-      <w:bookmarkStart w:id="6" w:name="_Toc120732978"/>
-      <w:r>
-        <w:t xml:space="preserve">Bessere Sicherung des </w:t>
-      </w:r>
-      <w:r>
-        <w:t>Administrator-Schlüssels</w:t>
-      </w:r>
-      <w:bookmarkEnd w:id="6"/>
-    </w:p>
-    <w:p>
-      <w:r>
-        <w:t xml:space="preserve">Eine mögliche Erweiterung besteht darin, den Administrator-Schlüssel (bzw. dessen privaten Teil) besser zu schützen. </w:t>
-      </w:r>
-      <w:r>
-        <w:t>Wie in der Analyse bereits angemerkt wurde, stellt die Verfügbarkeit des Administratorschlüssels ein Problem dar, da er von einem kompromittierten Wahlserver aus in</w:t>
-      </w:r>
-      <w:r>
-        <w:t xml:space="preserve"> falsche Hände gelangen könnte. B</w:t>
-      </w:r>
-      <w:r>
-        <w:t xml:space="preserve">öswillige Akteure könnten </w:t>
-      </w:r>
-      <w:r>
-        <w:t xml:space="preserve">dann </w:t>
-      </w:r>
-      <w:r>
-        <w:t xml:space="preserve">mit ihm </w:t>
-      </w:r>
-      <w:r>
-        <w:t xml:space="preserve">u.a. </w:t>
-      </w:r>
-      <w:r>
-        <w:t xml:space="preserve">versuchen, Wähler zu </w:t>
-      </w:r>
-      <w:proofErr w:type="spellStart"/>
-      <w:r>
-        <w:t>deanonymisieren</w:t>
-      </w:r>
-      <w:proofErr w:type="spellEnd"/>
-      <w:r>
-        <w:t>).</w:t>
-      </w:r>
-    </w:p>
-    <w:p>
-      <w:r>
-        <w:t xml:space="preserve">Um dieses Risiko zu vermeiden, könnte </w:t>
-      </w:r>
-      <w:r>
-        <w:t xml:space="preserve">beispielsweise </w:t>
-      </w:r>
-      <w:r>
-        <w:t xml:space="preserve">der private Teil des Administratorschlüssels mittels Secret-Sharing-Methoden auf mehrere Beteiligte verteilt werden (bspw. unterschiedliche Teile der Wahlbehörde oder unabhängige Organisationen). Dies würde einen Missbrauch stark erschweren, da nun mehrere Parteien zusammenarbeiten müssen, um den privaten Schlüssel zu berechnen. Für herkömmliche Secret-Sharing-Methoden wird allerdings zumindest für das Setup eine vertrauenswürdige Partei benötigt, die das Secret (in diesem Fall den privaten Administratorschlüssel) kennt. Das Problem, dass der Schlüssel in falsche Hände geraten könnte, wird also nur ein Stück verschoben und müsste nach wie vor anderweitig (Vertrauen, Sicherheitsprozeduren, Zugriffsbeschränkungen etc.) behoben werden. Mittels </w:t>
-      </w:r>
-      <w:r>
-        <w:rPr>
-          <w:i/>
-        </w:rPr>
-        <w:t>Distributed Key Generation</w:t>
-      </w:r>
-      <w:r>
-        <w:t xml:space="preserve"> ist es aber auch möglich, ein Schlüsselpaar zu erzeugen, ohne dass eine Stelle den privaten Schlüssel vollständig kennt (dieser wird also überhaupt erst berechnet, wenn genug Teilnehmer dies möchten).</w:t>
-      </w:r>
-      <w:r>
-        <w:t xml:space="preserve"> Auch andere Methoden zur Sicherung des Administratorschlüssels sind denkbar.</w:t>
-      </w:r>
-    </w:p>
-    <w:p>
-      <w:pPr>
-        <w:pStyle w:val="berschrift1"/>
-      </w:pPr>
-      <w:bookmarkStart w:id="7" w:name="_Toc120732979"/>
+      <w:bookmarkStart w:id="6" w:name="_Toc120732979"/>
       <w:r>
         <w:lastRenderedPageBreak/>
         <w:t>Untersuchung des Systems auf Schwächen gegenüber Quantencomputern</w:t>
       </w:r>
-      <w:bookmarkEnd w:id="7"/>
+      <w:bookmarkEnd w:id="6"/>
     </w:p>
     <w:p>
       <w:r>
@@ -1284,15 +1275,65 @@
       <w:pPr>
         <w:pStyle w:val="berschrift1"/>
       </w:pPr>
-      <w:bookmarkStart w:id="8" w:name="_Toc120732980"/>
+      <w:bookmarkStart w:id="7" w:name="_Toc120732980"/>
       <w:r>
         <w:t>Untersuchung anderer theoretischer Ansätze</w:t>
       </w:r>
+      <w:bookmarkEnd w:id="7"/>
+    </w:p>
+    <w:p>
+      <w:r>
+        <w:t>Das aktuelle System stellt nur eine von vielen möglichen Architekturen für ein E-</w:t>
+      </w:r>
+      <w:proofErr w:type="spellStart"/>
+      <w:r>
+        <w:t>Voting</w:t>
+      </w:r>
+      <w:proofErr w:type="spellEnd"/>
+      <w:r>
+        <w:t>-System dar. Ein Vergleich mit anderen Systemen aus Industrie und Forschung könnte dabei helfen, Stärken und Schwächen des gegenwärtigen Entwurfs b</w:t>
+      </w:r>
+      <w:bookmarkStart w:id="8" w:name="_GoBack"/>
       <w:bookmarkEnd w:id="8"/>
-    </w:p>
-    <w:p>
-      <w:r>
-        <w:t>Das aktuelle System stellt nur eine von vielen möglichen Architekturen für ein E-</w:t>
+      <w:r>
+        <w:t>esser zu verstehen. Auf diese Weise könnten auch mögliche Erweiterungen und Verbesserungen gefunden werden, die in dieser Arbeit noch nicht beschrieben wurden.</w:t>
+      </w:r>
+    </w:p>
+    <w:p>
+      <w:r>
+        <w:t>Aktuelle Systeme w</w:t>
+      </w:r>
+      <w:r>
+        <w:t>ären (wie bereits erwähnt) u.a.:</w:t>
+      </w:r>
+    </w:p>
+    <w:p>
+      <w:pPr>
+        <w:pStyle w:val="Listenabsatz"/>
+        <w:numPr>
+          <w:ilvl w:val="0"/>
+          <w:numId w:val="3"/>
+        </w:numPr>
+      </w:pPr>
+      <w:r>
+        <w:t xml:space="preserve">die </w:t>
+      </w:r>
+      <w:proofErr w:type="spellStart"/>
+      <w:r>
+        <w:t>Voatz-App</w:t>
+      </w:r>
+    </w:p>
+    <w:p>
+      <w:pPr>
+        <w:pStyle w:val="Listenabsatz"/>
+        <w:numPr>
+          <w:ilvl w:val="0"/>
+          <w:numId w:val="3"/>
+        </w:numPr>
+      </w:pPr>
+      <w:proofErr w:type="spellEnd"/>
+      <w:r>
+        <w:t>das E-</w:t>
       </w:r>
       <w:proofErr w:type="spellStart"/>
       <w:r>
@@ -1300,28 +1341,19 @@
       </w:r>
       <w:proofErr w:type="spellEnd"/>
       <w:r>
-        <w:t>-System dar. Ein Vergleich mit anderen Systemen aus Industrie und Forschung könnte dabei helfen, Stärken und Schwächen des gegenwärtigen Entwurfs besser zu verstehen. Auf diese Weise könnten auch mögliche Erweiterungen und Verbesserungen gefunden werden, die in dieser Arbeit noch nicht beschrieben wurden.</w:t>
-      </w:r>
-    </w:p>
-    <w:p>
-      <w:r>
-        <w:t xml:space="preserve">Aktuelle Systeme wären (wie bereits erwähnt) u.a. die </w:t>
-      </w:r>
-      <w:proofErr w:type="spellStart"/>
-      <w:r>
-        <w:t>Voatz</w:t>
-      </w:r>
-      <w:proofErr w:type="spellEnd"/>
-      <w:r>
-        <w:t>-App, das E-</w:t>
-      </w:r>
-      <w:proofErr w:type="spellStart"/>
-      <w:r>
-        <w:t>Voting</w:t>
-      </w:r>
-      <w:proofErr w:type="spellEnd"/>
-      <w:r>
-        <w:t>-System der Schweizer Post oder das POLYAS-System.</w:t>
+        <w:t>-System der Schweizer Post</w:t>
+      </w:r>
+    </w:p>
+    <w:p>
+      <w:pPr>
+        <w:pStyle w:val="Listenabsatz"/>
+        <w:numPr>
+          <w:ilvl w:val="0"/>
+          <w:numId w:val="3"/>
+        </w:numPr>
+      </w:pPr>
+      <w:r>
+        <w:t>das POLYAS-System.</w:t>
       </w:r>
     </w:p>
     <w:p>
@@ -1329,8 +1361,20 @@
         <w:t>Mögliche Beispiele für Verfahren aus der Forschung</w:t>
       </w:r>
       <w:r>
-        <w:t xml:space="preserve"> wären etwa </w:t>
-      </w:r>
+        <w:t xml:space="preserve"> wären etwa</w:t>
+      </w:r>
+      <w:r>
+        <w:t>:</w:t>
+      </w:r>
+    </w:p>
+    <w:p>
+      <w:pPr>
+        <w:pStyle w:val="Listenabsatz"/>
+        <w:numPr>
+          <w:ilvl w:val="0"/>
+          <w:numId w:val="5"/>
+        </w:numPr>
+      </w:pPr>
       <w:r>
         <w:t xml:space="preserve">andere mögliche Verwendungen für </w:t>
       </w:r>
@@ -1394,8 +1438,38 @@
       <w:r>
         <w:t>für einen Überblick)</w:t>
       </w:r>
-      <w:r>
-        <w:t>, die Verwendung anderer kryptografischer Werkzeuge (etwa Zero-Knowledge-Verfahren</w:t>
+    </w:p>
+    <w:p>
+      <w:pPr>
+        <w:pStyle w:val="Listenabsatz"/>
+        <w:numPr>
+          <w:ilvl w:val="0"/>
+          <w:numId w:val="5"/>
+        </w:numPr>
+      </w:pPr>
+      <w:r>
+        <w:t>die Verwendung ande</w:t>
+      </w:r>
+      <w:r>
+        <w:t xml:space="preserve">rer kryptografischer Werkzeuge </w:t>
+      </w:r>
+      <w:r>
+        <w:t>für Teile des Wahlprozesses</w:t>
+      </w:r>
+      <w:r>
+        <w:t xml:space="preserve">, etwa: </w:t>
+      </w:r>
+    </w:p>
+    <w:p>
+      <w:pPr>
+        <w:pStyle w:val="Listenabsatz"/>
+        <w:numPr>
+          <w:ilvl w:val="1"/>
+          <w:numId w:val="5"/>
+        </w:numPr>
+      </w:pPr>
+      <w:r>
+        <w:t>Zero-Knowledge-Verfahren</w:t>
       </w:r>
       <w:r>
         <w:t xml:space="preserve"> (vgl. bspw. (</w:t>
@@ -1408,10 +1482,16 @@
       <w:r>
         <w:t xml:space="preserve"> und Roy 2018))</w:t>
       </w:r>
-      <w:r>
-        <w:t xml:space="preserve"> oder </w:t>
-      </w:r>
-      <w:proofErr w:type="spellStart"/>
+      <w:proofErr w:type="spellStart"/>
+    </w:p>
+    <w:p>
+      <w:pPr>
+        <w:pStyle w:val="Listenabsatz"/>
+        <w:numPr>
+          <w:ilvl w:val="1"/>
+          <w:numId w:val="5"/>
+        </w:numPr>
+      </w:pPr>
       <w:r>
         <w:t>homomorphe</w:t>
       </w:r>
@@ -1437,7 +1517,28 @@
         <w:t>)</w:t>
       </w:r>
       <w:r>
-        <w:t xml:space="preserve">) für Teile des Wahlprozesses oder die Abgabe sog. </w:t>
+        <w:t>)</w:t>
+      </w:r>
+    </w:p>
+    <w:p>
+      <w:pPr>
+        <w:pStyle w:val="Listenabsatz"/>
+        <w:numPr>
+          <w:ilvl w:val="0"/>
+          <w:numId w:val="5"/>
+        </w:numPr>
+      </w:pPr>
+      <w:r>
+        <w:t>Eine eher methodische statt kryptographische Möglichkeit, den Wahlprozess widerstandsfähiger zu machen, ist</w:t>
+      </w:r>
+      <w:r>
+        <w:t xml:space="preserve"> die Abgabe</w:t>
+      </w:r>
+      <w:r>
+        <w:t xml:space="preserve"> von ungültigen, aber nicht direkt als solchen erkennbare Stimmen,</w:t>
+      </w:r>
+      <w:r>
+        <w:t xml:space="preserve"> sog. </w:t>
       </w:r>
       <w:proofErr w:type="spellStart"/>
       <w:r>
@@ -1455,6 +1556,17 @@
         <w:t>Chaum</w:t>
       </w:r>
       <w:proofErr w:type="spellEnd"/>
+      <w:r>
+        <w:t xml:space="preserve"> und (</w:t>
+      </w:r>
+      <w:proofErr w:type="spellStart"/>
+      <w:r>
+        <w:t>Gersbach</w:t>
+      </w:r>
+      <w:proofErr w:type="spellEnd"/>
+      <w:r>
+        <w:t xml:space="preserve"> et al. 2017) für eine mögliche Schwachstelle</w:t>
+      </w:r>
       <w:r>
         <w:t>)</w:t>
       </w:r>
@@ -1792,10 +1904,16 @@
           <w:rStyle w:val="HTMLZitat"/>
           <w:i w:val="0"/>
         </w:rPr>
+        <w:t>:</w:t>
+      </w:r>
+      <w:r>
+        <w:rPr>
+          <w:rStyle w:val="HTMLZitat"/>
+          <w:i w:val="0"/>
+        </w:rPr>
         <w:t xml:space="preserve"> More </w:t>
       </w:r>
       <w:proofErr w:type="spellStart"/>
-      <w:proofErr w:type="gramStart"/>
       <w:r>
         <w:rPr>
           <w:rStyle w:val="HTMLZitat"/>
@@ -1809,15 +1927,7 @@
           <w:rStyle w:val="HTMLZitat"/>
           <w:i w:val="0"/>
         </w:rPr>
-        <w:t xml:space="preserve"> ,</w:t>
-      </w:r>
-      <w:proofErr w:type="gramEnd"/>
-      <w:r>
-        <w:rPr>
-          <w:rStyle w:val="HTMLZitat"/>
-          <w:i w:val="0"/>
-        </w:rPr>
-        <w:t xml:space="preserve"> </w:t>
+        <w:t xml:space="preserve"> , </w:t>
       </w:r>
       <w:proofErr w:type="spellStart"/>
       <w:r>
@@ -1936,6 +2046,137 @@
           <w:i w:val="0"/>
         </w:rPr>
         <w:t xml:space="preserve"> (Letzter Zugriff 25.11.2022)</w:t>
+      </w:r>
+    </w:p>
+    <w:p>
+      <w:pPr>
+        <w:rPr>
+          <w:rStyle w:val="HTMLZitat"/>
+          <w:i w:val="0"/>
+        </w:rPr>
+      </w:pPr>
+      <w:proofErr w:type="spellStart"/>
+      <w:r>
+        <w:t>Gersbach</w:t>
+      </w:r>
+      <w:proofErr w:type="spellEnd"/>
+      <w:r>
+        <w:t xml:space="preserve">, H., </w:t>
+      </w:r>
+      <w:proofErr w:type="spellStart"/>
+      <w:r>
+        <w:t>Mamageishvili</w:t>
+      </w:r>
+      <w:proofErr w:type="spellEnd"/>
+      <w:r>
+        <w:t xml:space="preserve">, A., &amp; </w:t>
+      </w:r>
+      <w:proofErr w:type="spellStart"/>
+      <w:r>
+        <w:t>Tejada</w:t>
+      </w:r>
+      <w:proofErr w:type="spellEnd"/>
+      <w:r>
+        <w:t xml:space="preserve">, O. (2017). </w:t>
+      </w:r>
+      <w:proofErr w:type="spellStart"/>
+      <w:r>
+        <w:t>Sophisticated</w:t>
+      </w:r>
+      <w:proofErr w:type="spellEnd"/>
+      <w:r>
+        <w:t xml:space="preserve"> </w:t>
+      </w:r>
+      <w:proofErr w:type="spellStart"/>
+      <w:r>
+        <w:t>Attacks</w:t>
+      </w:r>
+      <w:proofErr w:type="spellEnd"/>
+      <w:r>
+        <w:t xml:space="preserve"> on </w:t>
+      </w:r>
+      <w:proofErr w:type="spellStart"/>
+      <w:r>
+        <w:t>Decoy</w:t>
+      </w:r>
+      <w:proofErr w:type="spellEnd"/>
+      <w:r>
+        <w:t xml:space="preserve"> Ballots: The </w:t>
+      </w:r>
+      <w:proofErr w:type="spellStart"/>
+      <w:r>
+        <w:t>Devil's</w:t>
+      </w:r>
+      <w:proofErr w:type="spellEnd"/>
+      <w:r>
+        <w:t xml:space="preserve"> Menu </w:t>
+      </w:r>
+      <w:proofErr w:type="spellStart"/>
+      <w:r>
+        <w:t>and</w:t>
+      </w:r>
+      <w:proofErr w:type="spellEnd"/>
+      <w:r>
+        <w:t xml:space="preserve"> </w:t>
+      </w:r>
+      <w:proofErr w:type="spellStart"/>
+      <w:r>
+        <w:t>the</w:t>
+      </w:r>
+      <w:proofErr w:type="spellEnd"/>
+      <w:r>
+        <w:t xml:space="preserve"> Market </w:t>
+      </w:r>
+      <w:proofErr w:type="spellStart"/>
+      <w:r>
+        <w:t>for</w:t>
+      </w:r>
+      <w:proofErr w:type="spellEnd"/>
+      <w:r>
+        <w:t xml:space="preserve"> </w:t>
+      </w:r>
+      <w:proofErr w:type="spellStart"/>
+      <w:r>
+        <w:t>Lemons</w:t>
+      </w:r>
+      <w:proofErr w:type="spellEnd"/>
+      <w:r>
+        <w:t xml:space="preserve">. </w:t>
+      </w:r>
+      <w:proofErr w:type="spellStart"/>
+      <w:r>
+        <w:rPr>
+          <w:i/>
+          <w:iCs/>
+        </w:rPr>
+        <w:t>arXiv</w:t>
+      </w:r>
+      <w:proofErr w:type="spellEnd"/>
+      <w:r>
+        <w:rPr>
+          <w:i/>
+          <w:iCs/>
+        </w:rPr>
+        <w:t xml:space="preserve"> </w:t>
+      </w:r>
+      <w:proofErr w:type="spellStart"/>
+      <w:r>
+        <w:rPr>
+          <w:i/>
+          <w:iCs/>
+        </w:rPr>
+        <w:t>preprint</w:t>
+      </w:r>
+      <w:proofErr w:type="spellEnd"/>
+      <w:r>
+        <w:rPr>
+          <w:i/>
+          <w:iCs/>
+        </w:rPr>
+        <w:t xml:space="preserve"> arXiv:1712.05477</w:t>
+      </w:r>
+      <w:r>
+        <w:t>.</w:t>
       </w:r>
     </w:p>
     <w:p>
@@ -2544,7 +2785,25 @@
         <w:footnoteRef/>
       </w:r>
       <w:r>
-        <w:t xml:space="preserve"> Falls dies nicht der Fall ist (d.h. die Stimmen noch zu Lebzeiten der Wähler publik werden), könnte ein böswilliger Akteur Wähler statt Belohnungen/Sanktionen das Versprechen auf/die Drohung mit zukünftigen Belohnungen/Sanktionen verwenden, um Wähler zu beeinflussen.</w:t>
+        <w:t xml:space="preserve"> Falls dies nicht der Fall ist (d.h. die Stimmen noch zu Lebzeiten der Wähler publik werden), könnte ein böswilliger Akteur statt Belohnungen/Sanktionen </w:t>
+      </w:r>
+      <w:r>
+        <w:t xml:space="preserve">einfach </w:t>
+      </w:r>
+      <w:r>
+        <w:t xml:space="preserve">das Versprechen auf bzw. </w:t>
+      </w:r>
+      <w:r>
+        <w:t>die Droh</w:t>
+      </w:r>
+      <w:r>
+        <w:t xml:space="preserve">ung mit zukünftigen Belohnungen </w:t>
+      </w:r>
+      <w:r>
+        <w:t xml:space="preserve">respektive </w:t>
+      </w:r>
+      <w:r>
+        <w:t>Sanktionen verwenden, um Wähler zu beeinflussen.</w:t>
       </w:r>
     </w:p>
   </w:footnote>
@@ -2554,6 +2813,232 @@
 <file path=word/numbering.xml><?xml version="1.0" encoding="utf-8"?>
 <w:numbering xmlns:wpc="http://schemas.microsoft.com/office/word/2010/wordprocessingCanvas" xmlns:mc="http://schemas.openxmlformats.org/markup-compatibility/2006" xmlns:o="urn:schemas-microsoft-com:office:office" xmlns:r="http://schemas.openxmlformats.org/officeDocument/2006/relationships" xmlns:m="http://schemas.openxmlformats.org/officeDocument/2006/math" xmlns:v="urn:schemas-microsoft-com:vml" xmlns:wp14="http://schemas.microsoft.com/office/word/2010/wordprocessingDrawing" xmlns:wp="http://schemas.openxmlformats.org/drawingml/2006/wordprocessingDrawing" xmlns:w10="urn:schemas-microsoft-com:office:word" xmlns:w="http://schemas.openxmlformats.org/wordprocessingml/2006/main" xmlns:w14="http://schemas.microsoft.com/office/word/2010/wordml" xmlns:w15="http://schemas.microsoft.com/office/word/2012/wordml" xmlns:wpg="http://schemas.microsoft.com/office/word/2010/wordprocessingGroup" xmlns:wpi="http://schemas.microsoft.com/office/word/2010/wordprocessingInk" xmlns:wne="http://schemas.microsoft.com/office/word/2006/wordml" xmlns:wps="http://schemas.microsoft.com/office/word/2010/wordprocessingShape" mc:Ignorable="w14 w15 wp14">
   <w:abstractNum w:abstractNumId="0" w15:restartNumberingAfterBreak="0">
+    <w:nsid w:val="127D6623"/>
+    <w:multiLevelType w:val="hybridMultilevel"/>
+    <w:tmpl w:val="2B56FF68"/>
+    <w:lvl w:ilvl="0" w:tplc="04070001">
+      <w:start w:val="1"/>
+      <w:numFmt w:val="bullet"/>
+      <w:lvlText w:val=""/>
+      <w:lvlJc w:val="left"/>
+      <w:pPr>
+        <w:ind w:left="771" w:hanging="360"/>
+      </w:pPr>
+      <w:rPr>
+        <w:rFonts w:ascii="Symbol" w:hAnsi="Symbol" w:hint="default"/>
+      </w:rPr>
+    </w:lvl>
+    <w:lvl w:ilvl="1" w:tplc="04070003" w:tentative="1">
+      <w:start w:val="1"/>
+      <w:numFmt w:val="bullet"/>
+      <w:lvlText w:val="o"/>
+      <w:lvlJc w:val="left"/>
+      <w:pPr>
+        <w:ind w:left="1491" w:hanging="360"/>
+      </w:pPr>
+      <w:rPr>
+        <w:rFonts w:ascii="Courier New" w:hAnsi="Courier New" w:cs="Courier New" w:hint="default"/>
+      </w:rPr>
+    </w:lvl>
+    <w:lvl w:ilvl="2" w:tplc="04070005" w:tentative="1">
+      <w:start w:val="1"/>
+      <w:numFmt w:val="bullet"/>
+      <w:lvlText w:val=""/>
+      <w:lvlJc w:val="left"/>
+      <w:pPr>
+        <w:ind w:left="2211" w:hanging="360"/>
+      </w:pPr>
+      <w:rPr>
+        <w:rFonts w:ascii="Wingdings" w:hAnsi="Wingdings" w:hint="default"/>
+      </w:rPr>
+    </w:lvl>
+    <w:lvl w:ilvl="3" w:tplc="04070001" w:tentative="1">
+      <w:start w:val="1"/>
+      <w:numFmt w:val="bullet"/>
+      <w:lvlText w:val=""/>
+      <w:lvlJc w:val="left"/>
+      <w:pPr>
+        <w:ind w:left="2931" w:hanging="360"/>
+      </w:pPr>
+      <w:rPr>
+        <w:rFonts w:ascii="Symbol" w:hAnsi="Symbol" w:hint="default"/>
+      </w:rPr>
+    </w:lvl>
+    <w:lvl w:ilvl="4" w:tplc="04070003" w:tentative="1">
+      <w:start w:val="1"/>
+      <w:numFmt w:val="bullet"/>
+      <w:lvlText w:val="o"/>
+      <w:lvlJc w:val="left"/>
+      <w:pPr>
+        <w:ind w:left="3651" w:hanging="360"/>
+      </w:pPr>
+      <w:rPr>
+        <w:rFonts w:ascii="Courier New" w:hAnsi="Courier New" w:cs="Courier New" w:hint="default"/>
+      </w:rPr>
+    </w:lvl>
+    <w:lvl w:ilvl="5" w:tplc="04070005" w:tentative="1">
+      <w:start w:val="1"/>
+      <w:numFmt w:val="bullet"/>
+      <w:lvlText w:val=""/>
+      <w:lvlJc w:val="left"/>
+      <w:pPr>
+        <w:ind w:left="4371" w:hanging="360"/>
+      </w:pPr>
+      <w:rPr>
+        <w:rFonts w:ascii="Wingdings" w:hAnsi="Wingdings" w:hint="default"/>
+      </w:rPr>
+    </w:lvl>
+    <w:lvl w:ilvl="6" w:tplc="04070001" w:tentative="1">
+      <w:start w:val="1"/>
+      <w:numFmt w:val="bullet"/>
+      <w:lvlText w:val=""/>
+      <w:lvlJc w:val="left"/>
+      <w:pPr>
+        <w:ind w:left="5091" w:hanging="360"/>
+      </w:pPr>
+      <w:rPr>
+        <w:rFonts w:ascii="Symbol" w:hAnsi="Symbol" w:hint="default"/>
+      </w:rPr>
+    </w:lvl>
+    <w:lvl w:ilvl="7" w:tplc="04070003" w:tentative="1">
+      <w:start w:val="1"/>
+      <w:numFmt w:val="bullet"/>
+      <w:lvlText w:val="o"/>
+      <w:lvlJc w:val="left"/>
+      <w:pPr>
+        <w:ind w:left="5811" w:hanging="360"/>
+      </w:pPr>
+      <w:rPr>
+        <w:rFonts w:ascii="Courier New" w:hAnsi="Courier New" w:cs="Courier New" w:hint="default"/>
+      </w:rPr>
+    </w:lvl>
+    <w:lvl w:ilvl="8" w:tplc="04070005" w:tentative="1">
+      <w:start w:val="1"/>
+      <w:numFmt w:val="bullet"/>
+      <w:lvlText w:val=""/>
+      <w:lvlJc w:val="left"/>
+      <w:pPr>
+        <w:ind w:left="6531" w:hanging="360"/>
+      </w:pPr>
+      <w:rPr>
+        <w:rFonts w:ascii="Wingdings" w:hAnsi="Wingdings" w:hint="default"/>
+      </w:rPr>
+    </w:lvl>
+  </w:abstractNum>
+  <w:abstractNum w:abstractNumId="1" w15:restartNumberingAfterBreak="0">
+    <w:nsid w:val="1C7E375F"/>
+    <w:multiLevelType w:val="hybridMultilevel"/>
+    <w:tmpl w:val="EAC65C0C"/>
+    <w:lvl w:ilvl="0" w:tplc="04070001">
+      <w:start w:val="1"/>
+      <w:numFmt w:val="bullet"/>
+      <w:lvlText w:val=""/>
+      <w:lvlJc w:val="left"/>
+      <w:pPr>
+        <w:ind w:left="720" w:hanging="360"/>
+      </w:pPr>
+      <w:rPr>
+        <w:rFonts w:ascii="Symbol" w:hAnsi="Symbol" w:hint="default"/>
+      </w:rPr>
+    </w:lvl>
+    <w:lvl w:ilvl="1" w:tplc="04070003" w:tentative="1">
+      <w:start w:val="1"/>
+      <w:numFmt w:val="bullet"/>
+      <w:lvlText w:val="o"/>
+      <w:lvlJc w:val="left"/>
+      <w:pPr>
+        <w:ind w:left="1440" w:hanging="360"/>
+      </w:pPr>
+      <w:rPr>
+        <w:rFonts w:ascii="Courier New" w:hAnsi="Courier New" w:cs="Courier New" w:hint="default"/>
+      </w:rPr>
+    </w:lvl>
+    <w:lvl w:ilvl="2" w:tplc="04070005" w:tentative="1">
+      <w:start w:val="1"/>
+      <w:numFmt w:val="bullet"/>
+      <w:lvlText w:val=""/>
+      <w:lvlJc w:val="left"/>
+      <w:pPr>
+        <w:ind w:left="2160" w:hanging="360"/>
+      </w:pPr>
+      <w:rPr>
+        <w:rFonts w:ascii="Wingdings" w:hAnsi="Wingdings" w:hint="default"/>
+      </w:rPr>
+    </w:lvl>
+    <w:lvl w:ilvl="3" w:tplc="04070001" w:tentative="1">
+      <w:start w:val="1"/>
+      <w:numFmt w:val="bullet"/>
+      <w:lvlText w:val=""/>
+      <w:lvlJc w:val="left"/>
+      <w:pPr>
+        <w:ind w:left="2880" w:hanging="360"/>
+      </w:pPr>
+      <w:rPr>
+        <w:rFonts w:ascii="Symbol" w:hAnsi="Symbol" w:hint="default"/>
+      </w:rPr>
+    </w:lvl>
+    <w:lvl w:ilvl="4" w:tplc="04070003" w:tentative="1">
+      <w:start w:val="1"/>
+      <w:numFmt w:val="bullet"/>
+      <w:lvlText w:val="o"/>
+      <w:lvlJc w:val="left"/>
+      <w:pPr>
+        <w:ind w:left="3600" w:hanging="360"/>
+      </w:pPr>
+      <w:rPr>
+        <w:rFonts w:ascii="Courier New" w:hAnsi="Courier New" w:cs="Courier New" w:hint="default"/>
+      </w:rPr>
+    </w:lvl>
+    <w:lvl w:ilvl="5" w:tplc="04070005" w:tentative="1">
+      <w:start w:val="1"/>
+      <w:numFmt w:val="bullet"/>
+      <w:lvlText w:val=""/>
+      <w:lvlJc w:val="left"/>
+      <w:pPr>
+        <w:ind w:left="4320" w:hanging="360"/>
+      </w:pPr>
+      <w:rPr>
+        <w:rFonts w:ascii="Wingdings" w:hAnsi="Wingdings" w:hint="default"/>
+      </w:rPr>
+    </w:lvl>
+    <w:lvl w:ilvl="6" w:tplc="04070001" w:tentative="1">
+      <w:start w:val="1"/>
+      <w:numFmt w:val="bullet"/>
+      <w:lvlText w:val=""/>
+      <w:lvlJc w:val="left"/>
+      <w:pPr>
+        <w:ind w:left="5040" w:hanging="360"/>
+      </w:pPr>
+      <w:rPr>
+        <w:rFonts w:ascii="Symbol" w:hAnsi="Symbol" w:hint="default"/>
+      </w:rPr>
+    </w:lvl>
+    <w:lvl w:ilvl="7" w:tplc="04070003" w:tentative="1">
+      <w:start w:val="1"/>
+      <w:numFmt w:val="bullet"/>
+      <w:lvlText w:val="o"/>
+      <w:lvlJc w:val="left"/>
+      <w:pPr>
+        <w:ind w:left="5760" w:hanging="360"/>
+      </w:pPr>
+      <w:rPr>
+        <w:rFonts w:ascii="Courier New" w:hAnsi="Courier New" w:cs="Courier New" w:hint="default"/>
+      </w:rPr>
+    </w:lvl>
+    <w:lvl w:ilvl="8" w:tplc="04070005" w:tentative="1">
+      <w:start w:val="1"/>
+      <w:numFmt w:val="bullet"/>
+      <w:lvlText w:val=""/>
+      <w:lvlJc w:val="left"/>
+      <w:pPr>
+        <w:ind w:left="6480" w:hanging="360"/>
+      </w:pPr>
+      <w:rPr>
+        <w:rFonts w:ascii="Wingdings" w:hAnsi="Wingdings" w:hint="default"/>
+      </w:rPr>
+    </w:lvl>
+  </w:abstractNum>
+  <w:abstractNum w:abstractNumId="2" w15:restartNumberingAfterBreak="0">
     <w:nsid w:val="1F7D45FC"/>
     <w:multiLevelType w:val="hybridMultilevel"/>
     <w:tmpl w:val="336C351A"/>
@@ -2639,7 +3124,7 @@
       </w:pPr>
     </w:lvl>
   </w:abstractNum>
-  <w:abstractNum w:abstractNumId="1" w15:restartNumberingAfterBreak="0">
+  <w:abstractNum w:abstractNumId="3" w15:restartNumberingAfterBreak="0">
     <w:nsid w:val="245D2BA5"/>
     <w:multiLevelType w:val="hybridMultilevel"/>
     <w:tmpl w:val="195E7B34"/>
@@ -2725,11 +3210,133 @@
       </w:pPr>
     </w:lvl>
   </w:abstractNum>
+  <w:abstractNum w:abstractNumId="4" w15:restartNumberingAfterBreak="0">
+    <w:nsid w:val="656224CC"/>
+    <w:multiLevelType w:val="hybridMultilevel"/>
+    <w:tmpl w:val="B9385354"/>
+    <w:lvl w:ilvl="0" w:tplc="04070001">
+      <w:start w:val="1"/>
+      <w:numFmt w:val="bullet"/>
+      <w:lvlText w:val=""/>
+      <w:lvlJc w:val="left"/>
+      <w:pPr>
+        <w:ind w:left="720" w:hanging="360"/>
+      </w:pPr>
+      <w:rPr>
+        <w:rFonts w:ascii="Symbol" w:hAnsi="Symbol" w:hint="default"/>
+      </w:rPr>
+    </w:lvl>
+    <w:lvl w:ilvl="1" w:tplc="04070003">
+      <w:start w:val="1"/>
+      <w:numFmt w:val="bullet"/>
+      <w:lvlText w:val="o"/>
+      <w:lvlJc w:val="left"/>
+      <w:pPr>
+        <w:ind w:left="1440" w:hanging="360"/>
+      </w:pPr>
+      <w:rPr>
+        <w:rFonts w:ascii="Courier New" w:hAnsi="Courier New" w:cs="Courier New" w:hint="default"/>
+      </w:rPr>
+    </w:lvl>
+    <w:lvl w:ilvl="2" w:tplc="04070005" w:tentative="1">
+      <w:start w:val="1"/>
+      <w:numFmt w:val="bullet"/>
+      <w:lvlText w:val=""/>
+      <w:lvlJc w:val="left"/>
+      <w:pPr>
+        <w:ind w:left="2160" w:hanging="360"/>
+      </w:pPr>
+      <w:rPr>
+        <w:rFonts w:ascii="Wingdings" w:hAnsi="Wingdings" w:hint="default"/>
+      </w:rPr>
+    </w:lvl>
+    <w:lvl w:ilvl="3" w:tplc="04070001" w:tentative="1">
+      <w:start w:val="1"/>
+      <w:numFmt w:val="bullet"/>
+      <w:lvlText w:val=""/>
+      <w:lvlJc w:val="left"/>
+      <w:pPr>
+        <w:ind w:left="2880" w:hanging="360"/>
+      </w:pPr>
+      <w:rPr>
+        <w:rFonts w:ascii="Symbol" w:hAnsi="Symbol" w:hint="default"/>
+      </w:rPr>
+    </w:lvl>
+    <w:lvl w:ilvl="4" w:tplc="04070003" w:tentative="1">
+      <w:start w:val="1"/>
+      <w:numFmt w:val="bullet"/>
+      <w:lvlText w:val="o"/>
+      <w:lvlJc w:val="left"/>
+      <w:pPr>
+        <w:ind w:left="3600" w:hanging="360"/>
+      </w:pPr>
+      <w:rPr>
+        <w:rFonts w:ascii="Courier New" w:hAnsi="Courier New" w:cs="Courier New" w:hint="default"/>
+      </w:rPr>
+    </w:lvl>
+    <w:lvl w:ilvl="5" w:tplc="04070005" w:tentative="1">
+      <w:start w:val="1"/>
+      <w:numFmt w:val="bullet"/>
+      <w:lvlText w:val=""/>
+      <w:lvlJc w:val="left"/>
+      <w:pPr>
+        <w:ind w:left="4320" w:hanging="360"/>
+      </w:pPr>
+      <w:rPr>
+        <w:rFonts w:ascii="Wingdings" w:hAnsi="Wingdings" w:hint="default"/>
+      </w:rPr>
+    </w:lvl>
+    <w:lvl w:ilvl="6" w:tplc="04070001" w:tentative="1">
+      <w:start w:val="1"/>
+      <w:numFmt w:val="bullet"/>
+      <w:lvlText w:val=""/>
+      <w:lvlJc w:val="left"/>
+      <w:pPr>
+        <w:ind w:left="5040" w:hanging="360"/>
+      </w:pPr>
+      <w:rPr>
+        <w:rFonts w:ascii="Symbol" w:hAnsi="Symbol" w:hint="default"/>
+      </w:rPr>
+    </w:lvl>
+    <w:lvl w:ilvl="7" w:tplc="04070003" w:tentative="1">
+      <w:start w:val="1"/>
+      <w:numFmt w:val="bullet"/>
+      <w:lvlText w:val="o"/>
+      <w:lvlJc w:val="left"/>
+      <w:pPr>
+        <w:ind w:left="5760" w:hanging="360"/>
+      </w:pPr>
+      <w:rPr>
+        <w:rFonts w:ascii="Courier New" w:hAnsi="Courier New" w:cs="Courier New" w:hint="default"/>
+      </w:rPr>
+    </w:lvl>
+    <w:lvl w:ilvl="8" w:tplc="04070005" w:tentative="1">
+      <w:start w:val="1"/>
+      <w:numFmt w:val="bullet"/>
+      <w:lvlText w:val=""/>
+      <w:lvlJc w:val="left"/>
+      <w:pPr>
+        <w:ind w:left="6480" w:hanging="360"/>
+      </w:pPr>
+      <w:rPr>
+        <w:rFonts w:ascii="Wingdings" w:hAnsi="Wingdings" w:hint="default"/>
+      </w:rPr>
+    </w:lvl>
+  </w:abstractNum>
   <w:num w:numId="1">
+    <w:abstractNumId w:val="3"/>
+  </w:num>
+  <w:num w:numId="2">
+    <w:abstractNumId w:val="2"/>
+  </w:num>
+  <w:num w:numId="3">
     <w:abstractNumId w:val="1"/>
   </w:num>
-  <w:num w:numId="2">
+  <w:num w:numId="4">
     <w:abstractNumId w:val="0"/>
+  </w:num>
+  <w:num w:numId="5">
+    <w:abstractNumId w:val="4"/>
   </w:num>
 </w:numbering>
 </file>
@@ -3385,524 +3992,6 @@
 </w:styles>
 </file>
 
-<file path=word/glossary/document.xml><?xml version="1.0" encoding="utf-8"?>
-<w:glossaryDocument xmlns:wpc="http://schemas.microsoft.com/office/word/2010/wordprocessingCanvas" xmlns:mc="http://schemas.openxmlformats.org/markup-compatibility/2006" xmlns:o="urn:schemas-microsoft-com:office:office" xmlns:r="http://schemas.openxmlformats.org/officeDocument/2006/relationships" xmlns:m="http://schemas.openxmlformats.org/officeDocument/2006/math" xmlns:v="urn:schemas-microsoft-com:vml" xmlns:wp14="http://schemas.microsoft.com/office/word/2010/wordprocessingDrawing" xmlns:wp="http://schemas.openxmlformats.org/drawingml/2006/wordprocessingDrawing" xmlns:w10="urn:schemas-microsoft-com:office:word" xmlns:w="http://schemas.openxmlformats.org/wordprocessingml/2006/main" xmlns:w14="http://schemas.microsoft.com/office/word/2010/wordml" xmlns:w15="http://schemas.microsoft.com/office/word/2012/wordml" xmlns:wpg="http://schemas.microsoft.com/office/word/2010/wordprocessingGroup" xmlns:wpi="http://schemas.microsoft.com/office/word/2010/wordprocessingInk" xmlns:wne="http://schemas.microsoft.com/office/word/2006/wordml" xmlns:wps="http://schemas.microsoft.com/office/word/2010/wordprocessingShape" mc:Ignorable="w14 w15 wp14"/>
-</file>
-
-<file path=word/glossary/fontTable.xml><?xml version="1.0" encoding="utf-8"?>
-<w:fonts xmlns:mc="http://schemas.openxmlformats.org/markup-compatibility/2006" xmlns:r="http://schemas.openxmlformats.org/officeDocument/2006/relationships" xmlns:w="http://schemas.openxmlformats.org/wordprocessingml/2006/main" xmlns:w14="http://schemas.microsoft.com/office/word/2010/wordml" xmlns:w15="http://schemas.microsoft.com/office/word/2012/wordml" mc:Ignorable="w14 w15">
-  <w:font w:name="Times New Roman">
-    <w:panose1 w:val="02020603050405020304"/>
-    <w:charset w:val="00"/>
-    <w:family w:val="roman"/>
-    <w:pitch w:val="variable"/>
-    <w:sig w:usb0="E0002EFF" w:usb1="C000785B" w:usb2="00000009" w:usb3="00000000" w:csb0="000001FF" w:csb1="00000000"/>
-  </w:font>
-  <w:font w:name="Calibri">
-    <w:panose1 w:val="020F0502020204030204"/>
-    <w:charset w:val="00"/>
-    <w:family w:val="swiss"/>
-    <w:pitch w:val="variable"/>
-    <w:sig w:usb0="E4002EFF" w:usb1="C000247B" w:usb2="00000009" w:usb3="00000000" w:csb0="000001FF" w:csb1="00000000"/>
-  </w:font>
-  <w:font w:name="Calibri Light">
-    <w:panose1 w:val="020F0302020204030204"/>
-    <w:charset w:val="00"/>
-    <w:family w:val="swiss"/>
-    <w:pitch w:val="variable"/>
-    <w:sig w:usb0="E4002EFF" w:usb1="C000247B" w:usb2="00000009" w:usb3="00000000" w:csb0="000001FF" w:csb1="00000000"/>
-  </w:font>
-  <w:font w:name="Cambria Math">
-    <w:panose1 w:val="02040503050406030204"/>
-    <w:charset w:val="00"/>
-    <w:family w:val="roman"/>
-    <w:pitch w:val="variable"/>
-    <w:sig w:usb0="E00006FF" w:usb1="420024FF" w:usb2="02000000" w:usb3="00000000" w:csb0="0000019F" w:csb1="00000000"/>
-  </w:font>
-</w:fonts>
-</file>
-
-<file path=word/glossary/settings.xml><?xml version="1.0" encoding="utf-8"?>
-<w:settings xmlns:mc="http://schemas.openxmlformats.org/markup-compatibility/2006" xmlns:o="urn:schemas-microsoft-com:office:office" xmlns:r="http://schemas.openxmlformats.org/officeDocument/2006/relationships" xmlns:m="http://schemas.openxmlformats.org/officeDocument/2006/math" xmlns:v="urn:schemas-microsoft-com:vml" xmlns:w10="urn:schemas-microsoft-com:office:word" xmlns:w="http://schemas.openxmlformats.org/wordprocessingml/2006/main" xmlns:w14="http://schemas.microsoft.com/office/word/2010/wordml" xmlns:w15="http://schemas.microsoft.com/office/word/2012/wordml" xmlns:sl="http://schemas.openxmlformats.org/schemaLibrary/2006/main" mc:Ignorable="w14 w15">
-  <w:view w:val="normal"/>
-  <w:defaultTabStop w:val="708"/>
-  <w:hyphenationZone w:val="425"/>
-  <w:characterSpacingControl w:val="doNotCompress"/>
-  <w:compat>
-    <w:useFELayout/>
-    <w:compatSetting w:name="compatibilityMode" w:uri="http://schemas.microsoft.com/office/word" w:val="15"/>
-    <w:compatSetting w:name="overrideTableStyleFontSizeAndJustification" w:uri="http://schemas.microsoft.com/office/word" w:val="1"/>
-    <w:compatSetting w:name="enableOpenTypeFeatures" w:uri="http://schemas.microsoft.com/office/word" w:val="1"/>
-    <w:compatSetting w:name="doNotFlipMirrorIndents" w:uri="http://schemas.microsoft.com/office/word" w:val="1"/>
-    <w:compatSetting w:name="differentiateMultirowTableHeaders" w:uri="http://schemas.microsoft.com/office/word" w:val="1"/>
-  </w:compat>
-  <w:rsids>
-    <w:rsidRoot w:val="005E395D"/>
-    <w:rsid w:val="005E395D"/>
-    <w:rsid w:val="00FD7CF6"/>
-  </w:rsids>
-  <m:mathPr>
-    <m:mathFont m:val="Cambria Math"/>
-    <m:brkBin m:val="before"/>
-    <m:brkBinSub m:val="--"/>
-    <m:smallFrac m:val="0"/>
-    <m:dispDef/>
-    <m:lMargin m:val="0"/>
-    <m:rMargin m:val="0"/>
-    <m:defJc m:val="centerGroup"/>
-    <m:wrapIndent m:val="1440"/>
-    <m:intLim m:val="subSup"/>
-    <m:naryLim m:val="undOvr"/>
-  </m:mathPr>
-  <w:themeFontLang w:val="de-DE"/>
-  <w:clrSchemeMapping w:bg1="light1" w:t1="dark1" w:bg2="light2" w:t2="dark2" w:accent1="accent1" w:accent2="accent2" w:accent3="accent3" w:accent4="accent4" w:accent5="accent5" w:accent6="accent6" w:hyperlink="hyperlink" w:followedHyperlink="followedHyperlink"/>
-  <w:decimalSymbol w:val=","/>
-  <w:listSeparator w:val=";"/>
-  <w15:chartTrackingRefBased/>
-</w:settings>
-</file>
-
-<file path=word/glossary/styles.xml><?xml version="1.0" encoding="utf-8"?>
-<w:styles xmlns:mc="http://schemas.openxmlformats.org/markup-compatibility/2006" xmlns:r="http://schemas.openxmlformats.org/officeDocument/2006/relationships" xmlns:w="http://schemas.openxmlformats.org/wordprocessingml/2006/main" xmlns:w14="http://schemas.microsoft.com/office/word/2010/wordml" xmlns:w15="http://schemas.microsoft.com/office/word/2012/wordml" mc:Ignorable="w14 w15">
-  <w:docDefaults>
-    <w:rPrDefault>
-      <w:rPr>
-        <w:rFonts w:asciiTheme="minorHAnsi" w:eastAsiaTheme="minorEastAsia" w:hAnsiTheme="minorHAnsi" w:cstheme="minorBidi"/>
-        <w:sz w:val="22"/>
-        <w:szCs w:val="22"/>
-        <w:lang w:val="de-DE" w:eastAsia="de-DE" w:bidi="ar-SA"/>
-      </w:rPr>
-    </w:rPrDefault>
-    <w:pPrDefault>
-      <w:pPr>
-        <w:spacing w:after="160" w:line="259" w:lineRule="auto"/>
-      </w:pPr>
-    </w:pPrDefault>
-  </w:docDefaults>
-  <w:latentStyles w:defLockedState="0" w:defUIPriority="99" w:defSemiHidden="0" w:defUnhideWhenUsed="0" w:defQFormat="0" w:count="371">
-    <w:lsdException w:name="Normal" w:uiPriority="0" w:qFormat="1"/>
-    <w:lsdException w:name="heading 1" w:uiPriority="9" w:qFormat="1"/>
-    <w:lsdException w:name="heading 2" w:semiHidden="1" w:uiPriority="9" w:unhideWhenUsed="1" w:qFormat="1"/>
-    <w:lsdException w:name="heading 3" w:semiHidden="1" w:uiPriority="9" w:unhideWhenUsed="1" w:qFormat="1"/>
-    <w:lsdException w:name="heading 4" w:semiHidden="1" w:uiPriority="9" w:unhideWhenUsed="1" w:qFormat="1"/>
-    <w:lsdException w:name="heading 5" w:semiHidden="1" w:uiPriority="9" w:unhideWhenUsed="1" w:qFormat="1"/>
-    <w:lsdException w:name="heading 6" w:semiHidden="1" w:uiPriority="9" w:unhideWhenUsed="1" w:qFormat="1"/>
-    <w:lsdException w:name="heading 7" w:semiHidden="1" w:uiPriority="9" w:unhideWhenUsed="1" w:qFormat="1"/>
-    <w:lsdException w:name="heading 8" w:semiHidden="1" w:uiPriority="9" w:unhideWhenUsed="1" w:qFormat="1"/>
-    <w:lsdException w:name="heading 9" w:semiHidden="1" w:uiPriority="9" w:unhideWhenUsed="1" w:qFormat="1"/>
-    <w:lsdException w:name="index 1" w:semiHidden="1" w:unhideWhenUsed="1"/>
-    <w:lsdException w:name="index 2" w:semiHidden="1" w:unhideWhenUsed="1"/>
-    <w:lsdException w:name="index 3" w:semiHidden="1" w:unhideWhenUsed="1"/>
-    <w:lsdException w:name="index 4" w:semiHidden="1" w:unhideWhenUsed="1"/>
-    <w:lsdException w:name="index 5" w:semiHidden="1" w:unhideWhenUsed="1"/>
-    <w:lsdException w:name="index 6" w:semiHidden="1" w:unhideWhenUsed="1"/>
-    <w:lsdException w:name="index 7" w:semiHidden="1" w:unhideWhenUsed="1"/>
-    <w:lsdException w:name="index 8" w:semiHidden="1" w:unhideWhenUsed="1"/>
-    <w:lsdException w:name="index 9" w:semiHidden="1" w:unhideWhenUsed="1"/>
-    <w:lsdException w:name="toc 1" w:semiHidden="1" w:uiPriority="39" w:unhideWhenUsed="1"/>
-    <w:lsdException w:name="toc 2" w:semiHidden="1" w:uiPriority="39" w:unhideWhenUsed="1"/>
-    <w:lsdException w:name="toc 3" w:semiHidden="1" w:uiPriority="39" w:unhideWhenUsed="1"/>
-    <w:lsdException w:name="toc 4" w:semiHidden="1" w:uiPriority="39" w:unhideWhenUsed="1"/>
-    <w:lsdException w:name="toc 5" w:semiHidden="1" w:uiPriority="39" w:unhideWhenUsed="1"/>
-    <w:lsdException w:name="toc 6" w:semiHidden="1" w:uiPriority="39" w:unhideWhenUsed="1"/>
-    <w:lsdException w:name="toc 7" w:semiHidden="1" w:uiPriority="39" w:unhideWhenUsed="1"/>
-    <w:lsdException w:name="toc 8" w:semiHidden="1" w:uiPriority="39" w:unhideWhenUsed="1"/>
-    <w:lsdException w:name="toc 9" w:semiHidden="1" w:uiPriority="39" w:unhideWhenUsed="1"/>
-    <w:lsdException w:name="Normal Indent" w:semiHidden="1" w:unhideWhenUsed="1"/>
-    <w:lsdException w:name="footnote text" w:semiHidden="1" w:unhideWhenUsed="1"/>
-    <w:lsdException w:name="annotation text" w:semiHidden="1" w:unhideWhenUsed="1"/>
-    <w:lsdException w:name="header" w:semiHidden="1" w:unhideWhenUsed="1"/>
-    <w:lsdException w:name="footer" w:semiHidden="1" w:unhideWhenUsed="1"/>
-    <w:lsdException w:name="index heading" w:semiHidden="1" w:unhideWhenUsed="1"/>
-    <w:lsdException w:name="caption" w:semiHidden="1" w:uiPriority="35" w:unhideWhenUsed="1" w:qFormat="1"/>
-    <w:lsdException w:name="table of figures" w:semiHidden="1" w:unhideWhenUsed="1"/>
-    <w:lsdException w:name="envelope address" w:semiHidden="1" w:unhideWhenUsed="1"/>
-    <w:lsdException w:name="envelope return" w:semiHidden="1" w:unhideWhenUsed="1"/>
-    <w:lsdException w:name="footnote reference" w:semiHidden="1" w:unhideWhenUsed="1"/>
-    <w:lsdException w:name="annotation reference" w:semiHidden="1" w:unhideWhenUsed="1"/>
-    <w:lsdException w:name="line number" w:semiHidden="1" w:unhideWhenUsed="1"/>
-    <w:lsdException w:name="page number" w:semiHidden="1" w:unhideWhenUsed="1"/>
-    <w:lsdException w:name="endnote reference" w:semiHidden="1" w:unhideWhenUsed="1"/>
-    <w:lsdException w:name="endnote text" w:semiHidden="1" w:unhideWhenUsed="1"/>
-    <w:lsdException w:name="table of authorities" w:semiHidden="1" w:unhideWhenUsed="1"/>
-    <w:lsdException w:name="macro" w:semiHidden="1" w:unhideWhenUsed="1"/>
-    <w:lsdException w:name="toa heading" w:semiHidden="1" w:unhideWhenUsed="1"/>
-    <w:lsdException w:name="List" w:semiHidden="1" w:unhideWhenUsed="1"/>
-    <w:lsdException w:name="List Bullet" w:semiHidden="1" w:unhideWhenUsed="1"/>
-    <w:lsdException w:name="List Number" w:semiHidden="1" w:unhideWhenUsed="1"/>
-    <w:lsdException w:name="List 2" w:semiHidden="1" w:unhideWhenUsed="1"/>
-    <w:lsdException w:name="List 3" w:semiHidden="1" w:unhideWhenUsed="1"/>
-    <w:lsdException w:name="List 4" w:semiHidden="1" w:unhideWhenUsed="1"/>
-    <w:lsdException w:name="List 5" w:semiHidden="1" w:unhideWhenUsed="1"/>
-    <w:lsdException w:name="List Bullet 2" w:semiHidden="1" w:unhideWhenUsed="1"/>
-    <w:lsdException w:name="List Bullet 3" w:semiHidden="1" w:unhideWhenUsed="1"/>
-    <w:lsdException w:name="List Bullet 4" w:semiHidden="1" w:unhideWhenUsed="1"/>
-    <w:lsdException w:name="List Bullet 5" w:semiHidden="1" w:unhideWhenUsed="1"/>
-    <w:lsdException w:name="List Number 2" w:semiHidden="1" w:unhideWhenUsed="1"/>
-    <w:lsdException w:name="List Number 3" w:semiHidden="1" w:unhideWhenUsed="1"/>
-    <w:lsdException w:name="List Number 4" w:semiHidden="1" w:unhideWhenUsed="1"/>
-    <w:lsdException w:name="List Number 5" w:semiHidden="1" w:unhideWhenUsed="1"/>
-    <w:lsdException w:name="Title" w:uiPriority="10" w:qFormat="1"/>
-    <w:lsdException w:name="Closing" w:semiHidden="1" w:unhideWhenUsed="1"/>
-    <w:lsdException w:name="Signature" w:semiHidden="1" w:unhideWhenUsed="1"/>
-    <w:lsdException w:name="Default Paragraph Font" w:semiHidden="1" w:uiPriority="1" w:unhideWhenUsed="1"/>
-    <w:lsdException w:name="Body Text" w:semiHidden="1" w:unhideWhenUsed="1"/>
-    <w:lsdException w:name="Body Text Indent" w:semiHidden="1" w:unhideWhenUsed="1"/>
-    <w:lsdException w:name="List Continue" w:semiHidden="1" w:unhideWhenUsed="1"/>
-    <w:lsdException w:name="List Continue 2" w:semiHidden="1" w:unhideWhenUsed="1"/>
-    <w:lsdException w:name="List Continue 3" w:semiHidden="1" w:unhideWhenUsed="1"/>
-    <w:lsdException w:name="List Continue 4" w:semiHidden="1" w:unhideWhenUsed="1"/>
-    <w:lsdException w:name="List Continue 5" w:semiHidden="1" w:unhideWhenUsed="1"/>
-    <w:lsdException w:name="Message Header" w:semiHidden="1" w:unhideWhenUsed="1"/>
-    <w:lsdException w:name="Subtitle" w:uiPriority="11" w:qFormat="1"/>
-    <w:lsdException w:name="Salutation" w:semiHidden="1" w:unhideWhenUsed="1"/>
-    <w:lsdException w:name="Date" w:semiHidden="1" w:unhideWhenUsed="1"/>
-    <w:lsdException w:name="Body Text First Indent" w:semiHidden="1" w:unhideWhenUsed="1"/>
-    <w:lsdException w:name="Body Text First Indent 2" w:semiHidden="1" w:unhideWhenUsed="1"/>
-    <w:lsdException w:name="Note Heading" w:semiHidden="1" w:unhideWhenUsed="1"/>
-    <w:lsdException w:name="Body Text 2" w:semiHidden="1" w:unhideWhenUsed="1"/>
-    <w:lsdException w:name="Body Text 3" w:semiHidden="1" w:unhideWhenUsed="1"/>
-    <w:lsdException w:name="Body Text Indent 2" w:semiHidden="1" w:unhideWhenUsed="1"/>
-    <w:lsdException w:name="Body Text Indent 3" w:semiHidden="1" w:unhideWhenUsed="1"/>
-    <w:lsdException w:name="Block Text" w:semiHidden="1" w:unhideWhenUsed="1"/>
-    <w:lsdException w:name="Hyperlink" w:semiHidden="1" w:unhideWhenUsed="1"/>
-    <w:lsdException w:name="FollowedHyperlink" w:semiHidden="1" w:unhideWhenUsed="1"/>
-    <w:lsdException w:name="Strong" w:uiPriority="22" w:qFormat="1"/>
-    <w:lsdException w:name="Emphasis" w:uiPriority="20" w:qFormat="1"/>
-    <w:lsdException w:name="Document Map" w:semiHidden="1" w:unhideWhenUsed="1"/>
-    <w:lsdException w:name="Plain Text" w:semiHidden="1" w:unhideWhenUsed="1"/>
-    <w:lsdException w:name="E-mail Signature" w:semiHidden="1" w:unhideWhenUsed="1"/>
-    <w:lsdException w:name="HTML Top of Form" w:semiHidden="1" w:unhideWhenUsed="1"/>
-    <w:lsdException w:name="HTML Bottom of Form" w:semiHidden="1" w:unhideWhenUsed="1"/>
-    <w:lsdException w:name="Normal (Web)" w:semiHidden="1" w:unhideWhenUsed="1"/>
-    <w:lsdException w:name="HTML Acronym" w:semiHidden="1" w:unhideWhenUsed="1"/>
-    <w:lsdException w:name="HTML Address" w:semiHidden="1" w:unhideWhenUsed="1"/>
-    <w:lsdException w:name="HTML Cite" w:semiHidden="1" w:unhideWhenUsed="1"/>
-    <w:lsdException w:name="HTML Code" w:semiHidden="1" w:unhideWhenUsed="1"/>
-    <w:lsdException w:name="HTML Definition" w:semiHidden="1" w:unhideWhenUsed="1"/>
-    <w:lsdException w:name="HTML Keyboard" w:semiHidden="1" w:unhideWhenUsed="1"/>
-    <w:lsdException w:name="HTML Preformatted" w:semiHidden="1" w:unhideWhenUsed="1"/>
-    <w:lsdException w:name="HTML Sample" w:semiHidden="1" w:unhideWhenUsed="1"/>
-    <w:lsdException w:name="HTML Typewriter" w:semiHidden="1" w:unhideWhenUsed="1"/>
-    <w:lsdException w:name="HTML Variable" w:semiHidden="1" w:unhideWhenUsed="1"/>
-    <w:lsdException w:name="Normal Table" w:semiHidden="1" w:unhideWhenUsed="1"/>
-    <w:lsdException w:name="annotation subject" w:semiHidden="1" w:unhideWhenUsed="1"/>
-    <w:lsdException w:name="No List" w:semiHidden="1" w:unhideWhenUsed="1"/>
-    <w:lsdException w:name="Outline List 1" w:semiHidden="1" w:unhideWhenUsed="1"/>
-    <w:lsdException w:name="Outline List 2" w:semiHidden="1" w:unhideWhenUsed="1"/>
-    <w:lsdException w:name="Outline List 3" w:semiHidden="1" w:unhideWhenUsed="1"/>
-    <w:lsdException w:name="Table Simple 1" w:semiHidden="1" w:unhideWhenUsed="1"/>
-    <w:lsdException w:name="Table Simple 2" w:semiHidden="1" w:unhideWhenUsed="1"/>
-    <w:lsdException w:name="Table Simple 3" w:semiHidden="1" w:unhideWhenUsed="1"/>
-    <w:lsdException w:name="Table Classic 1" w:semiHidden="1" w:unhideWhenUsed="1"/>
-    <w:lsdException w:name="Table Classic 2" w:semiHidden="1" w:unhideWhenUsed="1"/>
-    <w:lsdException w:name="Table Classic 3" w:semiHidden="1" w:unhideWhenUsed="1"/>
-    <w:lsdException w:name="Table Classic 4" w:semiHidden="1" w:unhideWhenUsed="1"/>
-    <w:lsdException w:name="Table Colorful 1" w:semiHidden="1" w:unhideWhenUsed="1"/>
-    <w:lsdException w:name="Table Colorful 2" w:semiHidden="1" w:unhideWhenUsed="1"/>
-    <w:lsdException w:name="Table Colorful 3" w:semiHidden="1" w:unhideWhenUsed="1"/>
-    <w:lsdException w:name="Table Columns 1" w:semiHidden="1" w:unhideWhenUsed="1"/>
-    <w:lsdException w:name="Table Columns 2" w:semiHidden="1" w:unhideWhenUsed="1"/>
-    <w:lsdException w:name="Table Columns 3" w:semiHidden="1" w:unhideWhenUsed="1"/>
-    <w:lsdException w:name="Table Columns 4" w:semiHidden="1" w:unhideWhenUsed="1"/>
-    <w:lsdException w:name="Table Columns 5" w:semiHidden="1" w:unhideWhenUsed="1"/>
-    <w:lsdException w:name="Table Grid 1" w:semiHidden="1" w:unhideWhenUsed="1"/>
-    <w:lsdException w:name="Table Grid 2" w:semiHidden="1" w:unhideWhenUsed="1"/>
-    <w:lsdException w:name="Table Grid 3" w:semiHidden="1" w:unhideWhenUsed="1"/>
-    <w:lsdException w:name="Table Grid 4" w:semiHidden="1" w:unhideWhenUsed="1"/>
-    <w:lsdException w:name="Table Grid 5" w:semiHidden="1" w:unhideWhenUsed="1"/>
-    <w:lsdException w:name="Table Grid 6" w:semiHidden="1" w:unhideWhenUsed="1"/>
-    <w:lsdException w:name="Table Grid 7" w:semiHidden="1" w:unhideWhenUsed="1"/>
-    <w:lsdException w:name="Table Grid 8" w:semiHidden="1" w:unhideWhenUsed="1"/>
-    <w:lsdException w:name="Table List 1" w:semiHidden="1" w:unhideWhenUsed="1"/>
-    <w:lsdException w:name="Table List 2" w:semiHidden="1" w:unhideWhenUsed="1"/>
-    <w:lsdException w:name="Table List 3" w:semiHidden="1" w:unhideWhenUsed="1"/>
-    <w:lsdException w:name="Table List 4" w:semiHidden="1" w:unhideWhenUsed="1"/>
-    <w:lsdException w:name="Table List 5" w:semiHidden="1" w:unhideWhenUsed="1"/>
-    <w:lsdException w:name="Table List 6" w:semiHidden="1" w:unhideWhenUsed="1"/>
-    <w:lsdException w:name="Table List 7" w:semiHidden="1" w:unhideWhenUsed="1"/>
-    <w:lsdException w:name="Table List 8" w:semiHidden="1" w:unhideWhenUsed="1"/>
-    <w:lsdException w:name="Table 3D effects 1" w:semiHidden="1" w:unhideWhenUsed="1"/>
-    <w:lsdException w:name="Table 3D effects 2" w:semiHidden="1" w:unhideWhenUsed="1"/>
-    <w:lsdException w:name="Table 3D effects 3" w:semiHidden="1" w:unhideWhenUsed="1"/>
-    <w:lsdException w:name="Table Contemporary" w:semiHidden="1" w:unhideWhenUsed="1"/>
-    <w:lsdException w:name="Table Elegant" w:semiHidden="1" w:unhideWhenUsed="1"/>
-    <w:lsdException w:name="Table Professional" w:semiHidden="1" w:unhideWhenUsed="1"/>
-    <w:lsdException w:name="Table Subtle 1" w:semiHidden="1" w:unhideWhenUsed="1"/>
-    <w:lsdException w:name="Table Subtle 2" w:semiHidden="1" w:unhideWhenUsed="1"/>
-    <w:lsdException w:name="Table Web 1" w:semiHidden="1" w:unhideWhenUsed="1"/>
-    <w:lsdException w:name="Table Web 2" w:semiHidden="1" w:unhideWhenUsed="1"/>
-    <w:lsdException w:name="Table Web 3" w:semiHidden="1" w:unhideWhenUsed="1"/>
-    <w:lsdException w:name="Balloon Text" w:semiHidden="1" w:unhideWhenUsed="1"/>
-    <w:lsdException w:name="Table Grid" w:uiPriority="39"/>
-    <w:lsdException w:name="Table Theme" w:semiHidden="1" w:unhideWhenUsed="1"/>
-    <w:lsdException w:name="Placeholder Text" w:semiHidden="1"/>
-    <w:lsdException w:name="No Spacing" w:uiPriority="1" w:qFormat="1"/>
-    <w:lsdException w:name="Light Shading" w:uiPriority="60"/>
-    <w:lsdException w:name="Light List" w:uiPriority="61"/>
-    <w:lsdException w:name="Light Grid" w:uiPriority="62"/>
-    <w:lsdException w:name="Medium Shading 1" w:uiPriority="63"/>
-    <w:lsdException w:name="Medium Shading 2" w:uiPriority="64"/>
-    <w:lsdException w:name="Medium List 1" w:uiPriority="65"/>
-    <w:lsdException w:name="Medium List 2" w:uiPriority="66"/>
-    <w:lsdException w:name="Medium Grid 1" w:uiPriority="67"/>
-    <w:lsdException w:name="Medium Grid 2" w:uiPriority="68"/>
-    <w:lsdException w:name="Medium Grid 3" w:uiPriority="69"/>
-    <w:lsdException w:name="Dark List" w:uiPriority="70"/>
-    <w:lsdException w:name="Colorful Shading" w:uiPriority="71"/>
-    <w:lsdException w:name="Colorful List" w:uiPriority="72"/>
-    <w:lsdException w:name="Colorful Grid" w:uiPriority="73"/>
-    <w:lsdException w:name="Light Shading Accent 1" w:uiPriority="60"/>
-    <w:lsdException w:name="Light List Accent 1" w:uiPriority="61"/>
-    <w:lsdException w:name="Light Grid Accent 1" w:uiPriority="62"/>
-    <w:lsdException w:name="Medium Shading 1 Accent 1" w:uiPriority="63"/>
-    <w:lsdException w:name="Medium Shading 2 Accent 1" w:uiPriority="64"/>
-    <w:lsdException w:name="Medium List 1 Accent 1" w:uiPriority="65"/>
-    <w:lsdException w:name="Revision" w:semiHidden="1"/>
-    <w:lsdException w:name="List Paragraph" w:uiPriority="34" w:qFormat="1"/>
-    <w:lsdException w:name="Quote" w:uiPriority="29" w:qFormat="1"/>
-    <w:lsdException w:name="Intense Quote" w:uiPriority="30" w:qFormat="1"/>
-    <w:lsdException w:name="Medium List 2 Accent 1" w:uiPriority="66"/>
-    <w:lsdException w:name="Medium Grid 1 Accent 1" w:uiPriority="67"/>
-    <w:lsdException w:name="Medium Grid 2 Accent 1" w:uiPriority="68"/>
-    <w:lsdException w:name="Medium Grid 3 Accent 1" w:uiPriority="69"/>
-    <w:lsdException w:name="Dark List Accent 1" w:uiPriority="70"/>
-    <w:lsdException w:name="Colorful Shading Accent 1" w:uiPriority="71"/>
-    <w:lsdException w:name="Colorful List Accent 1" w:uiPriority="72"/>
-    <w:lsdException w:name="Colorful Grid Accent 1" w:uiPriority="73"/>
-    <w:lsdException w:name="Light Shading Accent 2" w:uiPriority="60"/>
-    <w:lsdException w:name="Light List Accent 2" w:uiPriority="61"/>
-    <w:lsdException w:name="Light Grid Accent 2" w:uiPriority="62"/>
-    <w:lsdException w:name="Medium Shading 1 Accent 2" w:uiPriority="63"/>
-    <w:lsdException w:name="Medium Shading 2 Accent 2" w:uiPriority="64"/>
-    <w:lsdException w:name="Medium List 1 Accent 2" w:uiPriority="65"/>
-    <w:lsdException w:name="Medium List 2 Accent 2" w:uiPriority="66"/>
-    <w:lsdException w:name="Medium Grid 1 Accent 2" w:uiPriority="67"/>
-    <w:lsdException w:name="Medium Grid 2 Accent 2" w:uiPriority="68"/>
-    <w:lsdException w:name="Medium Grid 3 Accent 2" w:uiPriority="69"/>
-    <w:lsdException w:name="Dark List Accent 2" w:uiPriority="70"/>
-    <w:lsdException w:name="Colorful Shading Accent 2" w:uiPriority="71"/>
-    <w:lsdException w:name="Colorful List Accent 2" w:uiPriority="72"/>
-    <w:lsdException w:name="Colorful Grid Accent 2" w:uiPriority="73"/>
-    <w:lsdException w:name="Light Shading Accent 3" w:uiPriority="60"/>
-    <w:lsdException w:name="Light List Accent 3" w:uiPriority="61"/>
-    <w:lsdException w:name="Light Grid Accent 3" w:uiPriority="62"/>
-    <w:lsdException w:name="Medium Shading 1 Accent 3" w:uiPriority="63"/>
-    <w:lsdException w:name="Medium Shading 2 Accent 3" w:uiPriority="64"/>
-    <w:lsdException w:name="Medium List 1 Accent 3" w:uiPriority="65"/>
-    <w:lsdException w:name="Medium List 2 Accent 3" w:uiPriority="66"/>
-    <w:lsdException w:name="Medium Grid 1 Accent 3" w:uiPriority="67"/>
-    <w:lsdException w:name="Medium Grid 2 Accent 3" w:uiPriority="68"/>
-    <w:lsdException w:name="Medium Grid 3 Accent 3" w:uiPriority="69"/>
-    <w:lsdException w:name="Dark List Accent 3" w:uiPriority="70"/>
-    <w:lsdException w:name="Colorful Shading Accent 3" w:uiPriority="71"/>
-    <w:lsdException w:name="Colorful List Accent 3" w:uiPriority="72"/>
-    <w:lsdException w:name="Colorful Grid Accent 3" w:uiPriority="73"/>
-    <w:lsdException w:name="Light Shading Accent 4" w:uiPriority="60"/>
-    <w:lsdException w:name="Light List Accent 4" w:uiPriority="61"/>
-    <w:lsdException w:name="Light Grid Accent 4" w:uiPriority="62"/>
-    <w:lsdException w:name="Medium Shading 1 Accent 4" w:uiPriority="63"/>
-    <w:lsdException w:name="Medium Shading 2 Accent 4" w:uiPriority="64"/>
-    <w:lsdException w:name="Medium List 1 Accent 4" w:uiPriority="65"/>
-    <w:lsdException w:name="Medium List 2 Accent 4" w:uiPriority="66"/>
-    <w:lsdException w:name="Medium Grid 1 Accent 4" w:uiPriority="67"/>
-    <w:lsdException w:name="Medium Grid 2 Accent 4" w:uiPriority="68"/>
-    <w:lsdException w:name="Medium Grid 3 Accent 4" w:uiPriority="69"/>
-    <w:lsdException w:name="Dark List Accent 4" w:uiPriority="70"/>
-    <w:lsdException w:name="Colorful Shading Accent 4" w:uiPriority="71"/>
-    <w:lsdException w:name="Colorful List Accent 4" w:uiPriority="72"/>
-    <w:lsdException w:name="Colorful Grid Accent 4" w:uiPriority="73"/>
-    <w:lsdException w:name="Light Shading Accent 5" w:uiPriority="60"/>
-    <w:lsdException w:name="Light List Accent 5" w:uiPriority="61"/>
-    <w:lsdException w:name="Light Grid Accent 5" w:uiPriority="62"/>
-    <w:lsdException w:name="Medium Shading 1 Accent 5" w:uiPriority="63"/>
-    <w:lsdException w:name="Medium Shading 2 Accent 5" w:uiPriority="64"/>
-    <w:lsdException w:name="Medium List 1 Accent 5" w:uiPriority="65"/>
-    <w:lsdException w:name="Medium List 2 Accent 5" w:uiPriority="66"/>
-    <w:lsdException w:name="Medium Grid 1 Accent 5" w:uiPriority="67"/>
-    <w:lsdException w:name="Medium Grid 2 Accent 5" w:uiPriority="68"/>
-    <w:lsdException w:name="Medium Grid 3 Accent 5" w:uiPriority="69"/>
-    <w:lsdException w:name="Dark List Accent 5" w:uiPriority="70"/>
-    <w:lsdException w:name="Colorful Shading Accent 5" w:uiPriority="71"/>
-    <w:lsdException w:name="Colorful List Accent 5" w:uiPriority="72"/>
-    <w:lsdException w:name="Colorful Grid Accent 5" w:uiPriority="73"/>
-    <w:lsdException w:name="Light Shading Accent 6" w:uiPriority="60"/>
-    <w:lsdException w:name="Light List Accent 6" w:uiPriority="61"/>
-    <w:lsdException w:name="Light Grid Accent 6" w:uiPriority="62"/>
-    <w:lsdException w:name="Medium Shading 1 Accent 6" w:uiPriority="63"/>
-    <w:lsdException w:name="Medium Shading 2 Accent 6" w:uiPriority="64"/>
-    <w:lsdException w:name="Medium List 1 Accent 6" w:uiPriority="65"/>
-    <w:lsdException w:name="Medium List 2 Accent 6" w:uiPriority="66"/>
-    <w:lsdException w:name="Medium Grid 1 Accent 6" w:uiPriority="67"/>
-    <w:lsdException w:name="Medium Grid 2 Accent 6" w:uiPriority="68"/>
-    <w:lsdException w:name="Medium Grid 3 Accent 6" w:uiPriority="69"/>
-    <w:lsdException w:name="Dark List Accent 6" w:uiPriority="70"/>
-    <w:lsdException w:name="Colorful Shading Accent 6" w:uiPriority="71"/>
-    <w:lsdException w:name="Colorful List Accent 6" w:uiPriority="72"/>
-    <w:lsdException w:name="Colorful Grid Accent 6" w:uiPriority="73"/>
-    <w:lsdException w:name="Subtle Emphasis" w:uiPriority="19" w:qFormat="1"/>
-    <w:lsdException w:name="Intense Emphasis" w:uiPriority="21" w:qFormat="1"/>
-    <w:lsdException w:name="Subtle Reference" w:uiPriority="31" w:qFormat="1"/>
-    <w:lsdException w:name="Intense Reference" w:uiPriority="32" w:qFormat="1"/>
-    <w:lsdException w:name="Book Title" w:uiPriority="33" w:qFormat="1"/>
-    <w:lsdException w:name="Bibliography" w:semiHidden="1" w:uiPriority="37" w:unhideWhenUsed="1"/>
-    <w:lsdException w:name="TOC Heading" w:semiHidden="1" w:uiPriority="39" w:unhideWhenUsed="1" w:qFormat="1"/>
-    <w:lsdException w:name="Plain Table 1" w:uiPriority="41"/>
-    <w:lsdException w:name="Plain Table 2" w:uiPriority="42"/>
-    <w:lsdException w:name="Plain Table 3" w:uiPriority="43"/>
-    <w:lsdException w:name="Plain Table 4" w:uiPriority="44"/>
-    <w:lsdException w:name="Plain Table 5" w:uiPriority="45"/>
-    <w:lsdException w:name="Grid Table Light" w:uiPriority="40"/>
-    <w:lsdException w:name="Grid Table 1 Light" w:uiPriority="46"/>
-    <w:lsdException w:name="Grid Table 2" w:uiPriority="47"/>
-    <w:lsdException w:name="Grid Table 3" w:uiPriority="48"/>
-    <w:lsdException w:name="Grid Table 4" w:uiPriority="49"/>
-    <w:lsdException w:name="Grid Table 5 Dark" w:uiPriority="50"/>
-    <w:lsdException w:name="Grid Table 6 Colorful" w:uiPriority="51"/>
-    <w:lsdException w:name="Grid Table 7 Colorful" w:uiPriority="52"/>
-    <w:lsdException w:name="Grid Table 1 Light Accent 1" w:uiPriority="46"/>
-    <w:lsdException w:name="Grid Table 2 Accent 1" w:uiPriority="47"/>
-    <w:lsdException w:name="Grid Table 3 Accent 1" w:uiPriority="48"/>
-    <w:lsdException w:name="Grid Table 4 Accent 1" w:uiPriority="49"/>
-    <w:lsdException w:name="Grid Table 5 Dark Accent 1" w:uiPriority="50"/>
-    <w:lsdException w:name="Grid Table 6 Colorful Accent 1" w:uiPriority="51"/>
-    <w:lsdException w:name="Grid Table 7 Colorful Accent 1" w:uiPriority="52"/>
-    <w:lsdException w:name="Grid Table 1 Light Accent 2" w:uiPriority="46"/>
-    <w:lsdException w:name="Grid Table 2 Accent 2" w:uiPriority="47"/>
-    <w:lsdException w:name="Grid Table 3 Accent 2" w:uiPriority="48"/>
-    <w:lsdException w:name="Grid Table 4 Accent 2" w:uiPriority="49"/>
-    <w:lsdException w:name="Grid Table 5 Dark Accent 2" w:uiPriority="50"/>
-    <w:lsdException w:name="Grid Table 6 Colorful Accent 2" w:uiPriority="51"/>
-    <w:lsdException w:name="Grid Table 7 Colorful Accent 2" w:uiPriority="52"/>
-    <w:lsdException w:name="Grid Table 1 Light Accent 3" w:uiPriority="46"/>
-    <w:lsdException w:name="Grid Table 2 Accent 3" w:uiPriority="47"/>
-    <w:lsdException w:name="Grid Table 3 Accent 3" w:uiPriority="48"/>
-    <w:lsdException w:name="Grid Table 4 Accent 3" w:uiPriority="49"/>
-    <w:lsdException w:name="Grid Table 5 Dark Accent 3" w:uiPriority="50"/>
-    <w:lsdException w:name="Grid Table 6 Colorful Accent 3" w:uiPriority="51"/>
-    <w:lsdException w:name="Grid Table 7 Colorful Accent 3" w:uiPriority="52"/>
-    <w:lsdException w:name="Grid Table 1 Light Accent 4" w:uiPriority="46"/>
-    <w:lsdException w:name="Grid Table 2 Accent 4" w:uiPriority="47"/>
-    <w:lsdException w:name="Grid Table 3 Accent 4" w:uiPriority="48"/>
-    <w:lsdException w:name="Grid Table 4 Accent 4" w:uiPriority="49"/>
-    <w:lsdException w:name="Grid Table 5 Dark Accent 4" w:uiPriority="50"/>
-    <w:lsdException w:name="Grid Table 6 Colorful Accent 4" w:uiPriority="51"/>
-    <w:lsdException w:name="Grid Table 7 Colorful Accent 4" w:uiPriority="52"/>
-    <w:lsdException w:name="Grid Table 1 Light Accent 5" w:uiPriority="46"/>
-    <w:lsdException w:name="Grid Table 2 Accent 5" w:uiPriority="47"/>
-    <w:lsdException w:name="Grid Table 3 Accent 5" w:uiPriority="48"/>
-    <w:lsdException w:name="Grid Table 4 Accent 5" w:uiPriority="49"/>
-    <w:lsdException w:name="Grid Table 5 Dark Accent 5" w:uiPriority="50"/>
-    <w:lsdException w:name="Grid Table 6 Colorful Accent 5" w:uiPriority="51"/>
-    <w:lsdException w:name="Grid Table 7 Colorful Accent 5" w:uiPriority="52"/>
-    <w:lsdException w:name="Grid Table 1 Light Accent 6" w:uiPriority="46"/>
-    <w:lsdException w:name="Grid Table 2 Accent 6" w:uiPriority="47"/>
-    <w:lsdException w:name="Grid Table 3 Accent 6" w:uiPriority="48"/>
-    <w:lsdException w:name="Grid Table 4 Accent 6" w:uiPriority="49"/>
-    <w:lsdException w:name="Grid Table 5 Dark Accent 6" w:uiPriority="50"/>
-    <w:lsdException w:name="Grid Table 6 Colorful Accent 6" w:uiPriority="51"/>
-    <w:lsdException w:name="Grid Table 7 Colorful Accent 6" w:uiPriority="52"/>
-    <w:lsdException w:name="List Table 1 Light" w:uiPriority="46"/>
-    <w:lsdException w:name="List Table 2" w:uiPriority="47"/>
-    <w:lsdException w:name="List Table 3" w:uiPriority="48"/>
-    <w:lsdException w:name="List Table 4" w:uiPriority="49"/>
-    <w:lsdException w:name="List Table 5 Dark" w:uiPriority="50"/>
-    <w:lsdException w:name="List Table 6 Colorful" w:uiPriority="51"/>
-    <w:lsdException w:name="List Table 7 Colorful" w:uiPriority="52"/>
-    <w:lsdException w:name="List Table 1 Light Accent 1" w:uiPriority="46"/>
-    <w:lsdException w:name="List Table 2 Accent 1" w:uiPriority="47"/>
-    <w:lsdException w:name="List Table 3 Accent 1" w:uiPriority="48"/>
-    <w:lsdException w:name="List Table 4 Accent 1" w:uiPriority="49"/>
-    <w:lsdException w:name="List Table 5 Dark Accent 1" w:uiPriority="50"/>
-    <w:lsdException w:name="List Table 6 Colorful Accent 1" w:uiPriority="51"/>
-    <w:lsdException w:name="List Table 7 Colorful Accent 1" w:uiPriority="52"/>
-    <w:lsdException w:name="List Table 1 Light Accent 2" w:uiPriority="46"/>
-    <w:lsdException w:name="List Table 2 Accent 2" w:uiPriority="47"/>
-    <w:lsdException w:name="List Table 3 Accent 2" w:uiPriority="48"/>
-    <w:lsdException w:name="List Table 4 Accent 2" w:uiPriority="49"/>
-    <w:lsdException w:name="List Table 5 Dark Accent 2" w:uiPriority="50"/>
-    <w:lsdException w:name="List Table 6 Colorful Accent 2" w:uiPriority="51"/>
-    <w:lsdException w:name="List Table 7 Colorful Accent 2" w:uiPriority="52"/>
-    <w:lsdException w:name="List Table 1 Light Accent 3" w:uiPriority="46"/>
-    <w:lsdException w:name="List Table 2 Accent 3" w:uiPriority="47"/>
-    <w:lsdException w:name="List Table 3 Accent 3" w:uiPriority="48"/>
-    <w:lsdException w:name="List Table 4 Accent 3" w:uiPriority="49"/>
-    <w:lsdException w:name="List Table 5 Dark Accent 3" w:uiPriority="50"/>
-    <w:lsdException w:name="List Table 6 Colorful Accent 3" w:uiPriority="51"/>
-    <w:lsdException w:name="List Table 7 Colorful Accent 3" w:uiPriority="52"/>
-    <w:lsdException w:name="List Table 1 Light Accent 4" w:uiPriority="46"/>
-    <w:lsdException w:name="List Table 2 Accent 4" w:uiPriority="47"/>
-    <w:lsdException w:name="List Table 3 Accent 4" w:uiPriority="48"/>
-    <w:lsdException w:name="List Table 4 Accent 4" w:uiPriority="49"/>
-    <w:lsdException w:name="List Table 5 Dark Accent 4" w:uiPriority="50"/>
-    <w:lsdException w:name="List Table 6 Colorful Accent 4" w:uiPriority="51"/>
-    <w:lsdException w:name="List Table 7 Colorful Accent 4" w:uiPriority="52"/>
-    <w:lsdException w:name="List Table 1 Light Accent 5" w:uiPriority="46"/>
-    <w:lsdException w:name="List Table 2 Accent 5" w:uiPriority="47"/>
-    <w:lsdException w:name="List Table 3 Accent 5" w:uiPriority="48"/>
-    <w:lsdException w:name="List Table 4 Accent 5" w:uiPriority="49"/>
-    <w:lsdException w:name="List Table 5 Dark Accent 5" w:uiPriority="50"/>
-    <w:lsdException w:name="List Table 6 Colorful Accent 5" w:uiPriority="51"/>
-    <w:lsdException w:name="List Table 7 Colorful Accent 5" w:uiPriority="52"/>
-    <w:lsdException w:name="List Table 1 Light Accent 6" w:uiPriority="46"/>
-    <w:lsdException w:name="List Table 2 Accent 6" w:uiPriority="47"/>
-    <w:lsdException w:name="List Table 3 Accent 6" w:uiPriority="48"/>
-    <w:lsdException w:name="List Table 4 Accent 6" w:uiPriority="49"/>
-    <w:lsdException w:name="List Table 5 Dark Accent 6" w:uiPriority="50"/>
-    <w:lsdException w:name="List Table 6 Colorful Accent 6" w:uiPriority="51"/>
-    <w:lsdException w:name="List Table 7 Colorful Accent 6" w:uiPriority="52"/>
-  </w:latentStyles>
-  <w:style w:type="paragraph" w:default="1" w:styleId="Standard">
-    <w:name w:val="Normal"/>
-    <w:qFormat/>
-  </w:style>
-  <w:style w:type="character" w:default="1" w:styleId="Absatz-Standardschriftart">
-    <w:name w:val="Default Paragraph Font"/>
-    <w:uiPriority w:val="1"/>
-    <w:semiHidden/>
-    <w:unhideWhenUsed/>
-  </w:style>
-  <w:style w:type="table" w:default="1" w:styleId="NormaleTabelle">
-    <w:name w:val="Normal Table"/>
-    <w:uiPriority w:val="99"/>
-    <w:semiHidden/>
-    <w:unhideWhenUsed/>
-    <w:tblPr>
-      <w:tblInd w:w="0" w:type="dxa"/>
-      <w:tblCellMar>
-        <w:top w:w="0" w:type="dxa"/>
-        <w:left w:w="108" w:type="dxa"/>
-        <w:bottom w:w="0" w:type="dxa"/>
-        <w:right w:w="108" w:type="dxa"/>
-      </w:tblCellMar>
-    </w:tblPr>
-  </w:style>
-  <w:style w:type="numbering" w:default="1" w:styleId="KeineListe">
-    <w:name w:val="No List"/>
-    <w:uiPriority w:val="99"/>
-    <w:semiHidden/>
-    <w:unhideWhenUsed/>
-  </w:style>
-  <w:style w:type="character" w:styleId="Platzhaltertext">
-    <w:name w:val="Placeholder Text"/>
-    <w:basedOn w:val="Absatz-Standardschriftart"/>
-    <w:uiPriority w:val="99"/>
-    <w:semiHidden/>
-    <w:rsid w:val="005E395D"/>
-    <w:rPr>
-      <w:color w:val="808080"/>
-    </w:rPr>
-  </w:style>
-</w:styles>
-</file>
-
-<file path=word/glossary/webSettings.xml><?xml version="1.0" encoding="utf-8"?>
-<w:webSettings xmlns:mc="http://schemas.openxmlformats.org/markup-compatibility/2006" xmlns:r="http://schemas.openxmlformats.org/officeDocument/2006/relationships" xmlns:w="http://schemas.openxmlformats.org/wordprocessingml/2006/main" xmlns:w14="http://schemas.microsoft.com/office/word/2010/wordml" xmlns:w15="http://schemas.microsoft.com/office/word/2012/wordml" mc:Ignorable="w14 w15">
-  <w:optimizeForBrowser/>
-  <w:allowPNG/>
-</w:webSettings>
-</file>
-
 <file path=word/theme/theme1.xml><?xml version="1.0" encoding="utf-8"?>
 <a:theme xmlns:a="http://schemas.openxmlformats.org/drawingml/2006/main" name="Office Theme">
   <a:themeElements>
@@ -4169,7 +4258,7 @@
 </file>
 
 <file path=customXml/itemProps1.xml><?xml version="1.0" encoding="utf-8"?>
-<ds:datastoreItem xmlns:ds="http://schemas.openxmlformats.org/officeDocument/2006/customXml" ds:itemID="{E7B952AC-BEF7-4E49-84D3-E9F4C14EE5BC}">
+<ds:datastoreItem xmlns:ds="http://schemas.openxmlformats.org/officeDocument/2006/customXml" ds:itemID="{C74974BE-8AB5-4D72-B098-B7B2C1E7EC06}">
   <ds:schemaRefs>
     <ds:schemaRef ds:uri="http://schemas.openxmlformats.org/officeDocument/2006/bibliography"/>
   </ds:schemaRefs>

--- a/Dokumente/Ausblick.docx
+++ b/Dokumente/Ausblick.docx
@@ -95,7 +95,7 @@
             </w:rPr>
             <w:fldChar w:fldCharType="separate"/>
           </w:r>
-          <w:hyperlink w:anchor="_Toc120732973" w:history="1">
+          <w:hyperlink w:anchor="_Toc121512635" w:history="1">
             <w:r>
               <w:rPr>
                 <w:rStyle w:val="Hyperlink"/>
@@ -122,7 +122,7 @@
                 <w:noProof/>
                 <w:webHidden/>
               </w:rPr>
-              <w:instrText xml:space="preserve"> PAGEREF _Toc120732973 \h </w:instrText>
+              <w:instrText xml:space="preserve"> PAGEREF _Toc121512635 \h </w:instrText>
             </w:r>
             <w:r>
               <w:rPr>
@@ -165,7 +165,7 @@
               <w:lang w:eastAsia="de-DE"/>
             </w:rPr>
           </w:pPr>
-          <w:hyperlink w:anchor="_Toc120732974" w:history="1">
+          <w:hyperlink w:anchor="_Toc121512636" w:history="1">
             <w:r>
               <w:rPr>
                 <w:rStyle w:val="Hyperlink"/>
@@ -192,7 +192,7 @@
                 <w:noProof/>
                 <w:webHidden/>
               </w:rPr>
-              <w:instrText xml:space="preserve"> PAGEREF _Toc120732974 \h </w:instrText>
+              <w:instrText xml:space="preserve"> PAGEREF _Toc121512636 \h </w:instrText>
             </w:r>
             <w:r>
               <w:rPr>
@@ -235,7 +235,7 @@
               <w:lang w:eastAsia="de-DE"/>
             </w:rPr>
           </w:pPr>
-          <w:hyperlink w:anchor="_Toc120732975" w:history="1">
+          <w:hyperlink w:anchor="_Toc121512637" w:history="1">
             <w:r>
               <w:rPr>
                 <w:rStyle w:val="Hyperlink"/>
@@ -262,7 +262,7 @@
                 <w:noProof/>
                 <w:webHidden/>
               </w:rPr>
-              <w:instrText xml:space="preserve"> PAGEREF _Toc120732975 \h </w:instrText>
+              <w:instrText xml:space="preserve"> PAGEREF _Toc121512637 \h </w:instrText>
             </w:r>
             <w:r>
               <w:rPr>
@@ -305,7 +305,7 @@
               <w:lang w:eastAsia="de-DE"/>
             </w:rPr>
           </w:pPr>
-          <w:hyperlink w:anchor="_Toc120732976" w:history="1">
+          <w:hyperlink w:anchor="_Toc121512638" w:history="1">
             <w:r>
               <w:rPr>
                 <w:rStyle w:val="Hyperlink"/>
@@ -332,7 +332,7 @@
                 <w:noProof/>
                 <w:webHidden/>
               </w:rPr>
-              <w:instrText xml:space="preserve"> PAGEREF _Toc120732976 \h </w:instrText>
+              <w:instrText xml:space="preserve"> PAGEREF _Toc121512638 \h </w:instrText>
             </w:r>
             <w:r>
               <w:rPr>
@@ -375,7 +375,7 @@
               <w:lang w:eastAsia="de-DE"/>
             </w:rPr>
           </w:pPr>
-          <w:hyperlink w:anchor="_Toc120732977" w:history="1">
+          <w:hyperlink w:anchor="_Toc121512639" w:history="1">
             <w:r>
               <w:rPr>
                 <w:rStyle w:val="Hyperlink"/>
@@ -402,7 +402,7 @@
                 <w:noProof/>
                 <w:webHidden/>
               </w:rPr>
-              <w:instrText xml:space="preserve"> PAGEREF _Toc120732977 \h </w:instrText>
+              <w:instrText xml:space="preserve"> PAGEREF _Toc121512639 \h </w:instrText>
             </w:r>
             <w:r>
               <w:rPr>
@@ -445,7 +445,7 @@
               <w:lang w:eastAsia="de-DE"/>
             </w:rPr>
           </w:pPr>
-          <w:hyperlink w:anchor="_Toc120732978" w:history="1">
+          <w:hyperlink w:anchor="_Toc121512640" w:history="1">
             <w:r>
               <w:rPr>
                 <w:rStyle w:val="Hyperlink"/>
@@ -472,7 +472,7 @@
                 <w:noProof/>
                 <w:webHidden/>
               </w:rPr>
-              <w:instrText xml:space="preserve"> PAGEREF _Toc120732978 \h </w:instrText>
+              <w:instrText xml:space="preserve"> PAGEREF _Toc121512640 \h </w:instrText>
             </w:r>
             <w:r>
               <w:rPr>
@@ -515,13 +515,13 @@
               <w:lang w:eastAsia="de-DE"/>
             </w:rPr>
           </w:pPr>
-          <w:hyperlink w:anchor="_Toc120732979" w:history="1">
+          <w:hyperlink w:anchor="_Toc121512641" w:history="1">
             <w:r>
               <w:rPr>
                 <w:rStyle w:val="Hyperlink"/>
                 <w:noProof/>
               </w:rPr>
-              <w:t>Untersuchung des Systems auf Schwächen gegenüber Quantencomputern</w:t>
+              <w:t>Untersuchung der Zustellung der Wählerinformationen</w:t>
             </w:r>
             <w:r>
               <w:rPr>
@@ -542,7 +542,7 @@
                 <w:noProof/>
                 <w:webHidden/>
               </w:rPr>
-              <w:instrText xml:space="preserve"> PAGEREF _Toc120732979 \h </w:instrText>
+              <w:instrText xml:space="preserve"> PAGEREF _Toc121512641 \h </w:instrText>
             </w:r>
             <w:r>
               <w:rPr>
@@ -562,7 +562,7 @@
                 <w:noProof/>
                 <w:webHidden/>
               </w:rPr>
-              <w:t>5</w:t>
+              <w:t>4</w:t>
             </w:r>
             <w:r>
               <w:rPr>
@@ -585,13 +585,13 @@
               <w:lang w:eastAsia="de-DE"/>
             </w:rPr>
           </w:pPr>
-          <w:hyperlink w:anchor="_Toc120732980" w:history="1">
+          <w:hyperlink w:anchor="_Toc121512642" w:history="1">
             <w:r>
               <w:rPr>
                 <w:rStyle w:val="Hyperlink"/>
                 <w:noProof/>
               </w:rPr>
-              <w:t>Untersuchung anderer theoretischer Ansätze</w:t>
+              <w:t>Untersuchung des Systems auf Schwächen gegenüber Quantencomputern</w:t>
             </w:r>
             <w:r>
               <w:rPr>
@@ -612,7 +612,7 @@
                 <w:noProof/>
                 <w:webHidden/>
               </w:rPr>
-              <w:instrText xml:space="preserve"> PAGEREF _Toc120732980 \h </w:instrText>
+              <w:instrText xml:space="preserve"> PAGEREF _Toc121512642 \h </w:instrText>
             </w:r>
             <w:r>
               <w:rPr>
@@ -632,7 +632,7 @@
                 <w:noProof/>
                 <w:webHidden/>
               </w:rPr>
-              <w:t>6</w:t>
+              <w:t>5</w:t>
             </w:r>
             <w:r>
               <w:rPr>
@@ -655,12 +655,82 @@
               <w:lang w:eastAsia="de-DE"/>
             </w:rPr>
           </w:pPr>
-          <w:hyperlink w:anchor="_Toc120732981" w:history="1">
+          <w:hyperlink w:anchor="_Toc121512643" w:history="1">
             <w:r>
               <w:rPr>
                 <w:rStyle w:val="Hyperlink"/>
                 <w:noProof/>
               </w:rPr>
+              <w:t>Untersuchung anderer theoretischer Ansätze</w:t>
+            </w:r>
+            <w:r>
+              <w:rPr>
+                <w:noProof/>
+                <w:webHidden/>
+              </w:rPr>
+              <w:tab/>
+            </w:r>
+            <w:r>
+              <w:rPr>
+                <w:noProof/>
+                <w:webHidden/>
+              </w:rPr>
+              <w:fldChar w:fldCharType="begin"/>
+            </w:r>
+            <w:r>
+              <w:rPr>
+                <w:noProof/>
+                <w:webHidden/>
+              </w:rPr>
+              <w:instrText xml:space="preserve"> PAGEREF _Toc121512643 \h </w:instrText>
+            </w:r>
+            <w:r>
+              <w:rPr>
+                <w:noProof/>
+                <w:webHidden/>
+              </w:rPr>
+            </w:r>
+            <w:r>
+              <w:rPr>
+                <w:noProof/>
+                <w:webHidden/>
+              </w:rPr>
+              <w:fldChar w:fldCharType="separate"/>
+            </w:r>
+            <w:r>
+              <w:rPr>
+                <w:noProof/>
+                <w:webHidden/>
+              </w:rPr>
+              <w:t>6</w:t>
+            </w:r>
+            <w:r>
+              <w:rPr>
+                <w:noProof/>
+                <w:webHidden/>
+              </w:rPr>
+              <w:fldChar w:fldCharType="end"/>
+            </w:r>
+          </w:hyperlink>
+        </w:p>
+        <w:p>
+          <w:pPr>
+            <w:pStyle w:val="Verzeichnis1"/>
+            <w:tabs>
+              <w:tab w:val="right" w:leader="dot" w:pos="9062"/>
+            </w:tabs>
+            <w:rPr>
+              <w:rFonts w:eastAsiaTheme="minorEastAsia"/>
+              <w:noProof/>
+              <w:lang w:eastAsia="de-DE"/>
+            </w:rPr>
+          </w:pPr>
+          <w:hyperlink w:anchor="_Toc121512644" w:history="1">
+            <w:r>
+              <w:rPr>
+                <w:rStyle w:val="Hyperlink"/>
+                <w:noProof/>
+              </w:rPr>
               <w:t>Quellen</w:t>
             </w:r>
             <w:r>
@@ -682,7 +752,7 @@
                 <w:noProof/>
                 <w:webHidden/>
               </w:rPr>
-              <w:instrText xml:space="preserve"> PAGEREF _Toc120732981 \h </w:instrText>
+              <w:instrText xml:space="preserve"> PAGEREF _Toc121512644 \h </w:instrText>
             </w:r>
             <w:r>
               <w:rPr>
@@ -702,7 +772,7 @@
                 <w:noProof/>
                 <w:webHidden/>
               </w:rPr>
-              <w:t>7</w:t>
+              <w:t>8</w:t>
             </w:r>
             <w:r>
               <w:rPr>
@@ -728,17 +798,19 @@
       <w:r>
         <w:br w:type="page"/>
       </w:r>
+      <w:bookmarkStart w:id="0" w:name="_GoBack"/>
+      <w:bookmarkEnd w:id="0"/>
     </w:p>
     <w:p>
       <w:pPr>
         <w:pStyle w:val="berschrift1"/>
       </w:pPr>
-      <w:bookmarkStart w:id="0" w:name="_Toc120732973"/>
+      <w:bookmarkStart w:id="1" w:name="_Toc121512635"/>
       <w:r>
         <w:lastRenderedPageBreak/>
         <w:t>Fazit dieser Arbeit</w:t>
       </w:r>
-      <w:bookmarkEnd w:id="0"/>
+      <w:bookmarkEnd w:id="1"/>
     </w:p>
     <w:p>
       <w:r>
@@ -765,21 +837,27 @@
         <w:t>bietet der Rest dieses Dokuments.</w:t>
       </w:r>
       <w:r>
-        <w:t xml:space="preserve"> Die Vorschläge sind dabei in etwa aufsteigend nach Umfang und Abstraktion sortiert, d.h. die Liste reicht von relativ kleinen Veränderungen am aktuellen System über mögliche Erweiterungen bis hin zu umfassenden theoretischen Betrachtungen.</w:t>
+        <w:t xml:space="preserve"> Die Vorschläge sind dabei in etwa aufsteigend nach Umfang und Abstraktion sortiert, d.h. die Liste reicht von relativ kleinen </w:t>
+      </w:r>
+      <w:r>
+        <w:t xml:space="preserve">und konkreten </w:t>
+      </w:r>
+      <w:r>
+        <w:t>Veränderungen am aktuellen System über mögliche Erweiterungen bis hin zu umfassenden theoretischen Betrachtungen.</w:t>
       </w:r>
     </w:p>
     <w:p>
       <w:pPr>
         <w:pStyle w:val="berschrift1"/>
       </w:pPr>
-      <w:bookmarkStart w:id="1" w:name="_Toc120732974"/>
+      <w:bookmarkStart w:id="2" w:name="_Toc121512636"/>
       <w:r>
         <w:t xml:space="preserve">Unterstützung </w:t>
       </w:r>
       <w:r>
         <w:t>anderer Wahlformen</w:t>
       </w:r>
-      <w:bookmarkEnd w:id="1"/>
+      <w:bookmarkEnd w:id="2"/>
     </w:p>
     <w:p>
       <w:r>
@@ -790,11 +868,11 @@
       <w:pPr>
         <w:pStyle w:val="berschrift1"/>
       </w:pPr>
-      <w:bookmarkStart w:id="2" w:name="_Toc120732975"/>
+      <w:bookmarkStart w:id="3" w:name="_Toc121512637"/>
       <w:r>
         <w:t>Öffentliche Verifizierbarkeit der Auszählung</w:t>
       </w:r>
-      <w:bookmarkEnd w:id="2"/>
+      <w:bookmarkEnd w:id="3"/>
     </w:p>
     <w:p>
       <w:r>
@@ -815,11 +893,11 @@
       <w:pPr>
         <w:pStyle w:val="berschrift1"/>
       </w:pPr>
-      <w:bookmarkStart w:id="3" w:name="_Toc120732976"/>
+      <w:bookmarkStart w:id="4" w:name="_Toc121512638"/>
       <w:r>
         <w:t>Verlagerung der Kryptographie hin zum Client</w:t>
       </w:r>
-      <w:bookmarkEnd w:id="3"/>
+      <w:bookmarkEnd w:id="4"/>
     </w:p>
     <w:p>
       <w:r>
@@ -860,11 +938,11 @@
       <w:pPr>
         <w:pStyle w:val="berschrift1"/>
       </w:pPr>
-      <w:bookmarkStart w:id="4" w:name="_Toc120732977"/>
+      <w:bookmarkStart w:id="5" w:name="_Toc121512639"/>
       <w:r>
         <w:t>Verbesserung des Mix-Netzwerks</w:t>
       </w:r>
-      <w:bookmarkEnd w:id="4"/>
+      <w:bookmarkEnd w:id="5"/>
     </w:p>
     <w:p>
       <w:r>
@@ -901,14 +979,14 @@
       <w:pPr>
         <w:pStyle w:val="berschrift1"/>
       </w:pPr>
-      <w:bookmarkStart w:id="5" w:name="_Toc120732978"/>
+      <w:bookmarkStart w:id="6" w:name="_Toc121512640"/>
       <w:r>
         <w:t xml:space="preserve">Bessere Sicherung des </w:t>
       </w:r>
       <w:r>
         <w:t>Administrator-Schlüssels</w:t>
       </w:r>
-      <w:bookmarkEnd w:id="5"/>
+      <w:bookmarkEnd w:id="6"/>
     </w:p>
     <w:p>
       <w:r>
@@ -971,12 +1049,53 @@
       <w:pPr>
         <w:pStyle w:val="berschrift1"/>
       </w:pPr>
-      <w:bookmarkStart w:id="6" w:name="_Toc120732979"/>
+      <w:bookmarkStart w:id="7" w:name="_Toc121512641"/>
+      <w:r>
+        <w:t>Untersuchung der Zustellung der Wählerinformationen</w:t>
+      </w:r>
+      <w:bookmarkEnd w:id="7"/>
+    </w:p>
+    <w:p>
+      <w:r>
+        <w:t xml:space="preserve">Das aktuelle System erfordert für sein reibungsloses Funktionieren, dass die Authentifizierungsinformationen (persönliche ID und Authentifizierungscode) den Wählern vor der </w:t>
+      </w:r>
       <w:r>
         <w:lastRenderedPageBreak/>
+        <w:t>Wahl vertraulich mitgeteilt werden. Ein genauer Mechanismus hierfür wurde jedoch weder von der Vorgängergruppe noch in der aktuellen Arbeit entworfen. Er wäre jedoch essenziell für eine spätere Verwendung des Systems in einer tatsächlichen Wahl und ist daher eine sehr lohnende Erweiterung.</w:t>
+      </w:r>
+    </w:p>
+    <w:p>
+      <w:r>
+        <w:t>Eine vergleichsweise einfache Möglichkeit bestünde darin, die Informationen postalisch, ähnlich wie bei aktuellen Wahlen auf Landes- oder Bundesebene die Briefwahlunterlagen</w:t>
+      </w:r>
+      <w:r>
+        <w:t>, an die einzelnen Wähler zu schicken.</w:t>
+      </w:r>
+    </w:p>
+    <w:p>
+      <w:r>
+        <w:t>Aus Sicherheitsgründen bietet sich dagegen die Verwendung von mehreren so weit wie möglich unabhängigen Kommunikationswegen an, um einen unbefugten Zugriff auf die Authentifizierungsinformationen eines Wählers zu erschweren. So wäre es bspw. denkbar, einen Teil der Informationen per Post und einen anderen Teil an eine vom Wähler im Voraus angegebene E-Mail-Adresse zu senden. Auf diese Weise müsste ein Angreifer sowohl die Post eines Wählers abfangen als auch sein E-Mail-Postfach kompromittieren, um an seiner Stelle abzustimmen. Eine solche Authentifizierung über verschiedene Kommunikationswege wird bspw. im bundeseigenen ELSTER-Portal für die Abgabe von elektronischen Steuererklärungen verwendet.</w:t>
+      </w:r>
+    </w:p>
+    <w:p>
+      <w:r>
+        <w:t>Eine andere Möglichkeit wäre die Verwendung moderner Mehrfaktor-Authentifizierungsverfahren bspw. über Smartphones, an die zur Bestätigung der Wahl Einmal-Codes geschickt werden. Solche Verfahren werden bereits von zahlreichen Onlinediensten zur Sicherung von Accounts eingesetzt.</w:t>
+      </w:r>
+    </w:p>
+    <w:p>
+      <w:r>
+        <w:t>Eine zukünftige Arbeit könnte diese und noch weitere Möglichkeiten genauer beschreiben, untersuchen, vergleichen und abschließend eine Handlungsempfehlung abgeben, wie die Wählerinformationen in dem betrachteten Wahlsystem am besten übermittelt werden können.</w:t>
+      </w:r>
+    </w:p>
+    <w:p>
+      <w:pPr>
+        <w:pStyle w:val="berschrift1"/>
+      </w:pPr>
+      <w:bookmarkStart w:id="8" w:name="_Toc121512642"/>
+      <w:r>
         <w:t>Untersuchung des Systems auf Schwächen gegenüber Quantencomputern</w:t>
       </w:r>
-      <w:bookmarkEnd w:id="6"/>
+      <w:bookmarkEnd w:id="8"/>
     </w:p>
     <w:p>
       <w:r>
@@ -1066,7 +1185,11 @@
         </m:rad>
       </m:oMath>
       <w:r>
-        <w:t xml:space="preserve">) Schritten. Das Verfahren ist äußerst allgemein und betrifft damit insbesondere auch symmetrische Chiffren wie etwa das im betrachteten System verwendete AES, aber auch die Umkehrung von Hash-Funktionen wie etwa SHA-256 (ebenfalls im aktuellen System verwendet). Die Reduzierung der benötigten Ausführungsschritte auf </w:t>
+        <w:t xml:space="preserve">) Schritten. Das Verfahren ist äußerst allgemein und betrifft damit insbesondere auch symmetrische Chiffren wie etwa das im betrachteten System verwendete AES, aber auch die Umkehrung von Hash-Funktionen wie etwa SHA-256 (ebenfalls im aktuellen System verwendet). Die Reduzierung </w:t>
+      </w:r>
+      <w:r>
+        <w:lastRenderedPageBreak/>
+        <w:t xml:space="preserve">der benötigten Ausführungsschritte auf </w:t>
       </w:r>
       <m:oMath>
         <m:rad>
@@ -1239,11 +1362,7 @@
       </w:r>
       <w:proofErr w:type="spellEnd"/>
       <w:r>
-        <w:t xml:space="preserve"> 2022). Vor </w:t>
-      </w:r>
-      <w:r>
-        <w:lastRenderedPageBreak/>
-        <w:t>einer evtl. Verwendung von Post-Quantum-Verfahren</w:t>
+        <w:t xml:space="preserve"> 2022). Vor einer evtl. Verwendung von Post-Quantum-Verfahren</w:t>
       </w:r>
       <w:r>
         <w:t xml:space="preserve"> im Wahlsystem sind also noch viele Fragen zu klären.</w:t>
@@ -1275,11 +1394,11 @@
       <w:pPr>
         <w:pStyle w:val="berschrift1"/>
       </w:pPr>
-      <w:bookmarkStart w:id="7" w:name="_Toc120732980"/>
+      <w:bookmarkStart w:id="9" w:name="_Toc121512643"/>
       <w:r>
         <w:t>Untersuchung anderer theoretischer Ansätze</w:t>
       </w:r>
-      <w:bookmarkEnd w:id="7"/>
+      <w:bookmarkEnd w:id="9"/>
     </w:p>
     <w:p>
       <w:r>
@@ -1291,12 +1410,7 @@
       </w:r>
       <w:proofErr w:type="spellEnd"/>
       <w:r>
-        <w:t>-System dar. Ein Vergleich mit anderen Systemen aus Industrie und Forschung könnte dabei helfen, Stärken und Schwächen des gegenwärtigen Entwurfs b</w:t>
-      </w:r>
-      <w:bookmarkStart w:id="8" w:name="_GoBack"/>
-      <w:bookmarkEnd w:id="8"/>
-      <w:r>
-        <w:t>esser zu verstehen. Auf diese Weise könnten auch mögliche Erweiterungen und Verbesserungen gefunden werden, die in dieser Arbeit noch nicht beschrieben wurden.</w:t>
+        <w:t>-System dar. Ein Vergleich mit anderen Systemen aus Industrie und Forschung könnte dabei helfen, Stärken und Schwächen des gegenwärtigen Entwurfs besser zu verstehen. Auf diese Weise könnten auch mögliche Erweiterungen und Verbesserungen gefunden werden, die in dieser Arbeit noch nicht beschrieben wurden.</w:t>
       </w:r>
     </w:p>
     <w:p>
@@ -1316,11 +1430,16 @@
         </w:numPr>
       </w:pPr>
       <w:r>
+        <w:lastRenderedPageBreak/>
         <w:t xml:space="preserve">die </w:t>
       </w:r>
       <w:proofErr w:type="spellStart"/>
       <w:r>
-        <w:t>Voatz-App</w:t>
+        <w:t>Voatz</w:t>
+      </w:r>
+      <w:proofErr w:type="spellEnd"/>
+      <w:r>
+        <w:t>-App</w:t>
       </w:r>
     </w:p>
     <w:p>
@@ -1331,7 +1450,6 @@
           <w:numId w:val="3"/>
         </w:numPr>
       </w:pPr>
-      <w:proofErr w:type="spellEnd"/>
       <w:r>
         <w:t>das E-</w:t>
       </w:r>
@@ -1451,13 +1569,7 @@
         <w:t>die Verwendung ande</w:t>
       </w:r>
       <w:r>
-        <w:t xml:space="preserve">rer kryptografischer Werkzeuge </w:t>
-      </w:r>
-      <w:r>
-        <w:t>für Teile des Wahlprozesses</w:t>
-      </w:r>
-      <w:r>
-        <w:t xml:space="preserve">, etwa: </w:t>
+        <w:t xml:space="preserve">rer kryptografischer Werkzeuge für Teile des Wahlprozesses, etwa: </w:t>
       </w:r>
     </w:p>
     <w:p>
@@ -1482,7 +1594,6 @@
       <w:r>
         <w:t xml:space="preserve"> und Roy 2018))</w:t>
       </w:r>
-      <w:proofErr w:type="spellStart"/>
     </w:p>
     <w:p>
       <w:pPr>
@@ -1492,6 +1603,7 @@
           <w:numId w:val="5"/>
         </w:numPr>
       </w:pPr>
+      <w:proofErr w:type="spellStart"/>
       <w:r>
         <w:t>homomorphe</w:t>
       </w:r>
@@ -1583,12 +1695,12 @@
       <w:pPr>
         <w:pStyle w:val="berschrift1"/>
       </w:pPr>
-      <w:bookmarkStart w:id="9" w:name="_Toc120732981"/>
+      <w:bookmarkStart w:id="10" w:name="_Toc121512644"/>
       <w:r>
         <w:lastRenderedPageBreak/>
         <w:t>Quellen</w:t>
       </w:r>
-      <w:bookmarkEnd w:id="9"/>
+      <w:bookmarkEnd w:id="10"/>
     </w:p>
     <w:p>
       <w:pPr>
@@ -4258,7 +4370,7 @@
 </file>
 
 <file path=customXml/itemProps1.xml><?xml version="1.0" encoding="utf-8"?>
-<ds:datastoreItem xmlns:ds="http://schemas.openxmlformats.org/officeDocument/2006/customXml" ds:itemID="{C74974BE-8AB5-4D72-B098-B7B2C1E7EC06}">
+<ds:datastoreItem xmlns:ds="http://schemas.openxmlformats.org/officeDocument/2006/customXml" ds:itemID="{C64D0F80-D640-4503-A6D4-D1134994BACD}">
   <ds:schemaRefs>
     <ds:schemaRef ds:uri="http://schemas.openxmlformats.org/officeDocument/2006/bibliography"/>
   </ds:schemaRefs>
